--- a/TaiLieu/DATN_RutGon.docx
+++ b/TaiLieu/DATN_RutGon.docx
@@ -4272,15 +4272,7 @@
           <w:sz w:val="28"/>
           <w:szCs w:val="28"/>
         </w:rPr>
-        <w:t>ng 2.</w:t>
-      </w:r>
-      <w:r>
-        <w:rPr>
-          <w:rFonts w:ascii="Times New Roman" w:hAnsi="Times New Roman" w:cs="Times New Roman"/>
-          <w:sz w:val="28"/>
-          <w:szCs w:val="28"/>
-        </w:rPr>
-        <w:t>7</w:t>
+        <w:t>ng 2.7</w:t>
       </w:r>
       <w:r>
         <w:rPr>
@@ -4495,13 +4487,13 @@
         <w:ind w:left="3960"/>
         <w:jc w:val="both"/>
       </w:pPr>
-      <w:bookmarkStart w:id="6" w:name="OLE_LINK24"/>
-      <w:bookmarkStart w:id="7" w:name="_Toc183553051"/>
+      <w:bookmarkStart w:id="6" w:name="_Toc183553051"/>
+      <w:bookmarkStart w:id="7" w:name="OLE_LINK24"/>
       <w:r>
         <w:lastRenderedPageBreak/>
         <w:t>MỞ ĐẦU</w:t>
       </w:r>
-      <w:bookmarkEnd w:id="7"/>
+      <w:bookmarkEnd w:id="6"/>
     </w:p>
     <w:p>
       <w:pPr>
@@ -4518,7 +4510,7 @@
       </w:pPr>
       <w:bookmarkStart w:id="8" w:name="_Toc119309780"/>
       <w:bookmarkStart w:id="9" w:name="_Toc183553052"/>
-      <w:bookmarkEnd w:id="6"/>
+      <w:bookmarkEnd w:id="7"/>
       <w:r>
         <w:rPr>
           <w:rFonts w:cs="Times New Roman"/>
@@ -5414,8 +5406,6 @@
           <w:lang w:val="vi"/>
         </w:rPr>
       </w:pPr>
-      <w:bookmarkStart w:id="19" w:name="_GoBack"/>
-      <w:bookmarkEnd w:id="19"/>
     </w:p>
     <w:p>
       <w:pPr>
@@ -6236,7 +6226,7 @@
           <w:lang w:val="en-US"/>
         </w:rPr>
       </w:pPr>
-      <w:bookmarkStart w:id="20" w:name="_Toc183553058"/>
+      <w:bookmarkStart w:id="19" w:name="_Toc183553058"/>
       <w:r>
         <w:rPr>
           <w:rFonts w:cs="Times New Roman"/>
@@ -6244,7 +6234,7 @@
         </w:rPr>
         <w:t>Giới thiệu về .NET Core</w:t>
       </w:r>
-      <w:bookmarkEnd w:id="20"/>
+      <w:bookmarkEnd w:id="19"/>
     </w:p>
     <w:p>
       <w:pPr>
@@ -6634,7 +6624,7 @@
           <w:lang w:val="en-US"/>
         </w:rPr>
       </w:pPr>
-      <w:bookmarkStart w:id="21" w:name="_Toc183553059"/>
+      <w:bookmarkStart w:id="20" w:name="_Toc183553059"/>
       <w:r>
         <w:rPr>
           <w:rFonts w:cs="Times New Roman"/>
@@ -6643,7 +6633,7 @@
         <w:lastRenderedPageBreak/>
         <w:t>Giới thiệu về Windows Forms</w:t>
       </w:r>
-      <w:bookmarkEnd w:id="21"/>
+      <w:bookmarkEnd w:id="20"/>
     </w:p>
     <w:p>
       <w:pPr>
@@ -7059,14 +7049,14 @@
           <w:rFonts w:cs="Times New Roman"/>
         </w:rPr>
       </w:pPr>
-      <w:bookmarkStart w:id="22" w:name="_Toc183553060"/>
+      <w:bookmarkStart w:id="21" w:name="_Toc183553060"/>
       <w:r>
         <w:rPr>
           <w:rFonts w:cs="Times New Roman"/>
         </w:rPr>
         <w:t>Giới thiệu về Git và Github</w:t>
       </w:r>
-      <w:bookmarkEnd w:id="22"/>
+      <w:bookmarkEnd w:id="21"/>
       <w:r>
         <w:rPr>
           <w:rFonts w:cs="Times New Roman"/>
@@ -7156,7 +7146,7 @@
           <w:szCs w:val="28"/>
         </w:rPr>
       </w:pPr>
-      <w:bookmarkStart w:id="23" w:name="_Toc183553061"/>
+      <w:bookmarkStart w:id="22" w:name="_Toc183553061"/>
       <w:r>
         <w:rPr>
           <w:rFonts w:ascii="Times New Roman" w:eastAsia="Times New Roman" w:hAnsi="Times New Roman" w:cs="Times New Roman"/>
@@ -7166,7 +7156,7 @@
         </w:rPr>
         <w:t>Git mang đến nhiều lợi thế cho công việc lập trình:</w:t>
       </w:r>
-      <w:bookmarkEnd w:id="23"/>
+      <w:bookmarkEnd w:id="22"/>
     </w:p>
     <w:p>
       <w:pPr>
@@ -7378,7 +7368,7 @@
           <w:lang w:val="en-US"/>
         </w:rPr>
       </w:pPr>
-      <w:bookmarkStart w:id="24" w:name="_Toc183553062"/>
+      <w:bookmarkStart w:id="23" w:name="_Toc183553062"/>
       <w:r>
         <w:rPr>
           <w:rFonts w:cs="Times New Roman"/>
@@ -7386,7 +7376,7 @@
         </w:rPr>
         <w:t>Giới thiệu về Postgres</w:t>
       </w:r>
-      <w:bookmarkEnd w:id="24"/>
+      <w:bookmarkEnd w:id="23"/>
     </w:p>
     <w:p>
       <w:pPr>
@@ -8252,10 +8242,10 @@
         </w:rPr>
         <w:lastRenderedPageBreak/>
         <w:drawing>
-          <wp:inline distT="0" distB="0" distL="0" distR="0" wp14:anchorId="00FB4D12" wp14:editId="13B0505C">
-            <wp:extent cx="5943600" cy="4745990"/>
-            <wp:effectExtent l="0" t="0" r="0" b="0"/>
-            <wp:docPr id="4" name="Picture 4"/>
+          <wp:inline distT="0" distB="0" distL="0" distR="0" wp14:anchorId="2D9177CE" wp14:editId="5E7ED505">
+            <wp:extent cx="5943600" cy="4036060"/>
+            <wp:effectExtent l="0" t="0" r="0" b="2540"/>
+            <wp:docPr id="3" name="Picture 3"/>
             <wp:cNvGraphicFramePr>
               <a:graphicFrameLocks xmlns:a="http://schemas.openxmlformats.org/drawingml/2006/main" noChangeAspect="1"/>
             </wp:cNvGraphicFramePr>
@@ -8275,7 +8265,7 @@
                   <pic:spPr>
                     <a:xfrm>
                       <a:off x="0" y="0"/>
-                      <a:ext cx="5943600" cy="4745990"/>
+                      <a:ext cx="5943600" cy="4036060"/>
                     </a:xfrm>
                     <a:prstGeom prst="rect">
                       <a:avLst/>
@@ -8461,17 +8451,13 @@
       </w:pPr>
       <w:r>
         <w:rPr>
-          <w:rFonts w:ascii="Times New Roman" w:hAnsi="Times New Roman" w:cs="Times New Roman"/>
           <w:noProof/>
-          <w:sz w:val="28"/>
-          <w:szCs w:val="28"/>
-        </w:rPr>
-        <w:lastRenderedPageBreak/>
+        </w:rPr>
         <w:drawing>
-          <wp:inline distT="0" distB="0" distL="0" distR="0" wp14:anchorId="2DB335EA" wp14:editId="6550C624">
-            <wp:extent cx="5277587" cy="2200582"/>
-            <wp:effectExtent l="0" t="0" r="0" b="9525"/>
-            <wp:docPr id="78" name="Picture 78"/>
+          <wp:inline distT="0" distB="0" distL="0" distR="0" wp14:anchorId="06D2CCE5" wp14:editId="242AE63A">
+            <wp:extent cx="5353050" cy="2362200"/>
+            <wp:effectExtent l="0" t="0" r="0" b="0"/>
+            <wp:docPr id="5" name="Picture 5"/>
             <wp:cNvGraphicFramePr>
               <a:graphicFrameLocks xmlns:a="http://schemas.openxmlformats.org/drawingml/2006/main" noChangeAspect="1"/>
             </wp:cNvGraphicFramePr>
@@ -8491,7 +8477,7 @@
                   <pic:spPr>
                     <a:xfrm>
                       <a:off x="0" y="0"/>
-                      <a:ext cx="5277587" cy="2200582"/>
+                      <a:ext cx="5353050" cy="2362200"/>
                     </a:xfrm>
                     <a:prstGeom prst="rect">
                       <a:avLst/>
@@ -8519,6 +8505,7 @@
           <w:sz w:val="28"/>
           <w:szCs w:val="28"/>
         </w:rPr>
+        <w:lastRenderedPageBreak/>
         <w:t>Hình 2.2</w:t>
       </w:r>
       <w:r>
@@ -8548,6 +8535,40 @@
     </w:p>
     <w:p>
       <w:pPr>
+        <w:ind w:firstLine="720"/>
+        <w:rPr>
+          <w:rFonts w:ascii="Times New Roman" w:hAnsi="Times New Roman" w:cs="Times New Roman"/>
+          <w:sz w:val="28"/>
+          <w:szCs w:val="28"/>
+        </w:rPr>
+      </w:pPr>
+      <w:r>
+        <w:rPr>
+          <w:rFonts w:ascii="Times New Roman" w:hAnsi="Times New Roman" w:cs="Times New Roman"/>
+          <w:sz w:val="28"/>
+          <w:szCs w:val="28"/>
+        </w:rPr>
+        <w:t xml:space="preserve">Dưới đây là quy trình </w:t>
+      </w:r>
+      <w:r>
+        <w:rPr>
+          <w:rFonts w:ascii="Times New Roman" w:hAnsi="Times New Roman" w:cs="Times New Roman"/>
+          <w:sz w:val="28"/>
+          <w:szCs w:val="28"/>
+        </w:rPr>
+        <w:t>hoạt động của UC xuất báo cáo</w:t>
+      </w:r>
+      <w:r>
+        <w:rPr>
+          <w:rFonts w:ascii="Times New Roman" w:hAnsi="Times New Roman" w:cs="Times New Roman"/>
+          <w:sz w:val="28"/>
+          <w:szCs w:val="28"/>
+        </w:rPr>
+        <w:t>. Quy trình được minh họa bằng biểu đồ Activity Diagram.</w:t>
+      </w:r>
+    </w:p>
+    <w:p>
+      <w:pPr>
         <w:jc w:val="center"/>
         <w:rPr>
           <w:rFonts w:ascii="Times New Roman" w:hAnsi="Times New Roman" w:cs="Times New Roman"/>
@@ -8555,59 +8576,15 @@
           <w:szCs w:val="28"/>
         </w:rPr>
       </w:pPr>
-    </w:p>
-    <w:p>
-      <w:pPr>
-        <w:ind w:firstLine="720"/>
-        <w:rPr>
-          <w:rFonts w:ascii="Times New Roman" w:hAnsi="Times New Roman" w:cs="Times New Roman"/>
-          <w:sz w:val="28"/>
-          <w:szCs w:val="28"/>
-        </w:rPr>
-      </w:pPr>
-      <w:r>
-        <w:rPr>
-          <w:rFonts w:ascii="Times New Roman" w:hAnsi="Times New Roman" w:cs="Times New Roman"/>
-          <w:sz w:val="28"/>
-          <w:szCs w:val="28"/>
-        </w:rPr>
-        <w:t xml:space="preserve">Dưới đây là quy trình </w:t>
-      </w:r>
-      <w:r>
-        <w:rPr>
-          <w:rFonts w:ascii="Times New Roman" w:hAnsi="Times New Roman" w:cs="Times New Roman"/>
-          <w:sz w:val="28"/>
-          <w:szCs w:val="28"/>
-        </w:rPr>
-        <w:t>hoạt động của UC xuất báo cáo</w:t>
-      </w:r>
-      <w:r>
-        <w:rPr>
-          <w:rFonts w:ascii="Times New Roman" w:hAnsi="Times New Roman" w:cs="Times New Roman"/>
-          <w:sz w:val="28"/>
-          <w:szCs w:val="28"/>
-        </w:rPr>
-        <w:t>. Quy trình được minh họa bằng biểu đồ Activity Diagram.</w:t>
-      </w:r>
-    </w:p>
-    <w:p>
-      <w:pPr>
-        <w:jc w:val="center"/>
-        <w:rPr>
-          <w:rFonts w:ascii="Times New Roman" w:hAnsi="Times New Roman" w:cs="Times New Roman"/>
-          <w:sz w:val="28"/>
-          <w:szCs w:val="28"/>
-        </w:rPr>
-      </w:pPr>
       <w:r>
         <w:rPr>
           <w:noProof/>
         </w:rPr>
         <w:drawing>
-          <wp:inline distT="0" distB="0" distL="0" distR="0" wp14:anchorId="236A7162" wp14:editId="78E0C986">
-            <wp:extent cx="5943600" cy="4045585"/>
-            <wp:effectExtent l="0" t="0" r="0" b="0"/>
-            <wp:docPr id="20" name="Picture 20"/>
+          <wp:inline distT="0" distB="0" distL="0" distR="0" wp14:anchorId="4D81F26D" wp14:editId="4AEEB9FF">
+            <wp:extent cx="5943600" cy="7578090"/>
+            <wp:effectExtent l="0" t="0" r="0" b="3810"/>
+            <wp:docPr id="21" name="Picture 21"/>
             <wp:cNvGraphicFramePr>
               <a:graphicFrameLocks xmlns:a="http://schemas.openxmlformats.org/drawingml/2006/main" noChangeAspect="1"/>
             </wp:cNvGraphicFramePr>
@@ -8627,7 +8604,7 @@
                   <pic:spPr>
                     <a:xfrm>
                       <a:off x="0" y="0"/>
-                      <a:ext cx="5943600" cy="4045585"/>
+                      <a:ext cx="5943600" cy="7578090"/>
                     </a:xfrm>
                     <a:prstGeom prst="rect">
                       <a:avLst/>
@@ -8746,7 +8723,6 @@
           <w:sz w:val="28"/>
           <w:szCs w:val="28"/>
         </w:rPr>
-        <w:lastRenderedPageBreak/>
         <w:t>Bả</w:t>
       </w:r>
       <w:r>
@@ -9818,36 +9794,6 @@
           <w:szCs w:val="28"/>
         </w:rPr>
       </w:pPr>
-    </w:p>
-    <w:p>
-      <w:pPr>
-        <w:rPr>
-          <w:rFonts w:ascii="Times New Roman" w:hAnsi="Times New Roman" w:cs="Times New Roman"/>
-          <w:b/>
-          <w:sz w:val="28"/>
-          <w:szCs w:val="28"/>
-        </w:rPr>
-      </w:pPr>
-    </w:p>
-    <w:p>
-      <w:pPr>
-        <w:rPr>
-          <w:rFonts w:ascii="Times New Roman" w:hAnsi="Times New Roman" w:cs="Times New Roman"/>
-          <w:b/>
-          <w:sz w:val="28"/>
-          <w:szCs w:val="28"/>
-        </w:rPr>
-      </w:pPr>
-    </w:p>
-    <w:p>
-      <w:pPr>
-        <w:rPr>
-          <w:rFonts w:ascii="Times New Roman" w:hAnsi="Times New Roman" w:cs="Times New Roman"/>
-          <w:b/>
-          <w:sz w:val="28"/>
-          <w:szCs w:val="28"/>
-        </w:rPr>
-      </w:pPr>
       <w:r>
         <w:rPr>
           <w:rFonts w:ascii="Times New Roman" w:hAnsi="Times New Roman" w:cs="Times New Roman"/>
@@ -10002,16 +9948,13 @@
       </w:pPr>
       <w:r>
         <w:rPr>
-          <w:rFonts w:ascii="Times New Roman" w:hAnsi="Times New Roman" w:cs="Times New Roman"/>
           <w:noProof/>
-          <w:sz w:val="28"/>
-          <w:szCs w:val="28"/>
         </w:rPr>
         <w:drawing>
-          <wp:inline distT="0" distB="0" distL="0" distR="0" wp14:anchorId="7F807D22" wp14:editId="6BD38955">
-            <wp:extent cx="5153744" cy="2181529"/>
-            <wp:effectExtent l="0" t="0" r="8890" b="9525"/>
-            <wp:docPr id="63" name="Picture 63"/>
+          <wp:inline distT="0" distB="0" distL="0" distR="0" wp14:anchorId="20C2D399" wp14:editId="48D5407F">
+            <wp:extent cx="5400675" cy="2181225"/>
+            <wp:effectExtent l="0" t="0" r="9525" b="9525"/>
+            <wp:docPr id="16" name="Picture 16"/>
             <wp:cNvGraphicFramePr>
               <a:graphicFrameLocks xmlns:a="http://schemas.openxmlformats.org/drawingml/2006/main" noChangeAspect="1"/>
             </wp:cNvGraphicFramePr>
@@ -10031,7 +9974,7 @@
                   <pic:spPr>
                     <a:xfrm>
                       <a:off x="0" y="0"/>
-                      <a:ext cx="5153744" cy="2181529"/>
+                      <a:ext cx="5400675" cy="2181225"/>
                     </a:xfrm>
                     <a:prstGeom prst="rect">
                       <a:avLst/>
@@ -10149,17 +10092,14 @@
       </w:pPr>
       <w:r>
         <w:rPr>
-          <w:rFonts w:ascii="Times New Roman" w:hAnsi="Times New Roman" w:cs="Times New Roman"/>
           <w:noProof/>
-          <w:sz w:val="28"/>
-          <w:szCs w:val="28"/>
         </w:rPr>
         <w:lastRenderedPageBreak/>
         <w:drawing>
-          <wp:inline distT="0" distB="0" distL="0" distR="0" wp14:anchorId="4961445B" wp14:editId="12A86BB5">
-            <wp:extent cx="5572903" cy="6411220"/>
-            <wp:effectExtent l="0" t="0" r="8890" b="8890"/>
-            <wp:docPr id="62" name="Picture 62"/>
+          <wp:inline distT="0" distB="0" distL="0" distR="0" wp14:anchorId="06037A8E" wp14:editId="0AD51392">
+            <wp:extent cx="5943600" cy="7619365"/>
+            <wp:effectExtent l="0" t="0" r="0" b="635"/>
+            <wp:docPr id="19" name="Picture 19"/>
             <wp:cNvGraphicFramePr>
               <a:graphicFrameLocks xmlns:a="http://schemas.openxmlformats.org/drawingml/2006/main" noChangeAspect="1"/>
             </wp:cNvGraphicFramePr>
@@ -10179,7 +10119,7 @@
                   <pic:spPr>
                     <a:xfrm>
                       <a:off x="0" y="0"/>
-                      <a:ext cx="5572903" cy="6411220"/>
+                      <a:ext cx="5943600" cy="7619365"/>
                     </a:xfrm>
                     <a:prstGeom prst="rect">
                       <a:avLst/>
@@ -10278,6 +10218,26 @@
     </w:p>
     <w:p>
       <w:pPr>
+        <w:rPr>
+          <w:rFonts w:ascii="Times New Roman" w:hAnsi="Times New Roman" w:cs="Times New Roman"/>
+          <w:b/>
+          <w:sz w:val="28"/>
+          <w:szCs w:val="28"/>
+        </w:rPr>
+      </w:pPr>
+    </w:p>
+    <w:p>
+      <w:pPr>
+        <w:rPr>
+          <w:rFonts w:ascii="Times New Roman" w:hAnsi="Times New Roman" w:cs="Times New Roman"/>
+          <w:b/>
+          <w:sz w:val="28"/>
+          <w:szCs w:val="28"/>
+        </w:rPr>
+      </w:pPr>
+    </w:p>
+    <w:p>
+      <w:pPr>
         <w:spacing w:after="0" w:line="360" w:lineRule="auto"/>
         <w:jc w:val="center"/>
         <w:rPr>
@@ -10296,6 +10256,7 @@
           <w:sz w:val="28"/>
           <w:szCs w:val="28"/>
         </w:rPr>
+        <w:lastRenderedPageBreak/>
         <w:t>Bảng 2.</w:t>
       </w:r>
       <w:r>
@@ -10555,7 +10516,6 @@
                 <w:sz w:val="28"/>
                 <w:szCs w:val="28"/>
               </w:rPr>
-              <w:lastRenderedPageBreak/>
               <w:t>Mô tả</w:t>
             </w:r>
           </w:p>
@@ -11348,6 +11308,7 @@
                       <w:sz w:val="28"/>
                       <w:szCs w:val="28"/>
                     </w:rPr>
+                    <w:lastRenderedPageBreak/>
                     <w:t>6</w:t>
                   </w:r>
                 </w:p>
@@ -11432,6 +11393,7 @@
                 <w:sz w:val="28"/>
                 <w:szCs w:val="28"/>
               </w:rPr>
+              <w:lastRenderedPageBreak/>
               <w:t>Luồng sự kiện thay thế</w:t>
             </w:r>
           </w:p>
@@ -11511,7 +11473,6 @@
                       <w:sz w:val="28"/>
                       <w:szCs w:val="28"/>
                     </w:rPr>
-                    <w:lastRenderedPageBreak/>
                     <w:t>#</w:t>
                   </w:r>
                 </w:p>
@@ -11697,7 +11658,6 @@
                 <w:sz w:val="28"/>
                 <w:szCs w:val="28"/>
               </w:rPr>
-              <w:lastRenderedPageBreak/>
               <w:t>Hậu điều kiện</w:t>
             </w:r>
           </w:p>
@@ -12952,16 +12912,7 @@
                 <w:sz w:val="28"/>
                 <w:szCs w:val="28"/>
               </w:rPr>
-              <w:t xml:space="preserve"> (1: tiền mặt, 2: </w:t>
-            </w:r>
-            <w:r>
-              <w:rPr>
-                <w:rFonts w:ascii="Times New Roman" w:eastAsia="Times New Roman" w:hAnsi="Times New Roman" w:cs="Times New Roman"/>
-                <w:sz w:val="28"/>
-                <w:szCs w:val="28"/>
-              </w:rPr>
-              <w:lastRenderedPageBreak/>
-              <w:t>chuyển khoản ngân hàng)</w:t>
+              <w:t xml:space="preserve"> (1: tiền mặt, 2: chuyển khoản ngân hàng)</w:t>
             </w:r>
           </w:p>
         </w:tc>
@@ -12985,7 +12936,6 @@
                 <w:sz w:val="28"/>
                 <w:szCs w:val="28"/>
               </w:rPr>
-              <w:lastRenderedPageBreak/>
               <w:t>Y</w:t>
             </w:r>
           </w:p>
@@ -13609,60 +13559,6 @@
     </w:p>
     <w:p>
       <w:pPr>
-        <w:rPr>
-          <w:rFonts w:ascii="Times New Roman" w:hAnsi="Times New Roman" w:cs="Times New Roman"/>
-          <w:b/>
-          <w:sz w:val="28"/>
-          <w:szCs w:val="28"/>
-        </w:rPr>
-      </w:pPr>
-      <w:r>
-        <w:rPr>
-          <w:rFonts w:ascii="Times New Roman" w:hAnsi="Times New Roman" w:cs="Times New Roman"/>
-          <w:b/>
-          <w:sz w:val="28"/>
-          <w:szCs w:val="28"/>
-        </w:rPr>
-        <w:t>2.2.4</w:t>
-      </w:r>
-      <w:r>
-        <w:rPr>
-          <w:rFonts w:ascii="Times New Roman" w:hAnsi="Times New Roman" w:cs="Times New Roman"/>
-          <w:b/>
-          <w:sz w:val="28"/>
-          <w:szCs w:val="28"/>
-        </w:rPr>
-        <w:t>. Yêu cầu chức năng hủy thanh toán</w:t>
-      </w:r>
-    </w:p>
-    <w:p>
-      <w:pPr>
-        <w:rPr>
-          <w:rFonts w:ascii="Times New Roman" w:hAnsi="Times New Roman" w:cs="Times New Roman"/>
-          <w:sz w:val="28"/>
-          <w:szCs w:val="28"/>
-        </w:rPr>
-      </w:pPr>
-      <w:r>
-        <w:rPr>
-          <w:rFonts w:ascii="Times New Roman" w:hAnsi="Times New Roman" w:cs="Times New Roman"/>
-          <w:b/>
-          <w:sz w:val="28"/>
-          <w:szCs w:val="28"/>
-        </w:rPr>
-        <w:tab/>
-      </w:r>
-      <w:r>
-        <w:rPr>
-          <w:rFonts w:ascii="Times New Roman" w:hAnsi="Times New Roman" w:cs="Times New Roman"/>
-          <w:sz w:val="28"/>
-          <w:szCs w:val="28"/>
-        </w:rPr>
-        <w:t>Use case hoạt động khi chủ cửa hàng hoặc quản lý cần hủy những thanh toán đã thực hiện.</w:t>
-      </w:r>
-    </w:p>
-    <w:p>
-      <w:pPr>
         <w:jc w:val="center"/>
         <w:rPr>
           <w:rFonts w:ascii="Times New Roman" w:hAnsi="Times New Roman" w:cs="Times New Roman"/>
@@ -13672,16 +13568,13 @@
       </w:pPr>
       <w:r>
         <w:rPr>
-          <w:rFonts w:ascii="Times New Roman" w:hAnsi="Times New Roman" w:cs="Times New Roman"/>
           <w:noProof/>
-          <w:sz w:val="28"/>
-          <w:szCs w:val="28"/>
         </w:rPr>
         <w:drawing>
-          <wp:inline distT="0" distB="0" distL="0" distR="0" wp14:anchorId="4BD32982" wp14:editId="47A78DE8">
-            <wp:extent cx="5239481" cy="2229161"/>
-            <wp:effectExtent l="0" t="0" r="0" b="0"/>
-            <wp:docPr id="84" name="Picture 84"/>
+          <wp:inline distT="0" distB="0" distL="0" distR="0" wp14:anchorId="67FC6A3E" wp14:editId="0124D147">
+            <wp:extent cx="2457450" cy="3457575"/>
+            <wp:effectExtent l="0" t="0" r="0" b="9525"/>
+            <wp:docPr id="22" name="Picture 22"/>
             <wp:cNvGraphicFramePr>
               <a:graphicFrameLocks xmlns:a="http://schemas.openxmlformats.org/drawingml/2006/main" noChangeAspect="1"/>
             </wp:cNvGraphicFramePr>
@@ -13701,7 +13594,7 @@
                   <pic:spPr>
                     <a:xfrm>
                       <a:off x="0" y="0"/>
-                      <a:ext cx="5239481" cy="2229161"/>
+                      <a:ext cx="2457450" cy="3457575"/>
                     </a:xfrm>
                     <a:prstGeom prst="rect">
                       <a:avLst/>
@@ -13725,119 +13618,14 @@
       </w:pPr>
       <w:r>
         <w:rPr>
-          <w:rFonts w:ascii="Times New Roman" w:hAnsi="Times New Roman" w:cs="Times New Roman"/>
-          <w:sz w:val="28"/>
-          <w:szCs w:val="28"/>
-        </w:rPr>
-        <w:t>Hình 2.</w:t>
-      </w:r>
-      <w:r>
-        <w:rPr>
-          <w:rFonts w:ascii="Times New Roman" w:hAnsi="Times New Roman" w:cs="Times New Roman"/>
-          <w:sz w:val="28"/>
-          <w:szCs w:val="28"/>
-        </w:rPr>
-        <w:t>6</w:t>
-      </w:r>
-      <w:r>
-        <w:rPr>
-          <w:rFonts w:ascii="Times New Roman" w:hAnsi="Times New Roman" w:cs="Times New Roman"/>
-          <w:sz w:val="28"/>
-          <w:szCs w:val="28"/>
-        </w:rPr>
-        <w:t xml:space="preserve">: Biểu đồ minh họa UC </w:t>
-      </w:r>
-      <w:r>
-        <w:rPr>
-          <w:rFonts w:ascii="Times New Roman" w:hAnsi="Times New Roman" w:cs="Times New Roman"/>
-          <w:sz w:val="28"/>
-          <w:szCs w:val="28"/>
-        </w:rPr>
-        <w:t>hủy thanh toán</w:t>
-      </w:r>
-    </w:p>
-    <w:p>
-      <w:pPr>
-        <w:jc w:val="center"/>
-        <w:rPr>
-          <w:rFonts w:ascii="Times New Roman" w:hAnsi="Times New Roman" w:cs="Times New Roman"/>
-          <w:sz w:val="28"/>
-          <w:szCs w:val="28"/>
-        </w:rPr>
-      </w:pPr>
-      <w:r>
-        <w:rPr>
-          <w:rFonts w:ascii="Times New Roman" w:hAnsi="Times New Roman" w:cs="Times New Roman"/>
-          <w:sz w:val="28"/>
-          <w:szCs w:val="28"/>
-        </w:rPr>
-        <w:t xml:space="preserve"> </w:t>
-      </w:r>
-    </w:p>
-    <w:p>
-      <w:pPr>
-        <w:ind w:firstLine="720"/>
-        <w:rPr>
-          <w:rFonts w:ascii="Times New Roman" w:hAnsi="Times New Roman" w:cs="Times New Roman"/>
-          <w:sz w:val="28"/>
-          <w:szCs w:val="28"/>
-        </w:rPr>
-      </w:pPr>
-      <w:r>
-        <w:rPr>
-          <w:rFonts w:ascii="Times New Roman" w:hAnsi="Times New Roman" w:cs="Times New Roman"/>
-          <w:sz w:val="28"/>
-          <w:szCs w:val="28"/>
-        </w:rPr>
-        <w:t xml:space="preserve">Dưới đây là quy trình </w:t>
-      </w:r>
-      <w:r>
-        <w:rPr>
-          <w:rFonts w:ascii="Times New Roman" w:hAnsi="Times New Roman" w:cs="Times New Roman"/>
-          <w:sz w:val="28"/>
-          <w:szCs w:val="28"/>
-        </w:rPr>
-        <w:t xml:space="preserve">hoạt động của UC </w:t>
-      </w:r>
-      <w:r>
-        <w:rPr>
-          <w:rFonts w:ascii="Times New Roman" w:hAnsi="Times New Roman" w:cs="Times New Roman"/>
-          <w:sz w:val="28"/>
-          <w:szCs w:val="28"/>
-        </w:rPr>
-        <w:t>hủy thanh toán</w:t>
-      </w:r>
-      <w:r>
-        <w:rPr>
-          <w:rFonts w:ascii="Times New Roman" w:hAnsi="Times New Roman" w:cs="Times New Roman"/>
-          <w:sz w:val="28"/>
-          <w:szCs w:val="28"/>
-        </w:rPr>
-        <w:t>. Quy trình được minh họa bằng biểu đồ Activity Diagram.</w:t>
-      </w:r>
-    </w:p>
-    <w:p>
-      <w:pPr>
-        <w:jc w:val="center"/>
-        <w:rPr>
-          <w:rFonts w:ascii="Times New Roman" w:hAnsi="Times New Roman" w:cs="Times New Roman"/>
-          <w:sz w:val="28"/>
-          <w:szCs w:val="28"/>
-        </w:rPr>
-      </w:pPr>
-      <w:r>
-        <w:rPr>
-          <w:rFonts w:ascii="Times New Roman" w:hAnsi="Times New Roman" w:cs="Times New Roman"/>
           <w:noProof/>
-          <w:sz w:val="28"/>
-          <w:szCs w:val="28"/>
         </w:rPr>
         <w:lastRenderedPageBreak/>
         <w:drawing>
-          <wp:inline distT="0" distB="0" distL="0" distR="0" wp14:anchorId="28DC5EFF" wp14:editId="78A5E16E">
-            <wp:extent cx="5563376" cy="6363588"/>
-            <wp:effectExtent l="0" t="0" r="0" b="0"/>
-            <wp:docPr id="86" name="Picture 86"/>
+          <wp:inline distT="0" distB="0" distL="0" distR="0" wp14:anchorId="455B82A6" wp14:editId="0A7F514F">
+            <wp:extent cx="2428875" cy="2495550"/>
+            <wp:effectExtent l="0" t="0" r="9525" b="0"/>
+            <wp:docPr id="23" name="Picture 23"/>
             <wp:cNvGraphicFramePr>
               <a:graphicFrameLocks xmlns:a="http://schemas.openxmlformats.org/drawingml/2006/main" noChangeAspect="1"/>
             </wp:cNvGraphicFramePr>
@@ -13857,7 +13645,314 @@
                   <pic:spPr>
                     <a:xfrm>
                       <a:off x="0" y="0"/>
-                      <a:ext cx="5563376" cy="6363588"/>
+                      <a:ext cx="2428875" cy="2495550"/>
+                    </a:xfrm>
+                    <a:prstGeom prst="rect">
+                      <a:avLst/>
+                    </a:prstGeom>
+                  </pic:spPr>
+                </pic:pic>
+              </a:graphicData>
+            </a:graphic>
+          </wp:inline>
+        </w:drawing>
+      </w:r>
+    </w:p>
+    <w:p>
+      <w:pPr>
+        <w:jc w:val="center"/>
+        <w:rPr>
+          <w:rFonts w:ascii="Times New Roman" w:hAnsi="Times New Roman" w:cs="Times New Roman"/>
+          <w:sz w:val="28"/>
+          <w:szCs w:val="28"/>
+        </w:rPr>
+      </w:pPr>
+      <w:r>
+        <w:rPr>
+          <w:noProof/>
+        </w:rPr>
+        <w:drawing>
+          <wp:inline distT="0" distB="0" distL="0" distR="0" wp14:anchorId="61858D6A" wp14:editId="70DE64B9">
+            <wp:extent cx="2400300" cy="2790825"/>
+            <wp:effectExtent l="0" t="0" r="0" b="9525"/>
+            <wp:docPr id="24" name="Picture 24"/>
+            <wp:cNvGraphicFramePr>
+              <a:graphicFrameLocks xmlns:a="http://schemas.openxmlformats.org/drawingml/2006/main" noChangeAspect="1"/>
+            </wp:cNvGraphicFramePr>
+            <a:graphic xmlns:a="http://schemas.openxmlformats.org/drawingml/2006/main">
+              <a:graphicData uri="http://schemas.openxmlformats.org/drawingml/2006/picture">
+                <pic:pic xmlns:pic="http://schemas.openxmlformats.org/drawingml/2006/picture">
+                  <pic:nvPicPr>
+                    <pic:cNvPr id="1" name=""/>
+                    <pic:cNvPicPr/>
+                  </pic:nvPicPr>
+                  <pic:blipFill>
+                    <a:blip r:embed="rId19"/>
+                    <a:stretch>
+                      <a:fillRect/>
+                    </a:stretch>
+                  </pic:blipFill>
+                  <pic:spPr>
+                    <a:xfrm>
+                      <a:off x="0" y="0"/>
+                      <a:ext cx="2400300" cy="2790825"/>
+                    </a:xfrm>
+                    <a:prstGeom prst="rect">
+                      <a:avLst/>
+                    </a:prstGeom>
+                  </pic:spPr>
+                </pic:pic>
+              </a:graphicData>
+            </a:graphic>
+          </wp:inline>
+        </w:drawing>
+      </w:r>
+    </w:p>
+    <w:p>
+      <w:pPr>
+        <w:rPr>
+          <w:rFonts w:ascii="Times New Roman" w:hAnsi="Times New Roman" w:cs="Times New Roman"/>
+          <w:b/>
+          <w:sz w:val="28"/>
+          <w:szCs w:val="28"/>
+        </w:rPr>
+      </w:pPr>
+      <w:r>
+        <w:rPr>
+          <w:rFonts w:ascii="Times New Roman" w:hAnsi="Times New Roman" w:cs="Times New Roman"/>
+          <w:b/>
+          <w:sz w:val="28"/>
+          <w:szCs w:val="28"/>
+        </w:rPr>
+        <w:t>2.2.4</w:t>
+      </w:r>
+      <w:r>
+        <w:rPr>
+          <w:rFonts w:ascii="Times New Roman" w:hAnsi="Times New Roman" w:cs="Times New Roman"/>
+          <w:b/>
+          <w:sz w:val="28"/>
+          <w:szCs w:val="28"/>
+        </w:rPr>
+        <w:t>. Yêu cầu chức năng hủy thanh toán</w:t>
+      </w:r>
+    </w:p>
+    <w:p>
+      <w:pPr>
+        <w:rPr>
+          <w:rFonts w:ascii="Times New Roman" w:hAnsi="Times New Roman" w:cs="Times New Roman"/>
+          <w:sz w:val="28"/>
+          <w:szCs w:val="28"/>
+        </w:rPr>
+      </w:pPr>
+      <w:r>
+        <w:rPr>
+          <w:rFonts w:ascii="Times New Roman" w:hAnsi="Times New Roman" w:cs="Times New Roman"/>
+          <w:b/>
+          <w:sz w:val="28"/>
+          <w:szCs w:val="28"/>
+        </w:rPr>
+        <w:tab/>
+      </w:r>
+      <w:r>
+        <w:rPr>
+          <w:rFonts w:ascii="Times New Roman" w:hAnsi="Times New Roman" w:cs="Times New Roman"/>
+          <w:sz w:val="28"/>
+          <w:szCs w:val="28"/>
+        </w:rPr>
+        <w:t>Use case hoạt động khi chủ cửa hàng hoặc quản lý cần hủy những thanh toán đã thực hiện.</w:t>
+      </w:r>
+    </w:p>
+    <w:p>
+      <w:pPr>
+        <w:jc w:val="center"/>
+        <w:rPr>
+          <w:rFonts w:ascii="Times New Roman" w:hAnsi="Times New Roman" w:cs="Times New Roman"/>
+          <w:sz w:val="28"/>
+          <w:szCs w:val="28"/>
+        </w:rPr>
+      </w:pPr>
+      <w:r>
+        <w:rPr>
+          <w:noProof/>
+        </w:rPr>
+        <w:drawing>
+          <wp:inline distT="0" distB="0" distL="0" distR="0" wp14:anchorId="16AD957E" wp14:editId="30E5E63E">
+            <wp:extent cx="5210175" cy="2019300"/>
+            <wp:effectExtent l="0" t="0" r="9525" b="0"/>
+            <wp:docPr id="15" name="Picture 15"/>
+            <wp:cNvGraphicFramePr>
+              <a:graphicFrameLocks xmlns:a="http://schemas.openxmlformats.org/drawingml/2006/main" noChangeAspect="1"/>
+            </wp:cNvGraphicFramePr>
+            <a:graphic xmlns:a="http://schemas.openxmlformats.org/drawingml/2006/main">
+              <a:graphicData uri="http://schemas.openxmlformats.org/drawingml/2006/picture">
+                <pic:pic xmlns:pic="http://schemas.openxmlformats.org/drawingml/2006/picture">
+                  <pic:nvPicPr>
+                    <pic:cNvPr id="1" name=""/>
+                    <pic:cNvPicPr/>
+                  </pic:nvPicPr>
+                  <pic:blipFill>
+                    <a:blip r:embed="rId20"/>
+                    <a:stretch>
+                      <a:fillRect/>
+                    </a:stretch>
+                  </pic:blipFill>
+                  <pic:spPr>
+                    <a:xfrm>
+                      <a:off x="0" y="0"/>
+                      <a:ext cx="5210175" cy="2019300"/>
+                    </a:xfrm>
+                    <a:prstGeom prst="rect">
+                      <a:avLst/>
+                    </a:prstGeom>
+                  </pic:spPr>
+                </pic:pic>
+              </a:graphicData>
+            </a:graphic>
+          </wp:inline>
+        </w:drawing>
+      </w:r>
+    </w:p>
+    <w:p>
+      <w:pPr>
+        <w:jc w:val="center"/>
+        <w:rPr>
+          <w:rFonts w:ascii="Times New Roman" w:hAnsi="Times New Roman" w:cs="Times New Roman"/>
+          <w:sz w:val="28"/>
+          <w:szCs w:val="28"/>
+        </w:rPr>
+      </w:pPr>
+      <w:r>
+        <w:rPr>
+          <w:rFonts w:ascii="Times New Roman" w:hAnsi="Times New Roman" w:cs="Times New Roman"/>
+          <w:sz w:val="28"/>
+          <w:szCs w:val="28"/>
+        </w:rPr>
+        <w:t>Hình 2.</w:t>
+      </w:r>
+      <w:r>
+        <w:rPr>
+          <w:rFonts w:ascii="Times New Roman" w:hAnsi="Times New Roman" w:cs="Times New Roman"/>
+          <w:sz w:val="28"/>
+          <w:szCs w:val="28"/>
+        </w:rPr>
+        <w:t>6</w:t>
+      </w:r>
+      <w:r>
+        <w:rPr>
+          <w:rFonts w:ascii="Times New Roman" w:hAnsi="Times New Roman" w:cs="Times New Roman"/>
+          <w:sz w:val="28"/>
+          <w:szCs w:val="28"/>
+        </w:rPr>
+        <w:t xml:space="preserve">: Biểu đồ minh họa UC </w:t>
+      </w:r>
+      <w:r>
+        <w:rPr>
+          <w:rFonts w:ascii="Times New Roman" w:hAnsi="Times New Roman" w:cs="Times New Roman"/>
+          <w:sz w:val="28"/>
+          <w:szCs w:val="28"/>
+        </w:rPr>
+        <w:t>hủy thanh toán</w:t>
+      </w:r>
+    </w:p>
+    <w:p>
+      <w:pPr>
+        <w:jc w:val="center"/>
+        <w:rPr>
+          <w:rFonts w:ascii="Times New Roman" w:hAnsi="Times New Roman" w:cs="Times New Roman"/>
+          <w:sz w:val="28"/>
+          <w:szCs w:val="28"/>
+        </w:rPr>
+      </w:pPr>
+      <w:r>
+        <w:rPr>
+          <w:rFonts w:ascii="Times New Roman" w:hAnsi="Times New Roman" w:cs="Times New Roman"/>
+          <w:sz w:val="28"/>
+          <w:szCs w:val="28"/>
+        </w:rPr>
+        <w:lastRenderedPageBreak/>
+        <w:t xml:space="preserve"> </w:t>
+      </w:r>
+    </w:p>
+    <w:p>
+      <w:pPr>
+        <w:ind w:firstLine="720"/>
+        <w:rPr>
+          <w:rFonts w:ascii="Times New Roman" w:hAnsi="Times New Roman" w:cs="Times New Roman"/>
+          <w:sz w:val="28"/>
+          <w:szCs w:val="28"/>
+        </w:rPr>
+      </w:pPr>
+      <w:r>
+        <w:rPr>
+          <w:rFonts w:ascii="Times New Roman" w:hAnsi="Times New Roman" w:cs="Times New Roman"/>
+          <w:sz w:val="28"/>
+          <w:szCs w:val="28"/>
+        </w:rPr>
+        <w:t xml:space="preserve">Dưới đây là quy trình </w:t>
+      </w:r>
+      <w:r>
+        <w:rPr>
+          <w:rFonts w:ascii="Times New Roman" w:hAnsi="Times New Roman" w:cs="Times New Roman"/>
+          <w:sz w:val="28"/>
+          <w:szCs w:val="28"/>
+        </w:rPr>
+        <w:t xml:space="preserve">hoạt động của UC </w:t>
+      </w:r>
+      <w:r>
+        <w:rPr>
+          <w:rFonts w:ascii="Times New Roman" w:hAnsi="Times New Roman" w:cs="Times New Roman"/>
+          <w:sz w:val="28"/>
+          <w:szCs w:val="28"/>
+        </w:rPr>
+        <w:t>hủy thanh toán</w:t>
+      </w:r>
+      <w:r>
+        <w:rPr>
+          <w:rFonts w:ascii="Times New Roman" w:hAnsi="Times New Roman" w:cs="Times New Roman"/>
+          <w:sz w:val="28"/>
+          <w:szCs w:val="28"/>
+        </w:rPr>
+        <w:t>. Quy trình được minh họa bằng biểu đồ Activity Diagram.</w:t>
+      </w:r>
+    </w:p>
+    <w:p>
+      <w:pPr>
+        <w:jc w:val="center"/>
+        <w:rPr>
+          <w:rFonts w:ascii="Times New Roman" w:hAnsi="Times New Roman" w:cs="Times New Roman"/>
+          <w:sz w:val="28"/>
+          <w:szCs w:val="28"/>
+        </w:rPr>
+      </w:pPr>
+      <w:r>
+        <w:rPr>
+          <w:noProof/>
+        </w:rPr>
+        <w:drawing>
+          <wp:inline distT="0" distB="0" distL="0" distR="0" wp14:anchorId="58EF1E7C" wp14:editId="1BA3FDA4">
+            <wp:extent cx="5943600" cy="7542530"/>
+            <wp:effectExtent l="0" t="0" r="0" b="1270"/>
+            <wp:docPr id="17" name="Picture 17"/>
+            <wp:cNvGraphicFramePr>
+              <a:graphicFrameLocks xmlns:a="http://schemas.openxmlformats.org/drawingml/2006/main" noChangeAspect="1"/>
+            </wp:cNvGraphicFramePr>
+            <a:graphic xmlns:a="http://schemas.openxmlformats.org/drawingml/2006/main">
+              <a:graphicData uri="http://schemas.openxmlformats.org/drawingml/2006/picture">
+                <pic:pic xmlns:pic="http://schemas.openxmlformats.org/drawingml/2006/picture">
+                  <pic:nvPicPr>
+                    <pic:cNvPr id="1" name=""/>
+                    <pic:cNvPicPr/>
+                  </pic:nvPicPr>
+                  <pic:blipFill>
+                    <a:blip r:embed="rId21"/>
+                    <a:stretch>
+                      <a:fillRect/>
+                    </a:stretch>
+                  </pic:blipFill>
+                  <pic:spPr>
+                    <a:xfrm>
+                      <a:off x="0" y="0"/>
+                      <a:ext cx="5943600" cy="7542530"/>
                     </a:xfrm>
                     <a:prstGeom prst="rect">
                       <a:avLst/>
@@ -14215,7 +14310,6 @@
                 <w:sz w:val="28"/>
                 <w:szCs w:val="28"/>
               </w:rPr>
-              <w:lastRenderedPageBreak/>
               <w:t>Mô tả</w:t>
             </w:r>
           </w:p>
@@ -15151,7 +15245,16 @@
                       <w:sz w:val="28"/>
                       <w:szCs w:val="28"/>
                     </w:rPr>
-                    <w:t>, dừng thanh toán và quay về màn hình thanh toán</w:t>
+                    <w:t xml:space="preserve">, dừng thanh toán và quay </w:t>
+                  </w:r>
+                  <w:r>
+                    <w:rPr>
+                      <w:rFonts w:ascii="Times New Roman" w:eastAsia="Times New Roman" w:hAnsi="Times New Roman" w:cs="Times New Roman"/>
+                      <w:sz w:val="28"/>
+                      <w:szCs w:val="28"/>
+                    </w:rPr>
+                    <w:lastRenderedPageBreak/>
+                    <w:t>về màn hình thanh toán</w:t>
                   </w:r>
                 </w:p>
               </w:tc>
@@ -15197,6 +15300,7 @@
                 <w:sz w:val="28"/>
                 <w:szCs w:val="28"/>
               </w:rPr>
+              <w:lastRenderedPageBreak/>
               <w:t>Hậu điều kiện</w:t>
             </w:r>
           </w:p>
@@ -15252,7 +15356,6 @@
           <w:sz w:val="28"/>
           <w:szCs w:val="28"/>
         </w:rPr>
-        <w:lastRenderedPageBreak/>
         <w:t>2.2.</w:t>
       </w:r>
       <w:r>
@@ -15320,16 +15423,13 @@
       </w:pPr>
       <w:r>
         <w:rPr>
-          <w:rFonts w:ascii="Times New Roman" w:hAnsi="Times New Roman" w:cs="Times New Roman"/>
           <w:noProof/>
-          <w:sz w:val="28"/>
-          <w:szCs w:val="28"/>
         </w:rPr>
         <w:drawing>
-          <wp:inline distT="0" distB="0" distL="0" distR="0" wp14:anchorId="212C4AE5" wp14:editId="77C53BD5">
-            <wp:extent cx="5191850" cy="2143424"/>
-            <wp:effectExtent l="0" t="0" r="8890" b="9525"/>
-            <wp:docPr id="87" name="Picture 87"/>
+          <wp:inline distT="0" distB="0" distL="0" distR="0" wp14:anchorId="671E3F8E" wp14:editId="4D2A9FEA">
+            <wp:extent cx="5353050" cy="2276475"/>
+            <wp:effectExtent l="0" t="0" r="0" b="9525"/>
+            <wp:docPr id="10" name="Picture 10"/>
             <wp:cNvGraphicFramePr>
               <a:graphicFrameLocks xmlns:a="http://schemas.openxmlformats.org/drawingml/2006/main" noChangeAspect="1"/>
             </wp:cNvGraphicFramePr>
@@ -15341,7 +15441,7 @@
                     <pic:cNvPicPr/>
                   </pic:nvPicPr>
                   <pic:blipFill>
-                    <a:blip r:embed="rId19"/>
+                    <a:blip r:embed="rId22"/>
                     <a:stretch>
                       <a:fillRect/>
                     </a:stretch>
@@ -15349,7 +15449,7 @@
                   <pic:spPr>
                     <a:xfrm>
                       <a:off x="0" y="0"/>
-                      <a:ext cx="5191850" cy="2143424"/>
+                      <a:ext cx="5353050" cy="2276475"/>
                     </a:xfrm>
                     <a:prstGeom prst="rect">
                       <a:avLst/>
@@ -15491,17 +15591,14 @@
       </w:pPr>
       <w:r>
         <w:rPr>
-          <w:rFonts w:ascii="Times New Roman" w:hAnsi="Times New Roman" w:cs="Times New Roman"/>
           <w:noProof/>
-          <w:sz w:val="28"/>
-          <w:szCs w:val="28"/>
         </w:rPr>
         <w:lastRenderedPageBreak/>
         <w:drawing>
-          <wp:inline distT="0" distB="0" distL="0" distR="0" wp14:anchorId="151F27B0" wp14:editId="76245A5D">
-            <wp:extent cx="5620534" cy="7106642"/>
-            <wp:effectExtent l="0" t="0" r="0" b="0"/>
-            <wp:docPr id="89" name="Picture 89"/>
+          <wp:inline distT="0" distB="0" distL="0" distR="0" wp14:anchorId="0A9EDCF1" wp14:editId="0F81BAAD">
+            <wp:extent cx="5943600" cy="7579360"/>
+            <wp:effectExtent l="0" t="0" r="0" b="2540"/>
+            <wp:docPr id="6" name="Picture 6"/>
             <wp:cNvGraphicFramePr>
               <a:graphicFrameLocks xmlns:a="http://schemas.openxmlformats.org/drawingml/2006/main" noChangeAspect="1"/>
             </wp:cNvGraphicFramePr>
@@ -15513,7 +15610,7 @@
                     <pic:cNvPicPr/>
                   </pic:nvPicPr>
                   <pic:blipFill>
-                    <a:blip r:embed="rId20"/>
+                    <a:blip r:embed="rId23"/>
                     <a:stretch>
                       <a:fillRect/>
                     </a:stretch>
@@ -15521,7 +15618,7 @@
                   <pic:spPr>
                     <a:xfrm>
                       <a:off x="0" y="0"/>
-                      <a:ext cx="5620534" cy="7106642"/>
+                      <a:ext cx="5943600" cy="7579360"/>
                     </a:xfrm>
                     <a:prstGeom prst="rect">
                       <a:avLst/>
@@ -15652,7 +15749,6 @@
           <w:sz w:val="28"/>
           <w:szCs w:val="28"/>
         </w:rPr>
-        <w:lastRenderedPageBreak/>
         <w:t>Bảng 2.</w:t>
       </w:r>
       <w:r>
@@ -16714,6 +16810,7 @@
                 <w:sz w:val="28"/>
                 <w:szCs w:val="28"/>
               </w:rPr>
+              <w:lastRenderedPageBreak/>
               <w:t>Luồng sự kiện thay thế</w:t>
             </w:r>
           </w:p>
@@ -16870,7 +16967,6 @@
                       <w:sz w:val="28"/>
                       <w:szCs w:val="28"/>
                     </w:rPr>
-                    <w:lastRenderedPageBreak/>
                     <w:t>1</w:t>
                   </w:r>
                   <w:r>
@@ -17042,7 +17138,6 @@
                 <w:sz w:val="28"/>
                 <w:szCs w:val="28"/>
               </w:rPr>
-              <w:lastRenderedPageBreak/>
               <w:t>Hậu điều kiện</w:t>
             </w:r>
           </w:p>
@@ -18693,87 +18788,6 @@
     </w:p>
     <w:p>
       <w:pPr>
-        <w:rPr>
-          <w:rFonts w:ascii="Times New Roman" w:hAnsi="Times New Roman" w:cs="Times New Roman"/>
-          <w:b/>
-          <w:sz w:val="28"/>
-          <w:szCs w:val="28"/>
-        </w:rPr>
-      </w:pPr>
-      <w:r>
-        <w:rPr>
-          <w:rFonts w:ascii="Times New Roman" w:hAnsi="Times New Roman" w:cs="Times New Roman"/>
-          <w:b/>
-          <w:sz w:val="28"/>
-          <w:szCs w:val="28"/>
-        </w:rPr>
-        <w:t>2.2.</w:t>
-      </w:r>
-      <w:r>
-        <w:rPr>
-          <w:rFonts w:ascii="Times New Roman" w:hAnsi="Times New Roman" w:cs="Times New Roman"/>
-          <w:b/>
-          <w:sz w:val="28"/>
-          <w:szCs w:val="28"/>
-        </w:rPr>
-        <w:t>6</w:t>
-      </w:r>
-      <w:r>
-        <w:rPr>
-          <w:rFonts w:ascii="Times New Roman" w:hAnsi="Times New Roman" w:cs="Times New Roman"/>
-          <w:b/>
-          <w:sz w:val="28"/>
-          <w:szCs w:val="28"/>
-        </w:rPr>
-        <w:t>. Yêu cầu chức năng tra cứu</w:t>
-      </w:r>
-      <w:r>
-        <w:rPr>
-          <w:rFonts w:ascii="Times New Roman" w:hAnsi="Times New Roman" w:cs="Times New Roman"/>
-          <w:b/>
-          <w:sz w:val="28"/>
-          <w:szCs w:val="28"/>
-        </w:rPr>
-        <w:t xml:space="preserve"> thông tin</w:t>
-      </w:r>
-      <w:r>
-        <w:rPr>
-          <w:rFonts w:ascii="Times New Roman" w:hAnsi="Times New Roman" w:cs="Times New Roman"/>
-          <w:b/>
-          <w:sz w:val="28"/>
-          <w:szCs w:val="28"/>
-        </w:rPr>
-        <w:t xml:space="preserve"> công nợ</w:t>
-      </w:r>
-    </w:p>
-    <w:p>
-      <w:pPr>
-        <w:rPr>
-          <w:rFonts w:ascii="Times New Roman" w:hAnsi="Times New Roman" w:cs="Times New Roman"/>
-          <w:sz w:val="28"/>
-          <w:szCs w:val="28"/>
-        </w:rPr>
-      </w:pPr>
-      <w:r>
-        <w:rPr>
-          <w:rFonts w:ascii="Times New Roman" w:hAnsi="Times New Roman" w:cs="Times New Roman"/>
-          <w:b/>
-          <w:sz w:val="28"/>
-          <w:szCs w:val="28"/>
-        </w:rPr>
-        <w:tab/>
-      </w:r>
-      <w:r>
-        <w:rPr>
-          <w:rFonts w:ascii="Times New Roman" w:hAnsi="Times New Roman" w:cs="Times New Roman"/>
-          <w:sz w:val="28"/>
-          <w:szCs w:val="28"/>
-        </w:rPr>
-        <w:t>Use case hoạt động khi chủ cửa hàng cần tra cứu thông tin công nợ.</w:t>
-      </w:r>
-    </w:p>
-    <w:p>
-      <w:pPr>
         <w:jc w:val="center"/>
         <w:rPr>
           <w:rFonts w:ascii="Times New Roman" w:hAnsi="Times New Roman" w:cs="Times New Roman"/>
@@ -18783,16 +18797,13 @@
       </w:pPr>
       <w:r>
         <w:rPr>
-          <w:rFonts w:ascii="Times New Roman" w:hAnsi="Times New Roman" w:cs="Times New Roman"/>
           <w:noProof/>
-          <w:sz w:val="28"/>
-          <w:szCs w:val="28"/>
         </w:rPr>
         <w:drawing>
-          <wp:inline distT="0" distB="0" distL="0" distR="0" wp14:anchorId="73F779D8" wp14:editId="55E54274">
-            <wp:extent cx="5087060" cy="1190791"/>
-            <wp:effectExtent l="0" t="0" r="0" b="9525"/>
-            <wp:docPr id="90" name="Picture 90"/>
+          <wp:inline distT="0" distB="0" distL="0" distR="0" wp14:anchorId="5C66BC4F" wp14:editId="4B9CF308">
+            <wp:extent cx="2571750" cy="3676650"/>
+            <wp:effectExtent l="0" t="0" r="0" b="0"/>
+            <wp:docPr id="26" name="Picture 26"/>
             <wp:cNvGraphicFramePr>
               <a:graphicFrameLocks xmlns:a="http://schemas.openxmlformats.org/drawingml/2006/main" noChangeAspect="1"/>
             </wp:cNvGraphicFramePr>
@@ -18804,7 +18815,7 @@
                     <pic:cNvPicPr/>
                   </pic:nvPicPr>
                   <pic:blipFill>
-                    <a:blip r:embed="rId21"/>
+                    <a:blip r:embed="rId24"/>
                     <a:stretch>
                       <a:fillRect/>
                     </a:stretch>
@@ -18812,7 +18823,7 @@
                   <pic:spPr>
                     <a:xfrm>
                       <a:off x="0" y="0"/>
-                      <a:ext cx="5087060" cy="1190791"/>
+                      <a:ext cx="2571750" cy="3676650"/>
                     </a:xfrm>
                     <a:prstGeom prst="rect">
                       <a:avLst/>
@@ -18827,6 +18838,87 @@
     </w:p>
     <w:p>
       <w:pPr>
+        <w:rPr>
+          <w:rFonts w:ascii="Times New Roman" w:hAnsi="Times New Roman" w:cs="Times New Roman"/>
+          <w:b/>
+          <w:sz w:val="28"/>
+          <w:szCs w:val="28"/>
+        </w:rPr>
+      </w:pPr>
+      <w:r>
+        <w:rPr>
+          <w:rFonts w:ascii="Times New Roman" w:hAnsi="Times New Roman" w:cs="Times New Roman"/>
+          <w:b/>
+          <w:sz w:val="28"/>
+          <w:szCs w:val="28"/>
+        </w:rPr>
+        <w:t>2.2.</w:t>
+      </w:r>
+      <w:r>
+        <w:rPr>
+          <w:rFonts w:ascii="Times New Roman" w:hAnsi="Times New Roman" w:cs="Times New Roman"/>
+          <w:b/>
+          <w:sz w:val="28"/>
+          <w:szCs w:val="28"/>
+        </w:rPr>
+        <w:t>6</w:t>
+      </w:r>
+      <w:r>
+        <w:rPr>
+          <w:rFonts w:ascii="Times New Roman" w:hAnsi="Times New Roman" w:cs="Times New Roman"/>
+          <w:b/>
+          <w:sz w:val="28"/>
+          <w:szCs w:val="28"/>
+        </w:rPr>
+        <w:t>. Yêu cầu chức năng tra cứu</w:t>
+      </w:r>
+      <w:r>
+        <w:rPr>
+          <w:rFonts w:ascii="Times New Roman" w:hAnsi="Times New Roman" w:cs="Times New Roman"/>
+          <w:b/>
+          <w:sz w:val="28"/>
+          <w:szCs w:val="28"/>
+        </w:rPr>
+        <w:t xml:space="preserve"> thông tin</w:t>
+      </w:r>
+      <w:r>
+        <w:rPr>
+          <w:rFonts w:ascii="Times New Roman" w:hAnsi="Times New Roman" w:cs="Times New Roman"/>
+          <w:b/>
+          <w:sz w:val="28"/>
+          <w:szCs w:val="28"/>
+        </w:rPr>
+        <w:t xml:space="preserve"> công nợ</w:t>
+      </w:r>
+    </w:p>
+    <w:p>
+      <w:pPr>
+        <w:rPr>
+          <w:rFonts w:ascii="Times New Roman" w:hAnsi="Times New Roman" w:cs="Times New Roman"/>
+          <w:sz w:val="28"/>
+          <w:szCs w:val="28"/>
+        </w:rPr>
+      </w:pPr>
+      <w:r>
+        <w:rPr>
+          <w:rFonts w:ascii="Times New Roman" w:hAnsi="Times New Roman" w:cs="Times New Roman"/>
+          <w:b/>
+          <w:sz w:val="28"/>
+          <w:szCs w:val="28"/>
+        </w:rPr>
+        <w:tab/>
+      </w:r>
+      <w:r>
+        <w:rPr>
+          <w:rFonts w:ascii="Times New Roman" w:hAnsi="Times New Roman" w:cs="Times New Roman"/>
+          <w:sz w:val="28"/>
+          <w:szCs w:val="28"/>
+        </w:rPr>
+        <w:t>Use case hoạt động khi chủ cửa hàng cần tra cứu thông tin công nợ.</w:t>
+      </w:r>
+    </w:p>
+    <w:p>
+      <w:pPr>
         <w:jc w:val="center"/>
         <w:rPr>
           <w:rFonts w:ascii="Times New Roman" w:hAnsi="Times New Roman" w:cs="Times New Roman"/>
@@ -18836,127 +18928,13 @@
       </w:pPr>
       <w:r>
         <w:rPr>
-          <w:rFonts w:ascii="Times New Roman" w:hAnsi="Times New Roman" w:cs="Times New Roman"/>
-          <w:sz w:val="28"/>
-          <w:szCs w:val="28"/>
-        </w:rPr>
-        <w:t>Hình 2.10</w:t>
-      </w:r>
-      <w:r>
-        <w:rPr>
-          <w:rFonts w:ascii="Times New Roman" w:hAnsi="Times New Roman" w:cs="Times New Roman"/>
-          <w:sz w:val="28"/>
-          <w:szCs w:val="28"/>
-        </w:rPr>
-        <w:t xml:space="preserve">: Biểu đồ minh họa UC </w:t>
-      </w:r>
-      <w:r>
-        <w:rPr>
-          <w:rFonts w:ascii="Times New Roman" w:hAnsi="Times New Roman" w:cs="Times New Roman"/>
-          <w:sz w:val="28"/>
-          <w:szCs w:val="28"/>
-        </w:rPr>
-        <w:t>tra cứu</w:t>
-      </w:r>
-      <w:r>
-        <w:rPr>
-          <w:rFonts w:ascii="Times New Roman" w:hAnsi="Times New Roman" w:cs="Times New Roman"/>
-          <w:sz w:val="28"/>
-          <w:szCs w:val="28"/>
-        </w:rPr>
-        <w:t xml:space="preserve"> thông tin công nợ.</w:t>
-      </w:r>
-    </w:p>
-    <w:p>
-      <w:pPr>
-        <w:jc w:val="center"/>
-        <w:rPr>
-          <w:rFonts w:ascii="Times New Roman" w:hAnsi="Times New Roman" w:cs="Times New Roman"/>
-          <w:sz w:val="28"/>
-          <w:szCs w:val="28"/>
-        </w:rPr>
-      </w:pPr>
-      <w:r>
-        <w:rPr>
-          <w:rFonts w:ascii="Times New Roman" w:hAnsi="Times New Roman" w:cs="Times New Roman"/>
-          <w:sz w:val="28"/>
-          <w:szCs w:val="28"/>
-        </w:rPr>
-        <w:t xml:space="preserve"> </w:t>
-      </w:r>
-    </w:p>
-    <w:p>
-      <w:pPr>
-        <w:ind w:firstLine="720"/>
-        <w:rPr>
-          <w:rFonts w:ascii="Times New Roman" w:hAnsi="Times New Roman" w:cs="Times New Roman"/>
-          <w:sz w:val="28"/>
-          <w:szCs w:val="28"/>
-        </w:rPr>
-      </w:pPr>
-      <w:r>
-        <w:rPr>
-          <w:rFonts w:ascii="Times New Roman" w:hAnsi="Times New Roman" w:cs="Times New Roman"/>
-          <w:sz w:val="28"/>
-          <w:szCs w:val="28"/>
-        </w:rPr>
-        <w:t xml:space="preserve">Dưới đây là quy trình </w:t>
-      </w:r>
-      <w:r>
-        <w:rPr>
-          <w:rFonts w:ascii="Times New Roman" w:hAnsi="Times New Roman" w:cs="Times New Roman"/>
-          <w:sz w:val="28"/>
-          <w:szCs w:val="28"/>
-        </w:rPr>
-        <w:t xml:space="preserve">hoạt động của UC </w:t>
-      </w:r>
-      <w:r>
-        <w:rPr>
-          <w:rFonts w:ascii="Times New Roman" w:hAnsi="Times New Roman" w:cs="Times New Roman"/>
-          <w:sz w:val="28"/>
-          <w:szCs w:val="28"/>
-        </w:rPr>
-        <w:t>tra cứu</w:t>
-      </w:r>
-      <w:r>
-        <w:rPr>
-          <w:rFonts w:ascii="Times New Roman" w:hAnsi="Times New Roman" w:cs="Times New Roman"/>
-          <w:sz w:val="28"/>
-          <w:szCs w:val="28"/>
-        </w:rPr>
-        <w:t xml:space="preserve"> thông tin công nợ</w:t>
-      </w:r>
-      <w:r>
-        <w:rPr>
-          <w:rFonts w:ascii="Times New Roman" w:hAnsi="Times New Roman" w:cs="Times New Roman"/>
-          <w:sz w:val="28"/>
-          <w:szCs w:val="28"/>
-        </w:rPr>
-        <w:t>. Quy trình được minh họa bằng biểu đồ Activity Diagram.</w:t>
-      </w:r>
-    </w:p>
-    <w:p>
-      <w:pPr>
-        <w:jc w:val="center"/>
-        <w:rPr>
-          <w:rFonts w:ascii="Times New Roman" w:hAnsi="Times New Roman" w:cs="Times New Roman"/>
-          <w:sz w:val="28"/>
-          <w:szCs w:val="28"/>
-        </w:rPr>
-      </w:pPr>
-      <w:r>
-        <w:rPr>
-          <w:rFonts w:ascii="Times New Roman" w:hAnsi="Times New Roman" w:cs="Times New Roman"/>
           <w:noProof/>
-          <w:sz w:val="28"/>
-          <w:szCs w:val="28"/>
-        </w:rPr>
-        <w:lastRenderedPageBreak/>
+        </w:rPr>
         <w:drawing>
-          <wp:inline distT="0" distB="0" distL="0" distR="0" wp14:anchorId="11AEC79F" wp14:editId="49E5E4AC">
-            <wp:extent cx="5601482" cy="7125694"/>
+          <wp:inline distT="0" distB="0" distL="0" distR="0" wp14:anchorId="429388AC" wp14:editId="5B0B61C0">
+            <wp:extent cx="5314950" cy="1162050"/>
             <wp:effectExtent l="0" t="0" r="0" b="0"/>
-            <wp:docPr id="91" name="Picture 91"/>
+            <wp:docPr id="9" name="Picture 9"/>
             <wp:cNvGraphicFramePr>
               <a:graphicFrameLocks xmlns:a="http://schemas.openxmlformats.org/drawingml/2006/main" noChangeAspect="1"/>
             </wp:cNvGraphicFramePr>
@@ -18968,7 +18946,7 @@
                     <pic:cNvPicPr/>
                   </pic:nvPicPr>
                   <pic:blipFill>
-                    <a:blip r:embed="rId22"/>
+                    <a:blip r:embed="rId25"/>
                     <a:stretch>
                       <a:fillRect/>
                     </a:stretch>
@@ -18976,7 +18954,7 @@
                   <pic:spPr>
                     <a:xfrm>
                       <a:off x="0" y="0"/>
-                      <a:ext cx="5601482" cy="7125694"/>
+                      <a:ext cx="5314950" cy="1162050"/>
                     </a:xfrm>
                     <a:prstGeom prst="rect">
                       <a:avLst/>
@@ -19004,6 +18982,168 @@
           <w:sz w:val="28"/>
           <w:szCs w:val="28"/>
         </w:rPr>
+        <w:lastRenderedPageBreak/>
+        <w:t>Hình 2.10</w:t>
+      </w:r>
+      <w:r>
+        <w:rPr>
+          <w:rFonts w:ascii="Times New Roman" w:hAnsi="Times New Roman" w:cs="Times New Roman"/>
+          <w:sz w:val="28"/>
+          <w:szCs w:val="28"/>
+        </w:rPr>
+        <w:t xml:space="preserve">: Biểu đồ minh họa UC </w:t>
+      </w:r>
+      <w:r>
+        <w:rPr>
+          <w:rFonts w:ascii="Times New Roman" w:hAnsi="Times New Roman" w:cs="Times New Roman"/>
+          <w:sz w:val="28"/>
+          <w:szCs w:val="28"/>
+        </w:rPr>
+        <w:t>tra cứu</w:t>
+      </w:r>
+      <w:r>
+        <w:rPr>
+          <w:rFonts w:ascii="Times New Roman" w:hAnsi="Times New Roman" w:cs="Times New Roman"/>
+          <w:sz w:val="28"/>
+          <w:szCs w:val="28"/>
+        </w:rPr>
+        <w:t xml:space="preserve"> thông tin công nợ.</w:t>
+      </w:r>
+    </w:p>
+    <w:p>
+      <w:pPr>
+        <w:jc w:val="center"/>
+        <w:rPr>
+          <w:rFonts w:ascii="Times New Roman" w:hAnsi="Times New Roman" w:cs="Times New Roman"/>
+          <w:sz w:val="28"/>
+          <w:szCs w:val="28"/>
+        </w:rPr>
+      </w:pPr>
+      <w:r>
+        <w:rPr>
+          <w:rFonts w:ascii="Times New Roman" w:hAnsi="Times New Roman" w:cs="Times New Roman"/>
+          <w:sz w:val="28"/>
+          <w:szCs w:val="28"/>
+        </w:rPr>
+        <w:t xml:space="preserve"> </w:t>
+      </w:r>
+    </w:p>
+    <w:p>
+      <w:pPr>
+        <w:ind w:firstLine="720"/>
+        <w:rPr>
+          <w:rFonts w:ascii="Times New Roman" w:hAnsi="Times New Roman" w:cs="Times New Roman"/>
+          <w:sz w:val="28"/>
+          <w:szCs w:val="28"/>
+        </w:rPr>
+      </w:pPr>
+      <w:r>
+        <w:rPr>
+          <w:rFonts w:ascii="Times New Roman" w:hAnsi="Times New Roman" w:cs="Times New Roman"/>
+          <w:sz w:val="28"/>
+          <w:szCs w:val="28"/>
+        </w:rPr>
+        <w:t xml:space="preserve">Dưới đây là quy trình </w:t>
+      </w:r>
+      <w:r>
+        <w:rPr>
+          <w:rFonts w:ascii="Times New Roman" w:hAnsi="Times New Roman" w:cs="Times New Roman"/>
+          <w:sz w:val="28"/>
+          <w:szCs w:val="28"/>
+        </w:rPr>
+        <w:t xml:space="preserve">hoạt động của UC </w:t>
+      </w:r>
+      <w:r>
+        <w:rPr>
+          <w:rFonts w:ascii="Times New Roman" w:hAnsi="Times New Roman" w:cs="Times New Roman"/>
+          <w:sz w:val="28"/>
+          <w:szCs w:val="28"/>
+        </w:rPr>
+        <w:t>tra cứu</w:t>
+      </w:r>
+      <w:r>
+        <w:rPr>
+          <w:rFonts w:ascii="Times New Roman" w:hAnsi="Times New Roman" w:cs="Times New Roman"/>
+          <w:sz w:val="28"/>
+          <w:szCs w:val="28"/>
+        </w:rPr>
+        <w:t xml:space="preserve"> thông tin công nợ</w:t>
+      </w:r>
+      <w:r>
+        <w:rPr>
+          <w:rFonts w:ascii="Times New Roman" w:hAnsi="Times New Roman" w:cs="Times New Roman"/>
+          <w:sz w:val="28"/>
+          <w:szCs w:val="28"/>
+        </w:rPr>
+        <w:t>. Quy trình được minh họa bằng biểu đồ Activity Diagram.</w:t>
+      </w:r>
+    </w:p>
+    <w:p>
+      <w:pPr>
+        <w:jc w:val="center"/>
+        <w:rPr>
+          <w:rFonts w:ascii="Times New Roman" w:hAnsi="Times New Roman" w:cs="Times New Roman"/>
+          <w:sz w:val="28"/>
+          <w:szCs w:val="28"/>
+        </w:rPr>
+      </w:pPr>
+      <w:r>
+        <w:rPr>
+          <w:noProof/>
+        </w:rPr>
+        <w:drawing>
+          <wp:inline distT="0" distB="0" distL="0" distR="0" wp14:anchorId="0B9EC9B2" wp14:editId="326406A8">
+            <wp:extent cx="5943600" cy="7526020"/>
+            <wp:effectExtent l="0" t="0" r="0" b="0"/>
+            <wp:docPr id="8" name="Picture 8"/>
+            <wp:cNvGraphicFramePr>
+              <a:graphicFrameLocks xmlns:a="http://schemas.openxmlformats.org/drawingml/2006/main" noChangeAspect="1"/>
+            </wp:cNvGraphicFramePr>
+            <a:graphic xmlns:a="http://schemas.openxmlformats.org/drawingml/2006/main">
+              <a:graphicData uri="http://schemas.openxmlformats.org/drawingml/2006/picture">
+                <pic:pic xmlns:pic="http://schemas.openxmlformats.org/drawingml/2006/picture">
+                  <pic:nvPicPr>
+                    <pic:cNvPr id="1" name=""/>
+                    <pic:cNvPicPr/>
+                  </pic:nvPicPr>
+                  <pic:blipFill>
+                    <a:blip r:embed="rId26"/>
+                    <a:stretch>
+                      <a:fillRect/>
+                    </a:stretch>
+                  </pic:blipFill>
+                  <pic:spPr>
+                    <a:xfrm>
+                      <a:off x="0" y="0"/>
+                      <a:ext cx="5943600" cy="7526020"/>
+                    </a:xfrm>
+                    <a:prstGeom prst="rect">
+                      <a:avLst/>
+                    </a:prstGeom>
+                  </pic:spPr>
+                </pic:pic>
+              </a:graphicData>
+            </a:graphic>
+          </wp:inline>
+        </w:drawing>
+      </w:r>
+    </w:p>
+    <w:p>
+      <w:pPr>
+        <w:jc w:val="center"/>
+        <w:rPr>
+          <w:rFonts w:ascii="Times New Roman" w:hAnsi="Times New Roman" w:cs="Times New Roman"/>
+          <w:sz w:val="28"/>
+          <w:szCs w:val="28"/>
+        </w:rPr>
+      </w:pPr>
+      <w:r>
+        <w:rPr>
+          <w:rFonts w:ascii="Times New Roman" w:hAnsi="Times New Roman" w:cs="Times New Roman"/>
+          <w:sz w:val="28"/>
+          <w:szCs w:val="28"/>
+        </w:rPr>
+        <w:lastRenderedPageBreak/>
         <w:t>Hình 2.</w:t>
       </w:r>
       <w:r>
@@ -19113,7 +19253,6 @@
           <w:sz w:val="28"/>
           <w:szCs w:val="28"/>
         </w:rPr>
-        <w:lastRenderedPageBreak/>
         <w:t>Bả</w:t>
       </w:r>
       <w:r>
@@ -19363,7 +19502,7 @@
                 <w:sz w:val="28"/>
                 <w:szCs w:val="28"/>
               </w:rPr>
-              <w:t>Chủ cửa hàng, hệ thống</w:t>
+              <w:t>Chủ cửa hàng</w:t>
             </w:r>
           </w:p>
         </w:tc>
@@ -20064,6 +20203,7 @@
                       <w:sz w:val="28"/>
                       <w:szCs w:val="28"/>
                     </w:rPr>
+                    <w:lastRenderedPageBreak/>
                     <w:t>2</w:t>
                   </w:r>
                   <w:r>
@@ -20164,6 +20304,7 @@
                 <w:sz w:val="28"/>
                 <w:szCs w:val="28"/>
               </w:rPr>
+              <w:lastRenderedPageBreak/>
               <w:t>Hậu điều kiện</w:t>
             </w:r>
           </w:p>
@@ -20219,7 +20360,6 @@
           <w:sz w:val="28"/>
           <w:szCs w:val="28"/>
         </w:rPr>
-        <w:lastRenderedPageBreak/>
         <w:t>2.2.</w:t>
       </w:r>
       <w:r>
@@ -20296,16 +20436,13 @@
       </w:pPr>
       <w:r>
         <w:rPr>
-          <w:rFonts w:ascii="Times New Roman" w:hAnsi="Times New Roman" w:cs="Times New Roman"/>
           <w:noProof/>
-          <w:sz w:val="28"/>
-          <w:szCs w:val="28"/>
         </w:rPr>
         <w:drawing>
-          <wp:inline distT="0" distB="0" distL="0" distR="0" wp14:anchorId="6C8823B3" wp14:editId="362CD29C">
-            <wp:extent cx="5144218" cy="1219370"/>
+          <wp:inline distT="0" distB="0" distL="0" distR="0" wp14:anchorId="55A9DB51" wp14:editId="3A6274BC">
+            <wp:extent cx="5372100" cy="1219200"/>
             <wp:effectExtent l="0" t="0" r="0" b="0"/>
-            <wp:docPr id="93" name="Picture 93"/>
+            <wp:docPr id="11" name="Picture 11"/>
             <wp:cNvGraphicFramePr>
               <a:graphicFrameLocks xmlns:a="http://schemas.openxmlformats.org/drawingml/2006/main" noChangeAspect="1"/>
             </wp:cNvGraphicFramePr>
@@ -20317,7 +20454,7 @@
                     <pic:cNvPicPr/>
                   </pic:nvPicPr>
                   <pic:blipFill>
-                    <a:blip r:embed="rId23"/>
+                    <a:blip r:embed="rId27"/>
                     <a:stretch>
                       <a:fillRect/>
                     </a:stretch>
@@ -20325,7 +20462,7 @@
                   <pic:spPr>
                     <a:xfrm>
                       <a:off x="0" y="0"/>
-                      <a:ext cx="5144218" cy="1219370"/>
+                      <a:ext cx="5372100" cy="1219200"/>
                     </a:xfrm>
                     <a:prstGeom prst="rect">
                       <a:avLst/>
@@ -20475,16 +20612,14 @@
       </w:pPr>
       <w:r>
         <w:rPr>
-          <w:rFonts w:ascii="Times New Roman" w:hAnsi="Times New Roman" w:cs="Times New Roman"/>
           <w:noProof/>
-          <w:sz w:val="28"/>
-          <w:szCs w:val="28"/>
-        </w:rPr>
+        </w:rPr>
+        <w:lastRenderedPageBreak/>
         <w:drawing>
-          <wp:inline distT="0" distB="0" distL="0" distR="0" wp14:anchorId="4E8CA7F1" wp14:editId="2EF08DA3">
-            <wp:extent cx="4674790" cy="5367647"/>
-            <wp:effectExtent l="0" t="0" r="0" b="5080"/>
-            <wp:docPr id="94" name="Picture 94"/>
+          <wp:inline distT="0" distB="0" distL="0" distR="0" wp14:anchorId="5332490A" wp14:editId="4A84DB4D">
+            <wp:extent cx="5943600" cy="7562215"/>
+            <wp:effectExtent l="0" t="0" r="0" b="635"/>
+            <wp:docPr id="18" name="Picture 18"/>
             <wp:cNvGraphicFramePr>
               <a:graphicFrameLocks xmlns:a="http://schemas.openxmlformats.org/drawingml/2006/main" noChangeAspect="1"/>
             </wp:cNvGraphicFramePr>
@@ -20496,7 +20631,7 @@
                     <pic:cNvPicPr/>
                   </pic:nvPicPr>
                   <pic:blipFill>
-                    <a:blip r:embed="rId24"/>
+                    <a:blip r:embed="rId28"/>
                     <a:stretch>
                       <a:fillRect/>
                     </a:stretch>
@@ -20504,7 +20639,7 @@
                   <pic:spPr>
                     <a:xfrm>
                       <a:off x="0" y="0"/>
-                      <a:ext cx="4730670" cy="5431809"/>
+                      <a:ext cx="5943600" cy="7562215"/>
                     </a:xfrm>
                     <a:prstGeom prst="rect">
                       <a:avLst/>
@@ -20590,6 +20725,36 @@
         </w:rPr>
         <w:t xml:space="preserve"> công nợ.</w:t>
       </w:r>
+    </w:p>
+    <w:p>
+      <w:pPr>
+        <w:jc w:val="center"/>
+        <w:rPr>
+          <w:rFonts w:ascii="Times New Roman" w:hAnsi="Times New Roman" w:cs="Times New Roman"/>
+          <w:sz w:val="28"/>
+          <w:szCs w:val="28"/>
+        </w:rPr>
+      </w:pPr>
+    </w:p>
+    <w:p>
+      <w:pPr>
+        <w:jc w:val="center"/>
+        <w:rPr>
+          <w:rFonts w:ascii="Times New Roman" w:hAnsi="Times New Roman" w:cs="Times New Roman"/>
+          <w:sz w:val="28"/>
+          <w:szCs w:val="28"/>
+        </w:rPr>
+      </w:pPr>
+    </w:p>
+    <w:p>
+      <w:pPr>
+        <w:jc w:val="center"/>
+        <w:rPr>
+          <w:rFonts w:ascii="Times New Roman" w:hAnsi="Times New Roman" w:cs="Times New Roman"/>
+          <w:sz w:val="28"/>
+          <w:szCs w:val="28"/>
+        </w:rPr>
+      </w:pPr>
     </w:p>
     <w:p>
       <w:pPr>
@@ -21275,7 +21440,7 @@
                       <w:sz w:val="28"/>
                       <w:szCs w:val="28"/>
                     </w:rPr>
-                    <w:t>Nhập</w:t>
+                    <w:t>Chọn</w:t>
                   </w:r>
                   <w:r>
                     <w:rPr>
@@ -21283,7 +21448,15 @@
                       <w:sz w:val="28"/>
                       <w:szCs w:val="28"/>
                     </w:rPr>
-                    <w:t xml:space="preserve"> mã công nợ tại màn hình quản lý công nợ và bấm enter</w:t>
+                    <w:t xml:space="preserve"> công </w:t>
+                  </w:r>
+                  <w:r>
+                    <w:rPr>
+                      <w:rFonts w:ascii="Times New Roman" w:eastAsia="Times New Roman" w:hAnsi="Times New Roman" w:cs="Times New Roman"/>
+                      <w:sz w:val="28"/>
+                      <w:szCs w:val="28"/>
+                    </w:rPr>
+                    <w:t>nợ tại màn hình quản lý công nợ</w:t>
                   </w:r>
                 </w:p>
               </w:tc>
@@ -22047,16 +22220,13 @@
       </w:pPr>
       <w:r>
         <w:rPr>
-          <w:rFonts w:ascii="Times New Roman" w:hAnsi="Times New Roman" w:cs="Times New Roman"/>
           <w:noProof/>
-          <w:sz w:val="28"/>
-          <w:szCs w:val="28"/>
         </w:rPr>
         <w:drawing>
-          <wp:inline distT="0" distB="0" distL="0" distR="0" wp14:anchorId="45D4A764" wp14:editId="0A268C56">
-            <wp:extent cx="5249008" cy="2219635"/>
-            <wp:effectExtent l="0" t="0" r="8890" b="9525"/>
-            <wp:docPr id="82" name="Picture 82"/>
+          <wp:inline distT="0" distB="0" distL="0" distR="0" wp14:anchorId="725D924B" wp14:editId="5A1F19D1">
+            <wp:extent cx="5276850" cy="2114550"/>
+            <wp:effectExtent l="0" t="0" r="0" b="0"/>
+            <wp:docPr id="13" name="Picture 13"/>
             <wp:cNvGraphicFramePr>
               <a:graphicFrameLocks xmlns:a="http://schemas.openxmlformats.org/drawingml/2006/main" noChangeAspect="1"/>
             </wp:cNvGraphicFramePr>
@@ -22068,7 +22238,7 @@
                     <pic:cNvPicPr/>
                   </pic:nvPicPr>
                   <pic:blipFill>
-                    <a:blip r:embed="rId25"/>
+                    <a:blip r:embed="rId29"/>
                     <a:stretch>
                       <a:fillRect/>
                     </a:stretch>
@@ -22076,7 +22246,7 @@
                   <pic:spPr>
                     <a:xfrm>
                       <a:off x="0" y="0"/>
-                      <a:ext cx="5249008" cy="2219635"/>
+                      <a:ext cx="5276850" cy="2114550"/>
                     </a:xfrm>
                     <a:prstGeom prst="rect">
                       <a:avLst/>
@@ -22186,17 +22356,14 @@
       </w:pPr>
       <w:r>
         <w:rPr>
-          <w:rFonts w:ascii="Times New Roman" w:hAnsi="Times New Roman" w:cs="Times New Roman"/>
           <w:noProof/>
-          <w:sz w:val="28"/>
-          <w:szCs w:val="28"/>
         </w:rPr>
         <w:lastRenderedPageBreak/>
         <w:drawing>
-          <wp:inline distT="0" distB="0" distL="0" distR="0" wp14:anchorId="03E26D07" wp14:editId="207D5859">
-            <wp:extent cx="5591955" cy="7116168"/>
-            <wp:effectExtent l="0" t="0" r="8890" b="8890"/>
-            <wp:docPr id="83" name="Picture 83"/>
+          <wp:inline distT="0" distB="0" distL="0" distR="0" wp14:anchorId="2C97B040" wp14:editId="6A588B2B">
+            <wp:extent cx="5943600" cy="7527925"/>
+            <wp:effectExtent l="0" t="0" r="0" b="0"/>
+            <wp:docPr id="14" name="Picture 14"/>
             <wp:cNvGraphicFramePr>
               <a:graphicFrameLocks xmlns:a="http://schemas.openxmlformats.org/drawingml/2006/main" noChangeAspect="1"/>
             </wp:cNvGraphicFramePr>
@@ -22208,7 +22375,7 @@
                     <pic:cNvPicPr/>
                   </pic:nvPicPr>
                   <pic:blipFill>
-                    <a:blip r:embed="rId26"/>
+                    <a:blip r:embed="rId30"/>
                     <a:stretch>
                       <a:fillRect/>
                     </a:stretch>
@@ -22216,7 +22383,7 @@
                   <pic:spPr>
                     <a:xfrm>
                       <a:off x="0" y="0"/>
-                      <a:ext cx="5591955" cy="7116168"/>
+                      <a:ext cx="5943600" cy="7527925"/>
                     </a:xfrm>
                     <a:prstGeom prst="rect">
                       <a:avLst/>
@@ -22329,7 +22496,6 @@
           <w:sz w:val="28"/>
           <w:szCs w:val="28"/>
         </w:rPr>
-        <w:lastRenderedPageBreak/>
         <w:t>Bả</w:t>
       </w:r>
       <w:r>
@@ -23360,7 +23526,6 @@
                 <w:sz w:val="28"/>
                 <w:szCs w:val="28"/>
               </w:rPr>
-              <w:lastRenderedPageBreak/>
               <w:t>#</w:t>
             </w:r>
           </w:p>
@@ -25824,6 +25989,7 @@
           <w:sz w:val="28"/>
           <w:szCs w:val="28"/>
         </w:rPr>
+        <w:lastRenderedPageBreak/>
         <w:t>Tên class và tên biến thường sử dụng danh từ.</w:t>
       </w:r>
     </w:p>
@@ -25876,7 +26042,6 @@
           <w:sz w:val="28"/>
           <w:szCs w:val="28"/>
         </w:rPr>
-        <w:lastRenderedPageBreak/>
         <w:t>Không nên sử dụng magic number (dùng số trực tiếp trong code) mà nên đặt tên riêng cho hằng số. </w:t>
       </w:r>
     </w:p>
@@ -26445,7 +26610,6 @@
           <w:sz w:val="28"/>
           <w:szCs w:val="28"/>
         </w:rPr>
-        <w:lastRenderedPageBreak/>
         <w:t>CHƯƠNG 3</w:t>
       </w:r>
     </w:p>
@@ -26742,7 +26906,7 @@
                     <pic:cNvPicPr/>
                   </pic:nvPicPr>
                   <pic:blipFill>
-                    <a:blip r:embed="rId27"/>
+                    <a:blip r:embed="rId31"/>
                     <a:stretch>
                       <a:fillRect/>
                     </a:stretch>
@@ -26779,6 +26943,7 @@
           <w:sz w:val="28"/>
           <w:szCs w:val="28"/>
         </w:rPr>
+        <w:lastRenderedPageBreak/>
         <w:t>Hình 3.1</w:t>
       </w:r>
       <w:r>
@@ -26806,7 +26971,6 @@
           <w:sz w:val="28"/>
           <w:szCs w:val="28"/>
         </w:rPr>
-        <w:lastRenderedPageBreak/>
         <w:t>Ưu và nhược điểm của kiến trúc:</w:t>
       </w:r>
     </w:p>
@@ -27093,11 +27257,63 @@
       </w:pPr>
       <w:r>
         <w:rPr>
+          <w:noProof/>
+        </w:rPr>
+        <w:lastRenderedPageBreak/>
+        <w:drawing>
+          <wp:inline distT="0" distB="0" distL="0" distR="0" wp14:anchorId="1237CE17" wp14:editId="25B3DBD1">
+            <wp:extent cx="5943600" cy="6690360"/>
+            <wp:effectExtent l="0" t="0" r="0" b="0"/>
+            <wp:docPr id="27" name="Picture 27"/>
+            <wp:cNvGraphicFramePr>
+              <a:graphicFrameLocks xmlns:a="http://schemas.openxmlformats.org/drawingml/2006/main" noChangeAspect="1"/>
+            </wp:cNvGraphicFramePr>
+            <a:graphic xmlns:a="http://schemas.openxmlformats.org/drawingml/2006/main">
+              <a:graphicData uri="http://schemas.openxmlformats.org/drawingml/2006/picture">
+                <pic:pic xmlns:pic="http://schemas.openxmlformats.org/drawingml/2006/picture">
+                  <pic:nvPicPr>
+                    <pic:cNvPr id="1" name=""/>
+                    <pic:cNvPicPr/>
+                  </pic:nvPicPr>
+                  <pic:blipFill>
+                    <a:blip r:embed="rId32"/>
+                    <a:stretch>
+                      <a:fillRect/>
+                    </a:stretch>
+                  </pic:blipFill>
+                  <pic:spPr>
+                    <a:xfrm>
+                      <a:off x="0" y="0"/>
+                      <a:ext cx="5943600" cy="6690360"/>
+                    </a:xfrm>
+                    <a:prstGeom prst="rect">
+                      <a:avLst/>
+                    </a:prstGeom>
+                  </pic:spPr>
+                </pic:pic>
+              </a:graphicData>
+            </a:graphic>
+          </wp:inline>
+        </w:drawing>
+      </w:r>
+    </w:p>
+    <w:p>
+      <w:pPr>
+        <w:spacing w:line="276" w:lineRule="auto"/>
+        <w:rPr>
           <w:rFonts w:ascii="Times New Roman" w:hAnsi="Times New Roman" w:cs="Times New Roman"/>
           <w:b/>
           <w:sz w:val="28"/>
           <w:szCs w:val="28"/>
         </w:rPr>
+      </w:pPr>
+      <w:r>
+        <w:rPr>
+          <w:rFonts w:ascii="Times New Roman" w:hAnsi="Times New Roman" w:cs="Times New Roman"/>
+          <w:b/>
+          <w:sz w:val="28"/>
+          <w:szCs w:val="28"/>
+        </w:rPr>
         <w:t>3</w:t>
       </w:r>
       <w:r>
@@ -27149,11 +27365,63 @@
       </w:pPr>
       <w:r>
         <w:rPr>
+          <w:noProof/>
+        </w:rPr>
+        <w:lastRenderedPageBreak/>
+        <w:drawing>
+          <wp:inline distT="0" distB="0" distL="0" distR="0" wp14:anchorId="146E560D" wp14:editId="3B8D4DCA">
+            <wp:extent cx="5943600" cy="6407150"/>
+            <wp:effectExtent l="0" t="0" r="0" b="0"/>
+            <wp:docPr id="28" name="Picture 28"/>
+            <wp:cNvGraphicFramePr>
+              <a:graphicFrameLocks xmlns:a="http://schemas.openxmlformats.org/drawingml/2006/main" noChangeAspect="1"/>
+            </wp:cNvGraphicFramePr>
+            <a:graphic xmlns:a="http://schemas.openxmlformats.org/drawingml/2006/main">
+              <a:graphicData uri="http://schemas.openxmlformats.org/drawingml/2006/picture">
+                <pic:pic xmlns:pic="http://schemas.openxmlformats.org/drawingml/2006/picture">
+                  <pic:nvPicPr>
+                    <pic:cNvPr id="1" name=""/>
+                    <pic:cNvPicPr/>
+                  </pic:nvPicPr>
+                  <pic:blipFill>
+                    <a:blip r:embed="rId33"/>
+                    <a:stretch>
+                      <a:fillRect/>
+                    </a:stretch>
+                  </pic:blipFill>
+                  <pic:spPr>
+                    <a:xfrm>
+                      <a:off x="0" y="0"/>
+                      <a:ext cx="5943600" cy="6407150"/>
+                    </a:xfrm>
+                    <a:prstGeom prst="rect">
+                      <a:avLst/>
+                    </a:prstGeom>
+                  </pic:spPr>
+                </pic:pic>
+              </a:graphicData>
+            </a:graphic>
+          </wp:inline>
+        </w:drawing>
+      </w:r>
+    </w:p>
+    <w:p>
+      <w:pPr>
+        <w:spacing w:line="276" w:lineRule="auto"/>
+        <w:rPr>
           <w:rFonts w:ascii="Times New Roman" w:hAnsi="Times New Roman" w:cs="Times New Roman"/>
           <w:b/>
           <w:sz w:val="28"/>
           <w:szCs w:val="28"/>
         </w:rPr>
+      </w:pPr>
+      <w:r>
+        <w:rPr>
+          <w:rFonts w:ascii="Times New Roman" w:hAnsi="Times New Roman" w:cs="Times New Roman"/>
+          <w:b/>
+          <w:sz w:val="28"/>
+          <w:szCs w:val="28"/>
+        </w:rPr>
         <w:t>3.2.3</w:t>
       </w:r>
       <w:r>
@@ -27196,11 +27464,75 @@
       </w:pPr>
       <w:r>
         <w:rPr>
+          <w:noProof/>
+        </w:rPr>
+        <w:lastRenderedPageBreak/>
+        <w:drawing>
+          <wp:inline distT="0" distB="0" distL="0" distR="0" wp14:anchorId="7C3039B8" wp14:editId="6D327AA0">
+            <wp:extent cx="5943600" cy="8568690"/>
+            <wp:effectExtent l="0" t="0" r="0" b="3810"/>
+            <wp:docPr id="29" name="Picture 29"/>
+            <wp:cNvGraphicFramePr>
+              <a:graphicFrameLocks xmlns:a="http://schemas.openxmlformats.org/drawingml/2006/main" noChangeAspect="1"/>
+            </wp:cNvGraphicFramePr>
+            <a:graphic xmlns:a="http://schemas.openxmlformats.org/drawingml/2006/main">
+              <a:graphicData uri="http://schemas.openxmlformats.org/drawingml/2006/picture">
+                <pic:pic xmlns:pic="http://schemas.openxmlformats.org/drawingml/2006/picture">
+                  <pic:nvPicPr>
+                    <pic:cNvPr id="1" name=""/>
+                    <pic:cNvPicPr/>
+                  </pic:nvPicPr>
+                  <pic:blipFill>
+                    <a:blip r:embed="rId34"/>
+                    <a:stretch>
+                      <a:fillRect/>
+                    </a:stretch>
+                  </pic:blipFill>
+                  <pic:spPr>
+                    <a:xfrm>
+                      <a:off x="0" y="0"/>
+                      <a:ext cx="5943600" cy="8568690"/>
+                    </a:xfrm>
+                    <a:prstGeom prst="rect">
+                      <a:avLst/>
+                    </a:prstGeom>
+                  </pic:spPr>
+                </pic:pic>
+              </a:graphicData>
+            </a:graphic>
+          </wp:inline>
+        </w:drawing>
+      </w:r>
+    </w:p>
+    <w:p>
+      <w:pPr>
+        <w:spacing w:line="276" w:lineRule="auto"/>
+        <w:rPr>
           <w:rFonts w:ascii="Times New Roman" w:hAnsi="Times New Roman" w:cs="Times New Roman"/>
           <w:b/>
           <w:sz w:val="28"/>
           <w:szCs w:val="28"/>
         </w:rPr>
+      </w:pPr>
+    </w:p>
+    <w:p>
+      <w:pPr>
+        <w:spacing w:line="276" w:lineRule="auto"/>
+        <w:rPr>
+          <w:rFonts w:ascii="Times New Roman" w:hAnsi="Times New Roman" w:cs="Times New Roman"/>
+          <w:b/>
+          <w:sz w:val="28"/>
+          <w:szCs w:val="28"/>
+        </w:rPr>
+      </w:pPr>
+      <w:r>
+        <w:rPr>
+          <w:rFonts w:ascii="Times New Roman" w:hAnsi="Times New Roman" w:cs="Times New Roman"/>
+          <w:b/>
+          <w:sz w:val="28"/>
+          <w:szCs w:val="28"/>
+        </w:rPr>
+        <w:lastRenderedPageBreak/>
         <w:t>3.2.4</w:t>
       </w:r>
       <w:r>
@@ -27243,11 +27575,63 @@
       </w:pPr>
       <w:r>
         <w:rPr>
+          <w:noProof/>
+        </w:rPr>
+        <w:drawing>
+          <wp:inline distT="0" distB="0" distL="0" distR="0" wp14:anchorId="59E03A66" wp14:editId="631ABEBE">
+            <wp:extent cx="5734050" cy="8282517"/>
+            <wp:effectExtent l="0" t="0" r="0" b="4445"/>
+            <wp:docPr id="31" name="Picture 31"/>
+            <wp:cNvGraphicFramePr>
+              <a:graphicFrameLocks xmlns:a="http://schemas.openxmlformats.org/drawingml/2006/main" noChangeAspect="1"/>
+            </wp:cNvGraphicFramePr>
+            <a:graphic xmlns:a="http://schemas.openxmlformats.org/drawingml/2006/main">
+              <a:graphicData uri="http://schemas.openxmlformats.org/drawingml/2006/picture">
+                <pic:pic xmlns:pic="http://schemas.openxmlformats.org/drawingml/2006/picture">
+                  <pic:nvPicPr>
+                    <pic:cNvPr id="1" name=""/>
+                    <pic:cNvPicPr/>
+                  </pic:nvPicPr>
+                  <pic:blipFill>
+                    <a:blip r:embed="rId35"/>
+                    <a:stretch>
+                      <a:fillRect/>
+                    </a:stretch>
+                  </pic:blipFill>
+                  <pic:spPr>
+                    <a:xfrm>
+                      <a:off x="0" y="0"/>
+                      <a:ext cx="5742334" cy="8294483"/>
+                    </a:xfrm>
+                    <a:prstGeom prst="rect">
+                      <a:avLst/>
+                    </a:prstGeom>
+                  </pic:spPr>
+                </pic:pic>
+              </a:graphicData>
+            </a:graphic>
+          </wp:inline>
+        </w:drawing>
+      </w:r>
+    </w:p>
+    <w:p>
+      <w:pPr>
+        <w:spacing w:line="276" w:lineRule="auto"/>
+        <w:rPr>
           <w:rFonts w:ascii="Times New Roman" w:hAnsi="Times New Roman" w:cs="Times New Roman"/>
           <w:b/>
           <w:sz w:val="28"/>
           <w:szCs w:val="28"/>
         </w:rPr>
+      </w:pPr>
+      <w:r>
+        <w:rPr>
+          <w:rFonts w:ascii="Times New Roman" w:hAnsi="Times New Roman" w:cs="Times New Roman"/>
+          <w:b/>
+          <w:sz w:val="28"/>
+          <w:szCs w:val="28"/>
+        </w:rPr>
+        <w:lastRenderedPageBreak/>
         <w:t>3.2.5</w:t>
       </w:r>
       <w:r>
@@ -27290,11 +27674,206 @@
       </w:pPr>
       <w:r>
         <w:rPr>
+          <w:noProof/>
+        </w:rPr>
+        <w:drawing>
+          <wp:inline distT="0" distB="0" distL="0" distR="0" wp14:anchorId="7ADF4891" wp14:editId="1D210FFD">
+            <wp:extent cx="5943600" cy="4109085"/>
+            <wp:effectExtent l="0" t="0" r="0" b="5715"/>
+            <wp:docPr id="32" name="Picture 32"/>
+            <wp:cNvGraphicFramePr>
+              <a:graphicFrameLocks xmlns:a="http://schemas.openxmlformats.org/drawingml/2006/main" noChangeAspect="1"/>
+            </wp:cNvGraphicFramePr>
+            <a:graphic xmlns:a="http://schemas.openxmlformats.org/drawingml/2006/main">
+              <a:graphicData uri="http://schemas.openxmlformats.org/drawingml/2006/picture">
+                <pic:pic xmlns:pic="http://schemas.openxmlformats.org/drawingml/2006/picture">
+                  <pic:nvPicPr>
+                    <pic:cNvPr id="1" name=""/>
+                    <pic:cNvPicPr/>
+                  </pic:nvPicPr>
+                  <pic:blipFill>
+                    <a:blip r:embed="rId36"/>
+                    <a:stretch>
+                      <a:fillRect/>
+                    </a:stretch>
+                  </pic:blipFill>
+                  <pic:spPr>
+                    <a:xfrm>
+                      <a:off x="0" y="0"/>
+                      <a:ext cx="5943600" cy="4109085"/>
+                    </a:xfrm>
+                    <a:prstGeom prst="rect">
+                      <a:avLst/>
+                    </a:prstGeom>
+                  </pic:spPr>
+                </pic:pic>
+              </a:graphicData>
+            </a:graphic>
+          </wp:inline>
+        </w:drawing>
+      </w:r>
+    </w:p>
+    <w:p>
+      <w:pPr>
+        <w:spacing w:line="276" w:lineRule="auto"/>
+        <w:rPr>
           <w:rFonts w:ascii="Times New Roman" w:hAnsi="Times New Roman" w:cs="Times New Roman"/>
           <w:b/>
           <w:sz w:val="28"/>
           <w:szCs w:val="28"/>
         </w:rPr>
+      </w:pPr>
+    </w:p>
+    <w:p>
+      <w:pPr>
+        <w:spacing w:line="276" w:lineRule="auto"/>
+        <w:rPr>
+          <w:rFonts w:ascii="Times New Roman" w:hAnsi="Times New Roman" w:cs="Times New Roman"/>
+          <w:b/>
+          <w:sz w:val="28"/>
+          <w:szCs w:val="28"/>
+        </w:rPr>
+      </w:pPr>
+    </w:p>
+    <w:p>
+      <w:pPr>
+        <w:spacing w:line="276" w:lineRule="auto"/>
+        <w:rPr>
+          <w:rFonts w:ascii="Times New Roman" w:hAnsi="Times New Roman" w:cs="Times New Roman"/>
+          <w:b/>
+          <w:sz w:val="28"/>
+          <w:szCs w:val="28"/>
+        </w:rPr>
+      </w:pPr>
+    </w:p>
+    <w:p>
+      <w:pPr>
+        <w:spacing w:line="276" w:lineRule="auto"/>
+        <w:rPr>
+          <w:rFonts w:ascii="Times New Roman" w:hAnsi="Times New Roman" w:cs="Times New Roman"/>
+          <w:b/>
+          <w:sz w:val="28"/>
+          <w:szCs w:val="28"/>
+        </w:rPr>
+      </w:pPr>
+    </w:p>
+    <w:p>
+      <w:pPr>
+        <w:spacing w:line="276" w:lineRule="auto"/>
+        <w:rPr>
+          <w:rFonts w:ascii="Times New Roman" w:hAnsi="Times New Roman" w:cs="Times New Roman"/>
+          <w:b/>
+          <w:sz w:val="28"/>
+          <w:szCs w:val="28"/>
+        </w:rPr>
+      </w:pPr>
+    </w:p>
+    <w:p>
+      <w:pPr>
+        <w:spacing w:line="276" w:lineRule="auto"/>
+        <w:rPr>
+          <w:rFonts w:ascii="Times New Roman" w:hAnsi="Times New Roman" w:cs="Times New Roman"/>
+          <w:b/>
+          <w:sz w:val="28"/>
+          <w:szCs w:val="28"/>
+        </w:rPr>
+      </w:pPr>
+    </w:p>
+    <w:p>
+      <w:pPr>
+        <w:spacing w:line="276" w:lineRule="auto"/>
+        <w:rPr>
+          <w:rFonts w:ascii="Times New Roman" w:hAnsi="Times New Roman" w:cs="Times New Roman"/>
+          <w:b/>
+          <w:sz w:val="28"/>
+          <w:szCs w:val="28"/>
+        </w:rPr>
+      </w:pPr>
+    </w:p>
+    <w:p>
+      <w:pPr>
+        <w:spacing w:line="276" w:lineRule="auto"/>
+        <w:rPr>
+          <w:rFonts w:ascii="Times New Roman" w:hAnsi="Times New Roman" w:cs="Times New Roman"/>
+          <w:b/>
+          <w:sz w:val="28"/>
+          <w:szCs w:val="28"/>
+        </w:rPr>
+      </w:pPr>
+    </w:p>
+    <w:p>
+      <w:pPr>
+        <w:spacing w:line="276" w:lineRule="auto"/>
+        <w:rPr>
+          <w:rFonts w:ascii="Times New Roman" w:hAnsi="Times New Roman" w:cs="Times New Roman"/>
+          <w:b/>
+          <w:sz w:val="28"/>
+          <w:szCs w:val="28"/>
+        </w:rPr>
+      </w:pPr>
+    </w:p>
+    <w:p>
+      <w:pPr>
+        <w:spacing w:line="276" w:lineRule="auto"/>
+        <w:rPr>
+          <w:rFonts w:ascii="Times New Roman" w:hAnsi="Times New Roman" w:cs="Times New Roman"/>
+          <w:b/>
+          <w:sz w:val="28"/>
+          <w:szCs w:val="28"/>
+        </w:rPr>
+      </w:pPr>
+    </w:p>
+    <w:p>
+      <w:pPr>
+        <w:spacing w:line="276" w:lineRule="auto"/>
+        <w:rPr>
+          <w:rFonts w:ascii="Times New Roman" w:hAnsi="Times New Roman" w:cs="Times New Roman"/>
+          <w:b/>
+          <w:sz w:val="28"/>
+          <w:szCs w:val="28"/>
+        </w:rPr>
+      </w:pPr>
+    </w:p>
+    <w:p>
+      <w:pPr>
+        <w:spacing w:line="276" w:lineRule="auto"/>
+        <w:rPr>
+          <w:rFonts w:ascii="Times New Roman" w:hAnsi="Times New Roman" w:cs="Times New Roman"/>
+          <w:b/>
+          <w:sz w:val="28"/>
+          <w:szCs w:val="28"/>
+        </w:rPr>
+      </w:pPr>
+    </w:p>
+    <w:p>
+      <w:pPr>
+        <w:spacing w:line="276" w:lineRule="auto"/>
+        <w:rPr>
+          <w:rFonts w:ascii="Times New Roman" w:hAnsi="Times New Roman" w:cs="Times New Roman"/>
+          <w:b/>
+          <w:sz w:val="28"/>
+          <w:szCs w:val="28"/>
+        </w:rPr>
+      </w:pPr>
+    </w:p>
+    <w:p>
+      <w:pPr>
+        <w:spacing w:line="276" w:lineRule="auto"/>
+        <w:rPr>
+          <w:rFonts w:ascii="Times New Roman" w:hAnsi="Times New Roman" w:cs="Times New Roman"/>
+          <w:b/>
+          <w:sz w:val="28"/>
+          <w:szCs w:val="28"/>
+        </w:rPr>
+      </w:pPr>
+      <w:r>
+        <w:rPr>
+          <w:rFonts w:ascii="Times New Roman" w:hAnsi="Times New Roman" w:cs="Times New Roman"/>
+          <w:b/>
+          <w:sz w:val="28"/>
+          <w:szCs w:val="28"/>
+        </w:rPr>
+        <w:lastRenderedPageBreak/>
         <w:t>3.2.6</w:t>
       </w:r>
       <w:r>
@@ -27337,11 +27916,63 @@
       </w:pPr>
       <w:r>
         <w:rPr>
+          <w:noProof/>
+        </w:rPr>
+        <w:drawing>
+          <wp:inline distT="0" distB="0" distL="0" distR="0" wp14:anchorId="5EBF623C" wp14:editId="3DD7F122">
+            <wp:extent cx="5657850" cy="8335658"/>
+            <wp:effectExtent l="0" t="0" r="0" b="8255"/>
+            <wp:docPr id="30" name="Picture 30"/>
+            <wp:cNvGraphicFramePr>
+              <a:graphicFrameLocks xmlns:a="http://schemas.openxmlformats.org/drawingml/2006/main" noChangeAspect="1"/>
+            </wp:cNvGraphicFramePr>
+            <a:graphic xmlns:a="http://schemas.openxmlformats.org/drawingml/2006/main">
+              <a:graphicData uri="http://schemas.openxmlformats.org/drawingml/2006/picture">
+                <pic:pic xmlns:pic="http://schemas.openxmlformats.org/drawingml/2006/picture">
+                  <pic:nvPicPr>
+                    <pic:cNvPr id="1" name=""/>
+                    <pic:cNvPicPr/>
+                  </pic:nvPicPr>
+                  <pic:blipFill>
+                    <a:blip r:embed="rId37"/>
+                    <a:stretch>
+                      <a:fillRect/>
+                    </a:stretch>
+                  </pic:blipFill>
+                  <pic:spPr>
+                    <a:xfrm>
+                      <a:off x="0" y="0"/>
+                      <a:ext cx="5661275" cy="8340704"/>
+                    </a:xfrm>
+                    <a:prstGeom prst="rect">
+                      <a:avLst/>
+                    </a:prstGeom>
+                  </pic:spPr>
+                </pic:pic>
+              </a:graphicData>
+            </a:graphic>
+          </wp:inline>
+        </w:drawing>
+      </w:r>
+    </w:p>
+    <w:p>
+      <w:pPr>
+        <w:spacing w:line="276" w:lineRule="auto"/>
+        <w:rPr>
           <w:rFonts w:ascii="Times New Roman" w:hAnsi="Times New Roman" w:cs="Times New Roman"/>
           <w:b/>
           <w:sz w:val="28"/>
           <w:szCs w:val="28"/>
         </w:rPr>
+      </w:pPr>
+      <w:r>
+        <w:rPr>
+          <w:rFonts w:ascii="Times New Roman" w:hAnsi="Times New Roman" w:cs="Times New Roman"/>
+          <w:b/>
+          <w:sz w:val="28"/>
+          <w:szCs w:val="28"/>
+        </w:rPr>
+        <w:lastRenderedPageBreak/>
         <w:t>3.2.7. Chức năng tra cứu thông tin hóa đơn</w:t>
       </w:r>
     </w:p>
@@ -27366,6 +27997,46 @@
           <w:szCs w:val="28"/>
         </w:rPr>
       </w:pPr>
+      <w:r>
+        <w:rPr>
+          <w:noProof/>
+        </w:rPr>
+        <w:drawing>
+          <wp:inline distT="0" distB="0" distL="0" distR="0" wp14:anchorId="14FB79A0" wp14:editId="595AB15D">
+            <wp:extent cx="5943600" cy="4129405"/>
+            <wp:effectExtent l="0" t="0" r="0" b="4445"/>
+            <wp:docPr id="33" name="Picture 33"/>
+            <wp:cNvGraphicFramePr>
+              <a:graphicFrameLocks xmlns:a="http://schemas.openxmlformats.org/drawingml/2006/main" noChangeAspect="1"/>
+            </wp:cNvGraphicFramePr>
+            <a:graphic xmlns:a="http://schemas.openxmlformats.org/drawingml/2006/main">
+              <a:graphicData uri="http://schemas.openxmlformats.org/drawingml/2006/picture">
+                <pic:pic xmlns:pic="http://schemas.openxmlformats.org/drawingml/2006/picture">
+                  <pic:nvPicPr>
+                    <pic:cNvPr id="1" name=""/>
+                    <pic:cNvPicPr/>
+                  </pic:nvPicPr>
+                  <pic:blipFill>
+                    <a:blip r:embed="rId38"/>
+                    <a:stretch>
+                      <a:fillRect/>
+                    </a:stretch>
+                  </pic:blipFill>
+                  <pic:spPr>
+                    <a:xfrm>
+                      <a:off x="0" y="0"/>
+                      <a:ext cx="5943600" cy="4129405"/>
+                    </a:xfrm>
+                    <a:prstGeom prst="rect">
+                      <a:avLst/>
+                    </a:prstGeom>
+                  </pic:spPr>
+                </pic:pic>
+              </a:graphicData>
+            </a:graphic>
+          </wp:inline>
+        </w:drawing>
+      </w:r>
     </w:p>
     <w:p>
       <w:pPr>
@@ -27388,6 +28059,15 @@
           <w:szCs w:val="28"/>
         </w:rPr>
       </w:pPr>
+      <w:r>
+        <w:rPr>
+          <w:rFonts w:ascii="Times New Roman" w:hAnsi="Times New Roman" w:cs="Times New Roman"/>
+          <w:b/>
+          <w:sz w:val="28"/>
+          <w:szCs w:val="28"/>
+        </w:rPr>
+        <w:t>3.3. THIẾT KẾ CƠ SỞ DỮ LIỆU</w:t>
+      </w:r>
     </w:p>
     <w:p>
       <w:pPr>
@@ -27399,6 +28079,15 @@
           <w:szCs w:val="28"/>
         </w:rPr>
       </w:pPr>
+      <w:r>
+        <w:rPr>
+          <w:rFonts w:ascii="Times New Roman" w:hAnsi="Times New Roman" w:cs="Times New Roman"/>
+          <w:b/>
+          <w:sz w:val="28"/>
+          <w:szCs w:val="28"/>
+        </w:rPr>
+        <w:t>3.3.1. Biểu đồ mô tả cấu trúc cơ sở dữ liệu</w:t>
+      </w:r>
     </w:p>
     <w:p>
       <w:pPr>
@@ -27410,109 +28099,14 @@
           <w:szCs w:val="28"/>
         </w:rPr>
       </w:pPr>
-    </w:p>
-    <w:p>
-      <w:pPr>
-        <w:spacing w:line="276" w:lineRule="auto"/>
-        <w:rPr>
-          <w:rFonts w:ascii="Times New Roman" w:hAnsi="Times New Roman" w:cs="Times New Roman"/>
-          <w:b/>
-          <w:sz w:val="28"/>
-          <w:szCs w:val="28"/>
-        </w:rPr>
-      </w:pPr>
-    </w:p>
-    <w:p>
-      <w:pPr>
-        <w:spacing w:line="276" w:lineRule="auto"/>
-        <w:rPr>
-          <w:rFonts w:ascii="Times New Roman" w:hAnsi="Times New Roman" w:cs="Times New Roman"/>
-          <w:b/>
-          <w:sz w:val="28"/>
-          <w:szCs w:val="28"/>
-        </w:rPr>
-      </w:pPr>
-    </w:p>
-    <w:p>
-      <w:pPr>
-        <w:spacing w:line="276" w:lineRule="auto"/>
-        <w:rPr>
-          <w:rFonts w:ascii="Times New Roman" w:hAnsi="Times New Roman" w:cs="Times New Roman"/>
-          <w:b/>
-          <w:sz w:val="28"/>
-          <w:szCs w:val="28"/>
-        </w:rPr>
-      </w:pPr>
-    </w:p>
-    <w:p>
-      <w:pPr>
-        <w:spacing w:line="276" w:lineRule="auto"/>
-        <w:rPr>
-          <w:rFonts w:ascii="Times New Roman" w:hAnsi="Times New Roman" w:cs="Times New Roman"/>
-          <w:b/>
-          <w:sz w:val="28"/>
-          <w:szCs w:val="28"/>
-        </w:rPr>
-      </w:pPr>
-    </w:p>
-    <w:p>
-      <w:pPr>
-        <w:spacing w:line="276" w:lineRule="auto"/>
-        <w:rPr>
-          <w:rFonts w:ascii="Times New Roman" w:hAnsi="Times New Roman" w:cs="Times New Roman"/>
-          <w:b/>
-          <w:sz w:val="28"/>
-          <w:szCs w:val="28"/>
-        </w:rPr>
-      </w:pPr>
-      <w:r>
-        <w:rPr>
-          <w:rFonts w:ascii="Times New Roman" w:hAnsi="Times New Roman" w:cs="Times New Roman"/>
-          <w:b/>
-          <w:sz w:val="28"/>
-          <w:szCs w:val="28"/>
+      <w:r>
+        <w:rPr>
+          <w:noProof/>
         </w:rPr>
         <w:lastRenderedPageBreak/>
-        <w:t>3.3. THIẾT KẾ CƠ SỞ DỮ LIỆU</w:t>
-      </w:r>
-    </w:p>
-    <w:p>
-      <w:pPr>
-        <w:spacing w:line="276" w:lineRule="auto"/>
-        <w:rPr>
-          <w:rFonts w:ascii="Times New Roman" w:hAnsi="Times New Roman" w:cs="Times New Roman"/>
-          <w:b/>
-          <w:sz w:val="28"/>
-          <w:szCs w:val="28"/>
-        </w:rPr>
-      </w:pPr>
-      <w:r>
-        <w:rPr>
-          <w:rFonts w:ascii="Times New Roman" w:hAnsi="Times New Roman" w:cs="Times New Roman"/>
-          <w:b/>
-          <w:sz w:val="28"/>
-          <w:szCs w:val="28"/>
-        </w:rPr>
-        <w:t>3.3.1. Biểu đồ mô tả cấu trúc cơ sở dữ liệu</w:t>
-      </w:r>
-    </w:p>
-    <w:p>
-      <w:pPr>
-        <w:spacing w:line="276" w:lineRule="auto"/>
-        <w:rPr>
-          <w:rFonts w:ascii="Times New Roman" w:hAnsi="Times New Roman" w:cs="Times New Roman"/>
-          <w:b/>
-          <w:sz w:val="28"/>
-          <w:szCs w:val="28"/>
-        </w:rPr>
-      </w:pPr>
-      <w:r>
-        <w:rPr>
-          <w:noProof/>
-        </w:rPr>
         <w:drawing>
-          <wp:inline distT="0" distB="0" distL="0" distR="0" wp14:anchorId="70CE62B2" wp14:editId="5789E91B">
-            <wp:extent cx="5943600" cy="7495540"/>
+          <wp:inline distT="0" distB="0" distL="0" distR="0" wp14:anchorId="222017A0" wp14:editId="23CF2E3E">
+            <wp:extent cx="5943600" cy="5563235"/>
             <wp:effectExtent l="0" t="0" r="0" b="0"/>
             <wp:docPr id="1" name="Picture 1"/>
             <wp:cNvGraphicFramePr>
@@ -27526,7 +28120,7 @@
                     <pic:cNvPicPr/>
                   </pic:nvPicPr>
                   <pic:blipFill>
-                    <a:blip r:embed="rId28"/>
+                    <a:blip r:embed="rId39"/>
                     <a:stretch>
                       <a:fillRect/>
                     </a:stretch>
@@ -27534,7 +28128,7 @@
                   <pic:spPr>
                     <a:xfrm>
                       <a:off x="0" y="0"/>
-                      <a:ext cx="5943600" cy="7495540"/>
+                      <a:ext cx="5943600" cy="5563235"/>
                     </a:xfrm>
                     <a:prstGeom prst="rect">
                       <a:avLst/>
@@ -27594,7 +28188,6 @@
           <w:sz w:val="28"/>
           <w:szCs w:val="28"/>
         </w:rPr>
-        <w:lastRenderedPageBreak/>
         <w:t>3.3.2. Mô tả cơ sở dữ liệu</w:t>
       </w:r>
     </w:p>
@@ -28229,6 +28822,7 @@
               <w:rPr>
                 <w:szCs w:val="28"/>
               </w:rPr>
+              <w:lastRenderedPageBreak/>
               <w:t>Createdatetime</w:t>
             </w:r>
           </w:p>
@@ -30037,7 +30631,6 @@
                 <w:b/>
                 <w:szCs w:val="28"/>
               </w:rPr>
-              <w:lastRenderedPageBreak/>
               <w:t>Tên trường</w:t>
             </w:r>
           </w:p>
@@ -30697,6 +31290,7 @@
                 <w:b/>
                 <w:szCs w:val="28"/>
               </w:rPr>
+              <w:lastRenderedPageBreak/>
               <w:t>Tên trường</w:t>
             </w:r>
           </w:p>
@@ -32532,7 +33126,6 @@
                 <w:b/>
                 <w:szCs w:val="28"/>
               </w:rPr>
-              <w:lastRenderedPageBreak/>
               <w:t>Tên trường</w:t>
             </w:r>
           </w:p>
@@ -33261,6 +33854,7 @@
                 <w:b/>
                 <w:szCs w:val="28"/>
               </w:rPr>
+              <w:lastRenderedPageBreak/>
               <w:t>Tên trường</w:t>
             </w:r>
           </w:p>
@@ -35530,6 +36124,7 @@
                 <w:b/>
                 <w:szCs w:val="28"/>
               </w:rPr>
+              <w:lastRenderedPageBreak/>
               <w:t>Tên trường</w:t>
             </w:r>
           </w:p>
@@ -36894,7 +37489,7 @@
           <w:sz w:val="28"/>
           <w:szCs w:val="28"/>
         </w:rPr>
-        <w:t>3</w:t>
+        <w:t>3.4.2. C</w:t>
       </w:r>
       <w:r>
         <w:rPr>
@@ -36903,17 +37498,19 @@
           <w:sz w:val="28"/>
           <w:szCs w:val="28"/>
         </w:rPr>
-        <w:t>.4</w:t>
-      </w:r>
-      <w:r>
+        <w:t>hức năng thanh toán</w:t>
+      </w:r>
+    </w:p>
+    <w:p>
+      <w:pPr>
+        <w:spacing w:line="276" w:lineRule="auto"/>
         <w:rPr>
           <w:rFonts w:ascii="Times New Roman" w:hAnsi="Times New Roman" w:cs="Times New Roman"/>
           <w:b/>
           <w:sz w:val="28"/>
           <w:szCs w:val="28"/>
         </w:rPr>
-        <w:t>.2. C</w:t>
-      </w:r>
+      </w:pPr>
       <w:r>
         <w:rPr>
           <w:rFonts w:ascii="Times New Roman" w:hAnsi="Times New Roman" w:cs="Times New Roman"/>
@@ -36921,7 +37518,16 @@
           <w:sz w:val="28"/>
           <w:szCs w:val="28"/>
         </w:rPr>
-        <w:t>hức năng thanh toán</w:t>
+        <w:t>3.4.3. C</w:t>
+      </w:r>
+      <w:r>
+        <w:rPr>
+          <w:rFonts w:ascii="Times New Roman" w:hAnsi="Times New Roman" w:cs="Times New Roman"/>
+          <w:b/>
+          <w:sz w:val="28"/>
+          <w:szCs w:val="28"/>
+        </w:rPr>
+        <w:t>hức năng hủy thanh toán</w:t>
       </w:r>
     </w:p>
     <w:p>
@@ -36941,7 +37547,7 @@
           <w:sz w:val="28"/>
           <w:szCs w:val="28"/>
         </w:rPr>
-        <w:t>3.4</w:t>
+        <w:t>3.4.4. C</w:t>
       </w:r>
       <w:r>
         <w:rPr>
@@ -36950,16 +37556,36 @@
           <w:sz w:val="28"/>
           <w:szCs w:val="28"/>
         </w:rPr>
-        <w:t>.3. C</w:t>
-      </w:r>
-      <w:r>
+        <w:t>hức năng thêm thông tin công nợ</w:t>
+      </w:r>
+    </w:p>
+    <w:p>
+      <w:pPr>
+        <w:spacing w:line="276" w:lineRule="auto"/>
         <w:rPr>
           <w:rFonts w:ascii="Times New Roman" w:hAnsi="Times New Roman" w:cs="Times New Roman"/>
           <w:b/>
           <w:sz w:val="28"/>
           <w:szCs w:val="28"/>
         </w:rPr>
-        <w:t>hức năng hủy thanh toán</w:t>
+      </w:pPr>
+      <w:r>
+        <w:rPr>
+          <w:rFonts w:ascii="Times New Roman" w:hAnsi="Times New Roman" w:cs="Times New Roman"/>
+          <w:b/>
+          <w:sz w:val="28"/>
+          <w:szCs w:val="28"/>
+        </w:rPr>
+        <w:t>3.4.5. C</w:t>
+      </w:r>
+      <w:r>
+        <w:rPr>
+          <w:rFonts w:ascii="Times New Roman" w:hAnsi="Times New Roman" w:cs="Times New Roman"/>
+          <w:b/>
+          <w:sz w:val="28"/>
+          <w:szCs w:val="28"/>
+        </w:rPr>
+        <w:t>hức năng tra cứu thông tin công nợ</w:t>
       </w:r>
     </w:p>
     <w:p>
@@ -36979,8 +37605,7 @@
           <w:sz w:val="28"/>
           <w:szCs w:val="28"/>
         </w:rPr>
-        <w:lastRenderedPageBreak/>
-        <w:t>3.4</w:t>
+        <w:t>3.4.6. C</w:t>
       </w:r>
       <w:r>
         <w:rPr>
@@ -36989,16 +37614,27 @@
           <w:sz w:val="28"/>
           <w:szCs w:val="28"/>
         </w:rPr>
-        <w:t>.4. C</w:t>
-      </w:r>
-      <w:r>
+        <w:t>hức năng hủy công nợ</w:t>
+      </w:r>
+    </w:p>
+    <w:p>
+      <w:pPr>
+        <w:spacing w:line="276" w:lineRule="auto"/>
         <w:rPr>
           <w:rFonts w:ascii="Times New Roman" w:hAnsi="Times New Roman" w:cs="Times New Roman"/>
           <w:b/>
           <w:sz w:val="28"/>
           <w:szCs w:val="28"/>
         </w:rPr>
-        <w:t>hức năng thêm thông tin công nợ</w:t>
+      </w:pPr>
+      <w:r>
+        <w:rPr>
+          <w:rFonts w:ascii="Times New Roman" w:hAnsi="Times New Roman" w:cs="Times New Roman"/>
+          <w:b/>
+          <w:sz w:val="28"/>
+          <w:szCs w:val="28"/>
+        </w:rPr>
+        <w:t>3.4.7. Chức năng tra cứu thông tin hóa đơn</w:t>
       </w:r>
     </w:p>
     <w:p>
@@ -37011,122 +37647,41 @@
           <w:szCs w:val="28"/>
         </w:rPr>
       </w:pPr>
-      <w:r>
+    </w:p>
+    <w:p>
+      <w:pPr>
+        <w:spacing w:line="276" w:lineRule="auto"/>
         <w:rPr>
           <w:rFonts w:ascii="Times New Roman" w:hAnsi="Times New Roman" w:cs="Times New Roman"/>
           <w:b/>
           <w:sz w:val="28"/>
           <w:szCs w:val="28"/>
         </w:rPr>
-        <w:t>3.4</w:t>
-      </w:r>
-      <w:r>
+      </w:pPr>
+    </w:p>
+    <w:p>
+      <w:pPr>
+        <w:spacing w:line="276" w:lineRule="auto"/>
         <w:rPr>
           <w:rFonts w:ascii="Times New Roman" w:hAnsi="Times New Roman" w:cs="Times New Roman"/>
           <w:b/>
           <w:sz w:val="28"/>
           <w:szCs w:val="28"/>
         </w:rPr>
-        <w:t>.5. C</w:t>
-      </w:r>
-      <w:r>
+      </w:pPr>
+    </w:p>
+    <w:p>
+      <w:pPr>
+        <w:spacing w:line="276" w:lineRule="auto"/>
         <w:rPr>
           <w:rFonts w:ascii="Times New Roman" w:hAnsi="Times New Roman" w:cs="Times New Roman"/>
           <w:b/>
           <w:sz w:val="28"/>
           <w:szCs w:val="28"/>
         </w:rPr>
-        <w:t>hức năng tra cứu thông tin công nợ</w:t>
-      </w:r>
-    </w:p>
-    <w:p>
-      <w:pPr>
-        <w:spacing w:line="276" w:lineRule="auto"/>
-        <w:rPr>
-          <w:rFonts w:ascii="Times New Roman" w:hAnsi="Times New Roman" w:cs="Times New Roman"/>
-          <w:b/>
-          <w:sz w:val="28"/>
-          <w:szCs w:val="28"/>
-        </w:rPr>
-      </w:pPr>
-      <w:r>
-        <w:rPr>
-          <w:rFonts w:ascii="Times New Roman" w:hAnsi="Times New Roman" w:cs="Times New Roman"/>
-          <w:b/>
-          <w:sz w:val="28"/>
-          <w:szCs w:val="28"/>
-        </w:rPr>
-        <w:t>3.4</w:t>
-      </w:r>
-      <w:r>
-        <w:rPr>
-          <w:rFonts w:ascii="Times New Roman" w:hAnsi="Times New Roman" w:cs="Times New Roman"/>
-          <w:b/>
-          <w:sz w:val="28"/>
-          <w:szCs w:val="28"/>
-        </w:rPr>
-        <w:t>.6. C</w:t>
-      </w:r>
-      <w:r>
-        <w:rPr>
-          <w:rFonts w:ascii="Times New Roman" w:hAnsi="Times New Roman" w:cs="Times New Roman"/>
-          <w:b/>
-          <w:sz w:val="28"/>
-          <w:szCs w:val="28"/>
-        </w:rPr>
-        <w:t>hức năng hủy công nợ</w:t>
-      </w:r>
-    </w:p>
-    <w:p>
-      <w:pPr>
-        <w:spacing w:line="276" w:lineRule="auto"/>
-        <w:rPr>
-          <w:rFonts w:ascii="Times New Roman" w:hAnsi="Times New Roman" w:cs="Times New Roman"/>
-          <w:b/>
-          <w:sz w:val="28"/>
-          <w:szCs w:val="28"/>
-        </w:rPr>
-      </w:pPr>
-      <w:r>
-        <w:rPr>
-          <w:rFonts w:ascii="Times New Roman" w:hAnsi="Times New Roman" w:cs="Times New Roman"/>
-          <w:b/>
-          <w:sz w:val="28"/>
-          <w:szCs w:val="28"/>
-        </w:rPr>
-        <w:t>3.4</w:t>
-      </w:r>
-      <w:r>
-        <w:rPr>
-          <w:rFonts w:ascii="Times New Roman" w:hAnsi="Times New Roman" w:cs="Times New Roman"/>
-          <w:b/>
-          <w:sz w:val="28"/>
-          <w:szCs w:val="28"/>
-        </w:rPr>
-        <w:t>.7. Chức năng tra cứu thông tin hóa đơn</w:t>
-      </w:r>
-    </w:p>
-    <w:p>
-      <w:pPr>
-        <w:spacing w:line="276" w:lineRule="auto"/>
-        <w:rPr>
-          <w:rFonts w:ascii="Times New Roman" w:hAnsi="Times New Roman" w:cs="Times New Roman"/>
-          <w:b/>
-          <w:sz w:val="28"/>
-          <w:szCs w:val="28"/>
-        </w:rPr>
-      </w:pPr>
-    </w:p>
-    <w:p>
-      <w:pPr>
-        <w:spacing w:line="276" w:lineRule="auto"/>
-        <w:rPr>
-          <w:rFonts w:ascii="Times New Roman" w:hAnsi="Times New Roman" w:cs="Times New Roman"/>
-          <w:b/>
-          <w:sz w:val="28"/>
-          <w:szCs w:val="28"/>
-        </w:rPr>
-      </w:pPr>
+      </w:pPr>
+      <w:bookmarkStart w:id="24" w:name="_GoBack"/>
+      <w:bookmarkEnd w:id="24"/>
     </w:p>
     <w:p>
       <w:pPr>
@@ -37146,6 +37701,7 @@
           <w:sz w:val="28"/>
           <w:szCs w:val="28"/>
         </w:rPr>
+        <w:lastRenderedPageBreak/>
         <w:t>KẾT LUẬN CHƯƠNG 3</w:t>
       </w:r>
     </w:p>
@@ -41031,563 +41587,6 @@
 </w:styles>
 </file>
 
-<file path=word/glossary/document.xml><?xml version="1.0" encoding="utf-8"?>
-<w:glossaryDocument xmlns:wpc="http://schemas.microsoft.com/office/word/2010/wordprocessingCanvas" xmlns:mc="http://schemas.openxmlformats.org/markup-compatibility/2006" xmlns:o="urn:schemas-microsoft-com:office:office" xmlns:r="http://schemas.openxmlformats.org/officeDocument/2006/relationships" xmlns:m="http://schemas.openxmlformats.org/officeDocument/2006/math" xmlns:v="urn:schemas-microsoft-com:vml" xmlns:wp14="http://schemas.microsoft.com/office/word/2010/wordprocessingDrawing" xmlns:wp="http://schemas.openxmlformats.org/drawingml/2006/wordprocessingDrawing" xmlns:w10="urn:schemas-microsoft-com:office:word" xmlns:w="http://schemas.openxmlformats.org/wordprocessingml/2006/main" xmlns:w14="http://schemas.microsoft.com/office/word/2010/wordml" xmlns:w15="http://schemas.microsoft.com/office/word/2012/wordml" xmlns:wpg="http://schemas.microsoft.com/office/word/2010/wordprocessingGroup" xmlns:wpi="http://schemas.microsoft.com/office/word/2010/wordprocessingInk" xmlns:wne="http://schemas.microsoft.com/office/word/2006/wordml" xmlns:wps="http://schemas.microsoft.com/office/word/2010/wordprocessingShape" mc:Ignorable="w14 w15 wp14"/>
-</file>
-
-<file path=word/glossary/fontTable.xml><?xml version="1.0" encoding="utf-8"?>
-<w:fonts xmlns:mc="http://schemas.openxmlformats.org/markup-compatibility/2006" xmlns:r="http://schemas.openxmlformats.org/officeDocument/2006/relationships" xmlns:w="http://schemas.openxmlformats.org/wordprocessingml/2006/main" xmlns:w14="http://schemas.microsoft.com/office/word/2010/wordml" xmlns:w15="http://schemas.microsoft.com/office/word/2012/wordml" mc:Ignorable="w14 w15">
-  <w:font w:name="Times New Roman">
-    <w:panose1 w:val="02020603050405020304"/>
-    <w:charset w:val="00"/>
-    <w:family w:val="roman"/>
-    <w:pitch w:val="variable"/>
-    <w:sig w:usb0="E0002EFF" w:usb1="C000785B" w:usb2="00000009" w:usb3="00000000" w:csb0="000001FF" w:csb1="00000000"/>
-  </w:font>
-  <w:font w:name="Calibri">
-    <w:panose1 w:val="020F0502020204030204"/>
-    <w:charset w:val="00"/>
-    <w:family w:val="swiss"/>
-    <w:pitch w:val="variable"/>
-    <w:sig w:usb0="E4002EFF" w:usb1="C000247B" w:usb2="00000009" w:usb3="00000000" w:csb0="000001FF" w:csb1="00000000"/>
-  </w:font>
-  <w:font w:name="Courier New">
-    <w:panose1 w:val="02070309020205020404"/>
-    <w:charset w:val="00"/>
-    <w:family w:val="modern"/>
-    <w:pitch w:val="fixed"/>
-    <w:sig w:usb0="E0002EFF" w:usb1="C0007843" w:usb2="00000009" w:usb3="00000000" w:csb0="000001FF" w:csb1="00000000"/>
-  </w:font>
-  <w:font w:name="Wingdings">
-    <w:panose1 w:val="05000000000000000000"/>
-    <w:charset w:val="02"/>
-    <w:family w:val="auto"/>
-    <w:pitch w:val="variable"/>
-    <w:sig w:usb0="00000000" w:usb1="10000000" w:usb2="00000000" w:usb3="00000000" w:csb0="80000000" w:csb1="00000000"/>
-  </w:font>
-  <w:font w:name="Symbol">
-    <w:panose1 w:val="05050102010706020507"/>
-    <w:charset w:val="02"/>
-    <w:family w:val="roman"/>
-    <w:pitch w:val="variable"/>
-    <w:sig w:usb0="00000000" w:usb1="10000000" w:usb2="00000000" w:usb3="00000000" w:csb0="80000000" w:csb1="00000000"/>
-  </w:font>
-  <w:font w:name="Arial">
-    <w:panose1 w:val="020B0604020202020204"/>
-    <w:charset w:val="00"/>
-    <w:family w:val="swiss"/>
-    <w:pitch w:val="variable"/>
-    <w:sig w:usb0="E0002EFF" w:usb1="C000785B" w:usb2="00000009" w:usb3="00000000" w:csb0="000001FF" w:csb1="00000000"/>
-  </w:font>
-  <w:font w:name="Calibri Light">
-    <w:panose1 w:val="020F0302020204030204"/>
-    <w:charset w:val="00"/>
-    <w:family w:val="swiss"/>
-    <w:pitch w:val="variable"/>
-    <w:sig w:usb0="E4002EFF" w:usb1="C000247B" w:usb2="00000009" w:usb3="00000000" w:csb0="000001FF" w:csb1="00000000"/>
-  </w:font>
-  <w:font w:name="MS Gothic">
-    <w:altName w:val="ＭＳ ゴシック"/>
-    <w:panose1 w:val="020B0609070205080204"/>
-    <w:charset w:val="80"/>
-    <w:family w:val="modern"/>
-    <w:pitch w:val="fixed"/>
-    <w:sig w:usb0="E00002FF" w:usb1="6AC7FDFB" w:usb2="08000012" w:usb3="00000000" w:csb0="0002009F" w:csb1="00000000"/>
-  </w:font>
-  <w:font w:name="MS Mincho">
-    <w:altName w:val="ＭＳ 明朝"/>
-    <w:panose1 w:val="02020609040205080304"/>
-    <w:charset w:val="80"/>
-    <w:family w:val="roman"/>
-    <w:notTrueType/>
-    <w:pitch w:val="fixed"/>
-    <w:sig w:usb0="00000001" w:usb1="08070000" w:usb2="00000010" w:usb3="00000000" w:csb0="00020000" w:csb1="00000000"/>
-  </w:font>
-</w:fonts>
-</file>
-
-<file path=word/glossary/settings.xml><?xml version="1.0" encoding="utf-8"?>
-<w:settings xmlns:mc="http://schemas.openxmlformats.org/markup-compatibility/2006" xmlns:o="urn:schemas-microsoft-com:office:office" xmlns:r="http://schemas.openxmlformats.org/officeDocument/2006/relationships" xmlns:m="http://schemas.openxmlformats.org/officeDocument/2006/math" xmlns:v="urn:schemas-microsoft-com:vml" xmlns:w10="urn:schemas-microsoft-com:office:word" xmlns:w="http://schemas.openxmlformats.org/wordprocessingml/2006/main" xmlns:w14="http://schemas.microsoft.com/office/word/2010/wordml" xmlns:w15="http://schemas.microsoft.com/office/word/2012/wordml" xmlns:sl="http://schemas.openxmlformats.org/schemaLibrary/2006/main" mc:Ignorable="w14 w15">
-  <w:view w:val="normal"/>
-  <w:defaultTabStop w:val="720"/>
-  <w:characterSpacingControl w:val="doNotCompress"/>
-  <w:compat>
-    <w:useFELayout/>
-    <w:compatSetting w:name="compatibilityMode" w:uri="http://schemas.microsoft.com/office/word" w:val="15"/>
-    <w:compatSetting w:name="overrideTableStyleFontSizeAndJustification" w:uri="http://schemas.microsoft.com/office/word" w:val="1"/>
-    <w:compatSetting w:name="enableOpenTypeFeatures" w:uri="http://schemas.microsoft.com/office/word" w:val="1"/>
-    <w:compatSetting w:name="doNotFlipMirrorIndents" w:uri="http://schemas.microsoft.com/office/word" w:val="1"/>
-    <w:compatSetting w:name="differentiateMultirowTableHeaders" w:uri="http://schemas.microsoft.com/office/word" w:val="1"/>
-  </w:compat>
-  <w:rsids>
-    <w:rsidRoot w:val="00936D79"/>
-    <w:rsid w:val="00936D79"/>
-    <w:rsid w:val="00EF39F8"/>
-  </w:rsids>
-  <m:mathPr>
-    <m:mathFont m:val="Cambria Math"/>
-    <m:brkBin m:val="before"/>
-    <m:brkBinSub m:val="--"/>
-    <m:smallFrac m:val="0"/>
-    <m:dispDef/>
-    <m:lMargin m:val="0"/>
-    <m:rMargin m:val="0"/>
-    <m:defJc m:val="centerGroup"/>
-    <m:wrapIndent m:val="1440"/>
-    <m:intLim m:val="subSup"/>
-    <m:naryLim m:val="undOvr"/>
-  </m:mathPr>
-  <w:themeFontLang w:val="en-US"/>
-  <w:clrSchemeMapping w:bg1="light1" w:t1="dark1" w:bg2="light2" w:t2="dark2" w:accent1="accent1" w:accent2="accent2" w:accent3="accent3" w:accent4="accent4" w:accent5="accent5" w:accent6="accent6" w:hyperlink="hyperlink" w:followedHyperlink="followedHyperlink"/>
-  <w:decimalSymbol w:val="."/>
-  <w:listSeparator w:val=","/>
-  <w15:chartTrackingRefBased/>
-</w:settings>
-</file>
-
-<file path=word/glossary/styles.xml><?xml version="1.0" encoding="utf-8"?>
-<w:styles xmlns:mc="http://schemas.openxmlformats.org/markup-compatibility/2006" xmlns:r="http://schemas.openxmlformats.org/officeDocument/2006/relationships" xmlns:w="http://schemas.openxmlformats.org/wordprocessingml/2006/main" xmlns:w14="http://schemas.microsoft.com/office/word/2010/wordml" xmlns:w15="http://schemas.microsoft.com/office/word/2012/wordml" mc:Ignorable="w14 w15">
-  <w:docDefaults>
-    <w:rPrDefault>
-      <w:rPr>
-        <w:rFonts w:asciiTheme="minorHAnsi" w:eastAsiaTheme="minorEastAsia" w:hAnsiTheme="minorHAnsi" w:cstheme="minorBidi"/>
-        <w:sz w:val="22"/>
-        <w:szCs w:val="22"/>
-        <w:lang w:val="en-US" w:eastAsia="en-US" w:bidi="ar-SA"/>
-      </w:rPr>
-    </w:rPrDefault>
-    <w:pPrDefault>
-      <w:pPr>
-        <w:spacing w:after="160" w:line="259" w:lineRule="auto"/>
-      </w:pPr>
-    </w:pPrDefault>
-  </w:docDefaults>
-  <w:latentStyles w:defLockedState="0" w:defUIPriority="99" w:defSemiHidden="0" w:defUnhideWhenUsed="0" w:defQFormat="0" w:count="371">
-    <w:lsdException w:name="Normal" w:uiPriority="0" w:qFormat="1"/>
-    <w:lsdException w:name="heading 1" w:uiPriority="9" w:qFormat="1"/>
-    <w:lsdException w:name="heading 2" w:semiHidden="1" w:uiPriority="9" w:unhideWhenUsed="1" w:qFormat="1"/>
-    <w:lsdException w:name="heading 3" w:semiHidden="1" w:uiPriority="9" w:unhideWhenUsed="1" w:qFormat="1"/>
-    <w:lsdException w:name="heading 4" w:semiHidden="1" w:uiPriority="9" w:unhideWhenUsed="1" w:qFormat="1"/>
-    <w:lsdException w:name="heading 5" w:semiHidden="1" w:uiPriority="9" w:unhideWhenUsed="1" w:qFormat="1"/>
-    <w:lsdException w:name="heading 6" w:semiHidden="1" w:uiPriority="9" w:unhideWhenUsed="1" w:qFormat="1"/>
-    <w:lsdException w:name="heading 7" w:semiHidden="1" w:uiPriority="9" w:unhideWhenUsed="1" w:qFormat="1"/>
-    <w:lsdException w:name="heading 8" w:semiHidden="1" w:uiPriority="9" w:unhideWhenUsed="1" w:qFormat="1"/>
-    <w:lsdException w:name="heading 9" w:semiHidden="1" w:uiPriority="9" w:unhideWhenUsed="1" w:qFormat="1"/>
-    <w:lsdException w:name="index 1" w:semiHidden="1" w:unhideWhenUsed="1"/>
-    <w:lsdException w:name="index 2" w:semiHidden="1" w:unhideWhenUsed="1"/>
-    <w:lsdException w:name="index 3" w:semiHidden="1" w:unhideWhenUsed="1"/>
-    <w:lsdException w:name="index 4" w:semiHidden="1" w:unhideWhenUsed="1"/>
-    <w:lsdException w:name="index 5" w:semiHidden="1" w:unhideWhenUsed="1"/>
-    <w:lsdException w:name="index 6" w:semiHidden="1" w:unhideWhenUsed="1"/>
-    <w:lsdException w:name="index 7" w:semiHidden="1" w:unhideWhenUsed="1"/>
-    <w:lsdException w:name="index 8" w:semiHidden="1" w:unhideWhenUsed="1"/>
-    <w:lsdException w:name="index 9" w:semiHidden="1" w:unhideWhenUsed="1"/>
-    <w:lsdException w:name="toc 1" w:semiHidden="1" w:uiPriority="39" w:unhideWhenUsed="1"/>
-    <w:lsdException w:name="toc 2" w:semiHidden="1" w:uiPriority="39" w:unhideWhenUsed="1"/>
-    <w:lsdException w:name="toc 3" w:semiHidden="1" w:uiPriority="39" w:unhideWhenUsed="1"/>
-    <w:lsdException w:name="toc 4" w:semiHidden="1" w:uiPriority="39" w:unhideWhenUsed="1"/>
-    <w:lsdException w:name="toc 5" w:semiHidden="1" w:uiPriority="39" w:unhideWhenUsed="1"/>
-    <w:lsdException w:name="toc 6" w:semiHidden="1" w:uiPriority="39" w:unhideWhenUsed="1"/>
-    <w:lsdException w:name="toc 7" w:semiHidden="1" w:uiPriority="39" w:unhideWhenUsed="1"/>
-    <w:lsdException w:name="toc 8" w:semiHidden="1" w:uiPriority="39" w:unhideWhenUsed="1"/>
-    <w:lsdException w:name="toc 9" w:semiHidden="1" w:uiPriority="39" w:unhideWhenUsed="1"/>
-    <w:lsdException w:name="Normal Indent" w:semiHidden="1" w:unhideWhenUsed="1"/>
-    <w:lsdException w:name="footnote text" w:semiHidden="1" w:unhideWhenUsed="1"/>
-    <w:lsdException w:name="annotation text" w:semiHidden="1" w:unhideWhenUsed="1"/>
-    <w:lsdException w:name="header" w:semiHidden="1" w:unhideWhenUsed="1"/>
-    <w:lsdException w:name="footer" w:semiHidden="1" w:unhideWhenUsed="1"/>
-    <w:lsdException w:name="index heading" w:semiHidden="1" w:unhideWhenUsed="1"/>
-    <w:lsdException w:name="caption" w:semiHidden="1" w:uiPriority="35" w:unhideWhenUsed="1" w:qFormat="1"/>
-    <w:lsdException w:name="table of figures" w:semiHidden="1" w:unhideWhenUsed="1"/>
-    <w:lsdException w:name="envelope address" w:semiHidden="1" w:unhideWhenUsed="1"/>
-    <w:lsdException w:name="envelope return" w:semiHidden="1" w:unhideWhenUsed="1"/>
-    <w:lsdException w:name="footnote reference" w:semiHidden="1" w:unhideWhenUsed="1"/>
-    <w:lsdException w:name="annotation reference" w:semiHidden="1" w:unhideWhenUsed="1"/>
-    <w:lsdException w:name="line number" w:semiHidden="1" w:unhideWhenUsed="1"/>
-    <w:lsdException w:name="page number" w:semiHidden="1" w:unhideWhenUsed="1"/>
-    <w:lsdException w:name="endnote reference" w:semiHidden="1" w:unhideWhenUsed="1"/>
-    <w:lsdException w:name="endnote text" w:semiHidden="1" w:unhideWhenUsed="1"/>
-    <w:lsdException w:name="table of authorities" w:semiHidden="1" w:unhideWhenUsed="1"/>
-    <w:lsdException w:name="macro" w:semiHidden="1" w:unhideWhenUsed="1"/>
-    <w:lsdException w:name="toa heading" w:semiHidden="1" w:unhideWhenUsed="1"/>
-    <w:lsdException w:name="List" w:semiHidden="1" w:unhideWhenUsed="1"/>
-    <w:lsdException w:name="List Bullet" w:semiHidden="1" w:unhideWhenUsed="1"/>
-    <w:lsdException w:name="List Number" w:semiHidden="1" w:unhideWhenUsed="1"/>
-    <w:lsdException w:name="List 2" w:semiHidden="1" w:unhideWhenUsed="1"/>
-    <w:lsdException w:name="List 3" w:semiHidden="1" w:unhideWhenUsed="1"/>
-    <w:lsdException w:name="List 4" w:semiHidden="1" w:unhideWhenUsed="1"/>
-    <w:lsdException w:name="List 5" w:semiHidden="1" w:unhideWhenUsed="1"/>
-    <w:lsdException w:name="List Bullet 2" w:semiHidden="1" w:unhideWhenUsed="1"/>
-    <w:lsdException w:name="List Bullet 3" w:semiHidden="1" w:unhideWhenUsed="1"/>
-    <w:lsdException w:name="List Bullet 4" w:semiHidden="1" w:unhideWhenUsed="1"/>
-    <w:lsdException w:name="List Bullet 5" w:semiHidden="1" w:unhideWhenUsed="1"/>
-    <w:lsdException w:name="List Number 2" w:semiHidden="1" w:unhideWhenUsed="1"/>
-    <w:lsdException w:name="List Number 3" w:semiHidden="1" w:unhideWhenUsed="1"/>
-    <w:lsdException w:name="List Number 4" w:semiHidden="1" w:unhideWhenUsed="1"/>
-    <w:lsdException w:name="List Number 5" w:semiHidden="1" w:unhideWhenUsed="1"/>
-    <w:lsdException w:name="Title" w:uiPriority="10" w:qFormat="1"/>
-    <w:lsdException w:name="Closing" w:semiHidden="1" w:unhideWhenUsed="1"/>
-    <w:lsdException w:name="Signature" w:semiHidden="1" w:unhideWhenUsed="1"/>
-    <w:lsdException w:name="Default Paragraph Font" w:semiHidden="1" w:uiPriority="1" w:unhideWhenUsed="1"/>
-    <w:lsdException w:name="Body Text" w:semiHidden="1" w:unhideWhenUsed="1"/>
-    <w:lsdException w:name="Body Text Indent" w:semiHidden="1" w:unhideWhenUsed="1"/>
-    <w:lsdException w:name="List Continue" w:semiHidden="1" w:unhideWhenUsed="1"/>
-    <w:lsdException w:name="List Continue 2" w:semiHidden="1" w:unhideWhenUsed="1"/>
-    <w:lsdException w:name="List Continue 3" w:semiHidden="1" w:unhideWhenUsed="1"/>
-    <w:lsdException w:name="List Continue 4" w:semiHidden="1" w:unhideWhenUsed="1"/>
-    <w:lsdException w:name="List Continue 5" w:semiHidden="1" w:unhideWhenUsed="1"/>
-    <w:lsdException w:name="Message Header" w:semiHidden="1" w:unhideWhenUsed="1"/>
-    <w:lsdException w:name="Subtitle" w:uiPriority="11" w:qFormat="1"/>
-    <w:lsdException w:name="Salutation" w:semiHidden="1" w:unhideWhenUsed="1"/>
-    <w:lsdException w:name="Date" w:semiHidden="1" w:unhideWhenUsed="1"/>
-    <w:lsdException w:name="Body Text First Indent" w:semiHidden="1" w:unhideWhenUsed="1"/>
-    <w:lsdException w:name="Body Text First Indent 2" w:semiHidden="1" w:unhideWhenUsed="1"/>
-    <w:lsdException w:name="Note Heading" w:semiHidden="1" w:unhideWhenUsed="1"/>
-    <w:lsdException w:name="Body Text 2" w:semiHidden="1" w:unhideWhenUsed="1"/>
-    <w:lsdException w:name="Body Text 3" w:semiHidden="1" w:unhideWhenUsed="1"/>
-    <w:lsdException w:name="Body Text Indent 2" w:semiHidden="1" w:unhideWhenUsed="1"/>
-    <w:lsdException w:name="Body Text Indent 3" w:semiHidden="1" w:unhideWhenUsed="1"/>
-    <w:lsdException w:name="Block Text" w:semiHidden="1" w:unhideWhenUsed="1"/>
-    <w:lsdException w:name="Hyperlink" w:semiHidden="1" w:unhideWhenUsed="1"/>
-    <w:lsdException w:name="FollowedHyperlink" w:semiHidden="1" w:unhideWhenUsed="1"/>
-    <w:lsdException w:name="Strong" w:uiPriority="22" w:qFormat="1"/>
-    <w:lsdException w:name="Emphasis" w:uiPriority="20" w:qFormat="1"/>
-    <w:lsdException w:name="Document Map" w:semiHidden="1" w:unhideWhenUsed="1"/>
-    <w:lsdException w:name="Plain Text" w:semiHidden="1" w:unhideWhenUsed="1"/>
-    <w:lsdException w:name="E-mail Signature" w:semiHidden="1" w:unhideWhenUsed="1"/>
-    <w:lsdException w:name="HTML Top of Form" w:semiHidden="1" w:unhideWhenUsed="1"/>
-    <w:lsdException w:name="HTML Bottom of Form" w:semiHidden="1" w:unhideWhenUsed="1"/>
-    <w:lsdException w:name="Normal (Web)" w:semiHidden="1" w:unhideWhenUsed="1"/>
-    <w:lsdException w:name="HTML Acronym" w:semiHidden="1" w:unhideWhenUsed="1"/>
-    <w:lsdException w:name="HTML Address" w:semiHidden="1" w:unhideWhenUsed="1"/>
-    <w:lsdException w:name="HTML Cite" w:semiHidden="1" w:unhideWhenUsed="1"/>
-    <w:lsdException w:name="HTML Code" w:semiHidden="1" w:unhideWhenUsed="1"/>
-    <w:lsdException w:name="HTML Definition" w:semiHidden="1" w:unhideWhenUsed="1"/>
-    <w:lsdException w:name="HTML Keyboard" w:semiHidden="1" w:unhideWhenUsed="1"/>
-    <w:lsdException w:name="HTML Preformatted" w:semiHidden="1" w:unhideWhenUsed="1"/>
-    <w:lsdException w:name="HTML Sample" w:semiHidden="1" w:unhideWhenUsed="1"/>
-    <w:lsdException w:name="HTML Typewriter" w:semiHidden="1" w:unhideWhenUsed="1"/>
-    <w:lsdException w:name="HTML Variable" w:semiHidden="1" w:unhideWhenUsed="1"/>
-    <w:lsdException w:name="Normal Table" w:semiHidden="1" w:unhideWhenUsed="1"/>
-    <w:lsdException w:name="annotation subject" w:semiHidden="1" w:unhideWhenUsed="1"/>
-    <w:lsdException w:name="No List" w:semiHidden="1" w:unhideWhenUsed="1"/>
-    <w:lsdException w:name="Outline List 1" w:semiHidden="1" w:unhideWhenUsed="1"/>
-    <w:lsdException w:name="Outline List 2" w:semiHidden="1" w:unhideWhenUsed="1"/>
-    <w:lsdException w:name="Outline List 3" w:semiHidden="1" w:unhideWhenUsed="1"/>
-    <w:lsdException w:name="Table Simple 1" w:semiHidden="1" w:unhideWhenUsed="1"/>
-    <w:lsdException w:name="Table Simple 2" w:semiHidden="1" w:unhideWhenUsed="1"/>
-    <w:lsdException w:name="Table Simple 3" w:semiHidden="1" w:unhideWhenUsed="1"/>
-    <w:lsdException w:name="Table Classic 1" w:semiHidden="1" w:unhideWhenUsed="1"/>
-    <w:lsdException w:name="Table Classic 2" w:semiHidden="1" w:unhideWhenUsed="1"/>
-    <w:lsdException w:name="Table Classic 3" w:semiHidden="1" w:unhideWhenUsed="1"/>
-    <w:lsdException w:name="Table Classic 4" w:semiHidden="1" w:unhideWhenUsed="1"/>
-    <w:lsdException w:name="Table Colorful 1" w:semiHidden="1" w:unhideWhenUsed="1"/>
-    <w:lsdException w:name="Table Colorful 2" w:semiHidden="1" w:unhideWhenUsed="1"/>
-    <w:lsdException w:name="Table Colorful 3" w:semiHidden="1" w:unhideWhenUsed="1"/>
-    <w:lsdException w:name="Table Columns 1" w:semiHidden="1" w:unhideWhenUsed="1"/>
-    <w:lsdException w:name="Table Columns 2" w:semiHidden="1" w:unhideWhenUsed="1"/>
-    <w:lsdException w:name="Table Columns 3" w:semiHidden="1" w:unhideWhenUsed="1"/>
-    <w:lsdException w:name="Table Columns 4" w:semiHidden="1" w:unhideWhenUsed="1"/>
-    <w:lsdException w:name="Table Columns 5" w:semiHidden="1" w:unhideWhenUsed="1"/>
-    <w:lsdException w:name="Table Grid 1" w:semiHidden="1" w:unhideWhenUsed="1"/>
-    <w:lsdException w:name="Table Grid 2" w:semiHidden="1" w:unhideWhenUsed="1"/>
-    <w:lsdException w:name="Table Grid 3" w:semiHidden="1" w:unhideWhenUsed="1"/>
-    <w:lsdException w:name="Table Grid 4" w:semiHidden="1" w:unhideWhenUsed="1"/>
-    <w:lsdException w:name="Table Grid 5" w:semiHidden="1" w:unhideWhenUsed="1"/>
-    <w:lsdException w:name="Table Grid 6" w:semiHidden="1" w:unhideWhenUsed="1"/>
-    <w:lsdException w:name="Table Grid 7" w:semiHidden="1" w:unhideWhenUsed="1"/>
-    <w:lsdException w:name="Table Grid 8" w:semiHidden="1" w:unhideWhenUsed="1"/>
-    <w:lsdException w:name="Table List 1" w:semiHidden="1" w:unhideWhenUsed="1"/>
-    <w:lsdException w:name="Table List 2" w:semiHidden="1" w:unhideWhenUsed="1"/>
-    <w:lsdException w:name="Table List 3" w:semiHidden="1" w:unhideWhenUsed="1"/>
-    <w:lsdException w:name="Table List 4" w:semiHidden="1" w:unhideWhenUsed="1"/>
-    <w:lsdException w:name="Table List 5" w:semiHidden="1" w:unhideWhenUsed="1"/>
-    <w:lsdException w:name="Table List 6" w:semiHidden="1" w:unhideWhenUsed="1"/>
-    <w:lsdException w:name="Table List 7" w:semiHidden="1" w:unhideWhenUsed="1"/>
-    <w:lsdException w:name="Table List 8" w:semiHidden="1" w:unhideWhenUsed="1"/>
-    <w:lsdException w:name="Table 3D effects 1" w:semiHidden="1" w:unhideWhenUsed="1"/>
-    <w:lsdException w:name="Table 3D effects 2" w:semiHidden="1" w:unhideWhenUsed="1"/>
-    <w:lsdException w:name="Table 3D effects 3" w:semiHidden="1" w:unhideWhenUsed="1"/>
-    <w:lsdException w:name="Table Contemporary" w:semiHidden="1" w:unhideWhenUsed="1"/>
-    <w:lsdException w:name="Table Elegant" w:semiHidden="1" w:unhideWhenUsed="1"/>
-    <w:lsdException w:name="Table Professional" w:semiHidden="1" w:unhideWhenUsed="1"/>
-    <w:lsdException w:name="Table Subtle 1" w:semiHidden="1" w:unhideWhenUsed="1"/>
-    <w:lsdException w:name="Table Subtle 2" w:semiHidden="1" w:unhideWhenUsed="1"/>
-    <w:lsdException w:name="Table Web 1" w:semiHidden="1" w:unhideWhenUsed="1"/>
-    <w:lsdException w:name="Table Web 2" w:semiHidden="1" w:unhideWhenUsed="1"/>
-    <w:lsdException w:name="Table Web 3" w:semiHidden="1" w:unhideWhenUsed="1"/>
-    <w:lsdException w:name="Balloon Text" w:semiHidden="1" w:unhideWhenUsed="1"/>
-    <w:lsdException w:name="Table Grid" w:uiPriority="39"/>
-    <w:lsdException w:name="Table Theme" w:semiHidden="1" w:unhideWhenUsed="1"/>
-    <w:lsdException w:name="Placeholder Text" w:semiHidden="1"/>
-    <w:lsdException w:name="No Spacing" w:uiPriority="1" w:qFormat="1"/>
-    <w:lsdException w:name="Light Shading" w:uiPriority="60"/>
-    <w:lsdException w:name="Light List" w:uiPriority="61"/>
-    <w:lsdException w:name="Light Grid" w:uiPriority="62"/>
-    <w:lsdException w:name="Medium Shading 1" w:uiPriority="63"/>
-    <w:lsdException w:name="Medium Shading 2" w:uiPriority="64"/>
-    <w:lsdException w:name="Medium List 1" w:uiPriority="65"/>
-    <w:lsdException w:name="Medium List 2" w:uiPriority="66"/>
-    <w:lsdException w:name="Medium Grid 1" w:uiPriority="67"/>
-    <w:lsdException w:name="Medium Grid 2" w:uiPriority="68"/>
-    <w:lsdException w:name="Medium Grid 3" w:uiPriority="69"/>
-    <w:lsdException w:name="Dark List" w:uiPriority="70"/>
-    <w:lsdException w:name="Colorful Shading" w:uiPriority="71"/>
-    <w:lsdException w:name="Colorful List" w:uiPriority="72"/>
-    <w:lsdException w:name="Colorful Grid" w:uiPriority="73"/>
-    <w:lsdException w:name="Light Shading Accent 1" w:uiPriority="60"/>
-    <w:lsdException w:name="Light List Accent 1" w:uiPriority="61"/>
-    <w:lsdException w:name="Light Grid Accent 1" w:uiPriority="62"/>
-    <w:lsdException w:name="Medium Shading 1 Accent 1" w:uiPriority="63"/>
-    <w:lsdException w:name="Medium Shading 2 Accent 1" w:uiPriority="64"/>
-    <w:lsdException w:name="Medium List 1 Accent 1" w:uiPriority="65"/>
-    <w:lsdException w:name="Revision" w:semiHidden="1"/>
-    <w:lsdException w:name="List Paragraph" w:uiPriority="34" w:qFormat="1"/>
-    <w:lsdException w:name="Quote" w:uiPriority="29" w:qFormat="1"/>
-    <w:lsdException w:name="Intense Quote" w:uiPriority="30" w:qFormat="1"/>
-    <w:lsdException w:name="Medium List 2 Accent 1" w:uiPriority="66"/>
-    <w:lsdException w:name="Medium Grid 1 Accent 1" w:uiPriority="67"/>
-    <w:lsdException w:name="Medium Grid 2 Accent 1" w:uiPriority="68"/>
-    <w:lsdException w:name="Medium Grid 3 Accent 1" w:uiPriority="69"/>
-    <w:lsdException w:name="Dark List Accent 1" w:uiPriority="70"/>
-    <w:lsdException w:name="Colorful Shading Accent 1" w:uiPriority="71"/>
-    <w:lsdException w:name="Colorful List Accent 1" w:uiPriority="72"/>
-    <w:lsdException w:name="Colorful Grid Accent 1" w:uiPriority="73"/>
-    <w:lsdException w:name="Light Shading Accent 2" w:uiPriority="60"/>
-    <w:lsdException w:name="Light List Accent 2" w:uiPriority="61"/>
-    <w:lsdException w:name="Light Grid Accent 2" w:uiPriority="62"/>
-    <w:lsdException w:name="Medium Shading 1 Accent 2" w:uiPriority="63"/>
-    <w:lsdException w:name="Medium Shading 2 Accent 2" w:uiPriority="64"/>
-    <w:lsdException w:name="Medium List 1 Accent 2" w:uiPriority="65"/>
-    <w:lsdException w:name="Medium List 2 Accent 2" w:uiPriority="66"/>
-    <w:lsdException w:name="Medium Grid 1 Accent 2" w:uiPriority="67"/>
-    <w:lsdException w:name="Medium Grid 2 Accent 2" w:uiPriority="68"/>
-    <w:lsdException w:name="Medium Grid 3 Accent 2" w:uiPriority="69"/>
-    <w:lsdException w:name="Dark List Accent 2" w:uiPriority="70"/>
-    <w:lsdException w:name="Colorful Shading Accent 2" w:uiPriority="71"/>
-    <w:lsdException w:name="Colorful List Accent 2" w:uiPriority="72"/>
-    <w:lsdException w:name="Colorful Grid Accent 2" w:uiPriority="73"/>
-    <w:lsdException w:name="Light Shading Accent 3" w:uiPriority="60"/>
-    <w:lsdException w:name="Light List Accent 3" w:uiPriority="61"/>
-    <w:lsdException w:name="Light Grid Accent 3" w:uiPriority="62"/>
-    <w:lsdException w:name="Medium Shading 1 Accent 3" w:uiPriority="63"/>
-    <w:lsdException w:name="Medium Shading 2 Accent 3" w:uiPriority="64"/>
-    <w:lsdException w:name="Medium List 1 Accent 3" w:uiPriority="65"/>
-    <w:lsdException w:name="Medium List 2 Accent 3" w:uiPriority="66"/>
-    <w:lsdException w:name="Medium Grid 1 Accent 3" w:uiPriority="67"/>
-    <w:lsdException w:name="Medium Grid 2 Accent 3" w:uiPriority="68"/>
-    <w:lsdException w:name="Medium Grid 3 Accent 3" w:uiPriority="69"/>
-    <w:lsdException w:name="Dark List Accent 3" w:uiPriority="70"/>
-    <w:lsdException w:name="Colorful Shading Accent 3" w:uiPriority="71"/>
-    <w:lsdException w:name="Colorful List Accent 3" w:uiPriority="72"/>
-    <w:lsdException w:name="Colorful Grid Accent 3" w:uiPriority="73"/>
-    <w:lsdException w:name="Light Shading Accent 4" w:uiPriority="60"/>
-    <w:lsdException w:name="Light List Accent 4" w:uiPriority="61"/>
-    <w:lsdException w:name="Light Grid Accent 4" w:uiPriority="62"/>
-    <w:lsdException w:name="Medium Shading 1 Accent 4" w:uiPriority="63"/>
-    <w:lsdException w:name="Medium Shading 2 Accent 4" w:uiPriority="64"/>
-    <w:lsdException w:name="Medium List 1 Accent 4" w:uiPriority="65"/>
-    <w:lsdException w:name="Medium List 2 Accent 4" w:uiPriority="66"/>
-    <w:lsdException w:name="Medium Grid 1 Accent 4" w:uiPriority="67"/>
-    <w:lsdException w:name="Medium Grid 2 Accent 4" w:uiPriority="68"/>
-    <w:lsdException w:name="Medium Grid 3 Accent 4" w:uiPriority="69"/>
-    <w:lsdException w:name="Dark List Accent 4" w:uiPriority="70"/>
-    <w:lsdException w:name="Colorful Shading Accent 4" w:uiPriority="71"/>
-    <w:lsdException w:name="Colorful List Accent 4" w:uiPriority="72"/>
-    <w:lsdException w:name="Colorful Grid Accent 4" w:uiPriority="73"/>
-    <w:lsdException w:name="Light Shading Accent 5" w:uiPriority="60"/>
-    <w:lsdException w:name="Light List Accent 5" w:uiPriority="61"/>
-    <w:lsdException w:name="Light Grid Accent 5" w:uiPriority="62"/>
-    <w:lsdException w:name="Medium Shading 1 Accent 5" w:uiPriority="63"/>
-    <w:lsdException w:name="Medium Shading 2 Accent 5" w:uiPriority="64"/>
-    <w:lsdException w:name="Medium List 1 Accent 5" w:uiPriority="65"/>
-    <w:lsdException w:name="Medium List 2 Accent 5" w:uiPriority="66"/>
-    <w:lsdException w:name="Medium Grid 1 Accent 5" w:uiPriority="67"/>
-    <w:lsdException w:name="Medium Grid 2 Accent 5" w:uiPriority="68"/>
-    <w:lsdException w:name="Medium Grid 3 Accent 5" w:uiPriority="69"/>
-    <w:lsdException w:name="Dark List Accent 5" w:uiPriority="70"/>
-    <w:lsdException w:name="Colorful Shading Accent 5" w:uiPriority="71"/>
-    <w:lsdException w:name="Colorful List Accent 5" w:uiPriority="72"/>
-    <w:lsdException w:name="Colorful Grid Accent 5" w:uiPriority="73"/>
-    <w:lsdException w:name="Light Shading Accent 6" w:uiPriority="60"/>
-    <w:lsdException w:name="Light List Accent 6" w:uiPriority="61"/>
-    <w:lsdException w:name="Light Grid Accent 6" w:uiPriority="62"/>
-    <w:lsdException w:name="Medium Shading 1 Accent 6" w:uiPriority="63"/>
-    <w:lsdException w:name="Medium Shading 2 Accent 6" w:uiPriority="64"/>
-    <w:lsdException w:name="Medium List 1 Accent 6" w:uiPriority="65"/>
-    <w:lsdException w:name="Medium List 2 Accent 6" w:uiPriority="66"/>
-    <w:lsdException w:name="Medium Grid 1 Accent 6" w:uiPriority="67"/>
-    <w:lsdException w:name="Medium Grid 2 Accent 6" w:uiPriority="68"/>
-    <w:lsdException w:name="Medium Grid 3 Accent 6" w:uiPriority="69"/>
-    <w:lsdException w:name="Dark List Accent 6" w:uiPriority="70"/>
-    <w:lsdException w:name="Colorful Shading Accent 6" w:uiPriority="71"/>
-    <w:lsdException w:name="Colorful List Accent 6" w:uiPriority="72"/>
-    <w:lsdException w:name="Colorful Grid Accent 6" w:uiPriority="73"/>
-    <w:lsdException w:name="Subtle Emphasis" w:uiPriority="19" w:qFormat="1"/>
-    <w:lsdException w:name="Intense Emphasis" w:uiPriority="21" w:qFormat="1"/>
-    <w:lsdException w:name="Subtle Reference" w:uiPriority="31" w:qFormat="1"/>
-    <w:lsdException w:name="Intense Reference" w:uiPriority="32" w:qFormat="1"/>
-    <w:lsdException w:name="Book Title" w:uiPriority="33" w:qFormat="1"/>
-    <w:lsdException w:name="Bibliography" w:semiHidden="1" w:uiPriority="37" w:unhideWhenUsed="1"/>
-    <w:lsdException w:name="TOC Heading" w:semiHidden="1" w:uiPriority="39" w:unhideWhenUsed="1" w:qFormat="1"/>
-    <w:lsdException w:name="Plain Table 1" w:uiPriority="41"/>
-    <w:lsdException w:name="Plain Table 2" w:uiPriority="42"/>
-    <w:lsdException w:name="Plain Table 3" w:uiPriority="43"/>
-    <w:lsdException w:name="Plain Table 4" w:uiPriority="44"/>
-    <w:lsdException w:name="Plain Table 5" w:uiPriority="45"/>
-    <w:lsdException w:name="Grid Table Light" w:uiPriority="40"/>
-    <w:lsdException w:name="Grid Table 1 Light" w:uiPriority="46"/>
-    <w:lsdException w:name="Grid Table 2" w:uiPriority="47"/>
-    <w:lsdException w:name="Grid Table 3" w:uiPriority="48"/>
-    <w:lsdException w:name="Grid Table 4" w:uiPriority="49"/>
-    <w:lsdException w:name="Grid Table 5 Dark" w:uiPriority="50"/>
-    <w:lsdException w:name="Grid Table 6 Colorful" w:uiPriority="51"/>
-    <w:lsdException w:name="Grid Table 7 Colorful" w:uiPriority="52"/>
-    <w:lsdException w:name="Grid Table 1 Light Accent 1" w:uiPriority="46"/>
-    <w:lsdException w:name="Grid Table 2 Accent 1" w:uiPriority="47"/>
-    <w:lsdException w:name="Grid Table 3 Accent 1" w:uiPriority="48"/>
-    <w:lsdException w:name="Grid Table 4 Accent 1" w:uiPriority="49"/>
-    <w:lsdException w:name="Grid Table 5 Dark Accent 1" w:uiPriority="50"/>
-    <w:lsdException w:name="Grid Table 6 Colorful Accent 1" w:uiPriority="51"/>
-    <w:lsdException w:name="Grid Table 7 Colorful Accent 1" w:uiPriority="52"/>
-    <w:lsdException w:name="Grid Table 1 Light Accent 2" w:uiPriority="46"/>
-    <w:lsdException w:name="Grid Table 2 Accent 2" w:uiPriority="47"/>
-    <w:lsdException w:name="Grid Table 3 Accent 2" w:uiPriority="48"/>
-    <w:lsdException w:name="Grid Table 4 Accent 2" w:uiPriority="49"/>
-    <w:lsdException w:name="Grid Table 5 Dark Accent 2" w:uiPriority="50"/>
-    <w:lsdException w:name="Grid Table 6 Colorful Accent 2" w:uiPriority="51"/>
-    <w:lsdException w:name="Grid Table 7 Colorful Accent 2" w:uiPriority="52"/>
-    <w:lsdException w:name="Grid Table 1 Light Accent 3" w:uiPriority="46"/>
-    <w:lsdException w:name="Grid Table 2 Accent 3" w:uiPriority="47"/>
-    <w:lsdException w:name="Grid Table 3 Accent 3" w:uiPriority="48"/>
-    <w:lsdException w:name="Grid Table 4 Accent 3" w:uiPriority="49"/>
-    <w:lsdException w:name="Grid Table 5 Dark Accent 3" w:uiPriority="50"/>
-    <w:lsdException w:name="Grid Table 6 Colorful Accent 3" w:uiPriority="51"/>
-    <w:lsdException w:name="Grid Table 7 Colorful Accent 3" w:uiPriority="52"/>
-    <w:lsdException w:name="Grid Table 1 Light Accent 4" w:uiPriority="46"/>
-    <w:lsdException w:name="Grid Table 2 Accent 4" w:uiPriority="47"/>
-    <w:lsdException w:name="Grid Table 3 Accent 4" w:uiPriority="48"/>
-    <w:lsdException w:name="Grid Table 4 Accent 4" w:uiPriority="49"/>
-    <w:lsdException w:name="Grid Table 5 Dark Accent 4" w:uiPriority="50"/>
-    <w:lsdException w:name="Grid Table 6 Colorful Accent 4" w:uiPriority="51"/>
-    <w:lsdException w:name="Grid Table 7 Colorful Accent 4" w:uiPriority="52"/>
-    <w:lsdException w:name="Grid Table 1 Light Accent 5" w:uiPriority="46"/>
-    <w:lsdException w:name="Grid Table 2 Accent 5" w:uiPriority="47"/>
-    <w:lsdException w:name="Grid Table 3 Accent 5" w:uiPriority="48"/>
-    <w:lsdException w:name="Grid Table 4 Accent 5" w:uiPriority="49"/>
-    <w:lsdException w:name="Grid Table 5 Dark Accent 5" w:uiPriority="50"/>
-    <w:lsdException w:name="Grid Table 6 Colorful Accent 5" w:uiPriority="51"/>
-    <w:lsdException w:name="Grid Table 7 Colorful Accent 5" w:uiPriority="52"/>
-    <w:lsdException w:name="Grid Table 1 Light Accent 6" w:uiPriority="46"/>
-    <w:lsdException w:name="Grid Table 2 Accent 6" w:uiPriority="47"/>
-    <w:lsdException w:name="Grid Table 3 Accent 6" w:uiPriority="48"/>
-    <w:lsdException w:name="Grid Table 4 Accent 6" w:uiPriority="49"/>
-    <w:lsdException w:name="Grid Table 5 Dark Accent 6" w:uiPriority="50"/>
-    <w:lsdException w:name="Grid Table 6 Colorful Accent 6" w:uiPriority="51"/>
-    <w:lsdException w:name="Grid Table 7 Colorful Accent 6" w:uiPriority="52"/>
-    <w:lsdException w:name="List Table 1 Light" w:uiPriority="46"/>
-    <w:lsdException w:name="List Table 2" w:uiPriority="47"/>
-    <w:lsdException w:name="List Table 3" w:uiPriority="48"/>
-    <w:lsdException w:name="List Table 4" w:uiPriority="49"/>
-    <w:lsdException w:name="List Table 5 Dark" w:uiPriority="50"/>
-    <w:lsdException w:name="List Table 6 Colorful" w:uiPriority="51"/>
-    <w:lsdException w:name="List Table 7 Colorful" w:uiPriority="52"/>
-    <w:lsdException w:name="List Table 1 Light Accent 1" w:uiPriority="46"/>
-    <w:lsdException w:name="List Table 2 Accent 1" w:uiPriority="47"/>
-    <w:lsdException w:name="List Table 3 Accent 1" w:uiPriority="48"/>
-    <w:lsdException w:name="List Table 4 Accent 1" w:uiPriority="49"/>
-    <w:lsdException w:name="List Table 5 Dark Accent 1" w:uiPriority="50"/>
-    <w:lsdException w:name="List Table 6 Colorful Accent 1" w:uiPriority="51"/>
-    <w:lsdException w:name="List Table 7 Colorful Accent 1" w:uiPriority="52"/>
-    <w:lsdException w:name="List Table 1 Light Accent 2" w:uiPriority="46"/>
-    <w:lsdException w:name="List Table 2 Accent 2" w:uiPriority="47"/>
-    <w:lsdException w:name="List Table 3 Accent 2" w:uiPriority="48"/>
-    <w:lsdException w:name="List Table 4 Accent 2" w:uiPriority="49"/>
-    <w:lsdException w:name="List Table 5 Dark Accent 2" w:uiPriority="50"/>
-    <w:lsdException w:name="List Table 6 Colorful Accent 2" w:uiPriority="51"/>
-    <w:lsdException w:name="List Table 7 Colorful Accent 2" w:uiPriority="52"/>
-    <w:lsdException w:name="List Table 1 Light Accent 3" w:uiPriority="46"/>
-    <w:lsdException w:name="List Table 2 Accent 3" w:uiPriority="47"/>
-    <w:lsdException w:name="List Table 3 Accent 3" w:uiPriority="48"/>
-    <w:lsdException w:name="List Table 4 Accent 3" w:uiPriority="49"/>
-    <w:lsdException w:name="List Table 5 Dark Accent 3" w:uiPriority="50"/>
-    <w:lsdException w:name="List Table 6 Colorful Accent 3" w:uiPriority="51"/>
-    <w:lsdException w:name="List Table 7 Colorful Accent 3" w:uiPriority="52"/>
-    <w:lsdException w:name="List Table 1 Light Accent 4" w:uiPriority="46"/>
-    <w:lsdException w:name="List Table 2 Accent 4" w:uiPriority="47"/>
-    <w:lsdException w:name="List Table 3 Accent 4" w:uiPriority="48"/>
-    <w:lsdException w:name="List Table 4 Accent 4" w:uiPriority="49"/>
-    <w:lsdException w:name="List Table 5 Dark Accent 4" w:uiPriority="50"/>
-    <w:lsdException w:name="List Table 6 Colorful Accent 4" w:uiPriority="51"/>
-    <w:lsdException w:name="List Table 7 Colorful Accent 4" w:uiPriority="52"/>
-    <w:lsdException w:name="List Table 1 Light Accent 5" w:uiPriority="46"/>
-    <w:lsdException w:name="List Table 2 Accent 5" w:uiPriority="47"/>
-    <w:lsdException w:name="List Table 3 Accent 5" w:uiPriority="48"/>
-    <w:lsdException w:name="List Table 4 Accent 5" w:uiPriority="49"/>
-    <w:lsdException w:name="List Table 5 Dark Accent 5" w:uiPriority="50"/>
-    <w:lsdException w:name="List Table 6 Colorful Accent 5" w:uiPriority="51"/>
-    <w:lsdException w:name="List Table 7 Colorful Accent 5" w:uiPriority="52"/>
-    <w:lsdException w:name="List Table 1 Light Accent 6" w:uiPriority="46"/>
-    <w:lsdException w:name="List Table 2 Accent 6" w:uiPriority="47"/>
-    <w:lsdException w:name="List Table 3 Accent 6" w:uiPriority="48"/>
-    <w:lsdException w:name="List Table 4 Accent 6" w:uiPriority="49"/>
-    <w:lsdException w:name="List Table 5 Dark Accent 6" w:uiPriority="50"/>
-    <w:lsdException w:name="List Table 6 Colorful Accent 6" w:uiPriority="51"/>
-    <w:lsdException w:name="List Table 7 Colorful Accent 6" w:uiPriority="52"/>
-  </w:latentStyles>
-  <w:style w:type="paragraph" w:default="1" w:styleId="Normal">
-    <w:name w:val="Normal"/>
-    <w:qFormat/>
-  </w:style>
-  <w:style w:type="character" w:default="1" w:styleId="DefaultParagraphFont">
-    <w:name w:val="Default Paragraph Font"/>
-    <w:uiPriority w:val="1"/>
-    <w:semiHidden/>
-    <w:unhideWhenUsed/>
-  </w:style>
-  <w:style w:type="table" w:default="1" w:styleId="TableNormal">
-    <w:name w:val="Normal Table"/>
-    <w:uiPriority w:val="99"/>
-    <w:semiHidden/>
-    <w:unhideWhenUsed/>
-    <w:tblPr>
-      <w:tblInd w:w="0" w:type="dxa"/>
-      <w:tblCellMar>
-        <w:top w:w="0" w:type="dxa"/>
-        <w:left w:w="108" w:type="dxa"/>
-        <w:bottom w:w="0" w:type="dxa"/>
-        <w:right w:w="108" w:type="dxa"/>
-      </w:tblCellMar>
-    </w:tblPr>
-  </w:style>
-  <w:style w:type="numbering" w:default="1" w:styleId="NoList">
-    <w:name w:val="No List"/>
-    <w:uiPriority w:val="99"/>
-    <w:semiHidden/>
-    <w:unhideWhenUsed/>
-  </w:style>
-  <w:style w:type="paragraph" w:customStyle="1" w:styleId="84565DD5B65E40F391E7D58AE7BBEB19">
-    <w:name w:val="84565DD5B65E40F391E7D58AE7BBEB19"/>
-    <w:rsid w:val="00936D79"/>
-  </w:style>
-  <w:style w:type="paragraph" w:customStyle="1" w:styleId="98B04F7330D7439BA62816BB22335B7D">
-    <w:name w:val="98B04F7330D7439BA62816BB22335B7D"/>
-    <w:rsid w:val="00936D79"/>
-  </w:style>
-  <w:style w:type="paragraph" w:customStyle="1" w:styleId="E69EA437E61F44339F18C9BF86BCC4AF">
-    <w:name w:val="E69EA437E61F44339F18C9BF86BCC4AF"/>
-    <w:rsid w:val="00936D79"/>
-  </w:style>
-</w:styles>
-</file>
-
-<file path=word/glossary/webSettings.xml><?xml version="1.0" encoding="utf-8"?>
-<w:webSettings xmlns:mc="http://schemas.openxmlformats.org/markup-compatibility/2006" xmlns:r="http://schemas.openxmlformats.org/officeDocument/2006/relationships" xmlns:w="http://schemas.openxmlformats.org/wordprocessingml/2006/main" xmlns:w14="http://schemas.microsoft.com/office/word/2010/wordml" xmlns:w15="http://schemas.microsoft.com/office/word/2012/wordml" mc:Ignorable="w14 w15">
-  <w:optimizeForBrowser/>
-  <w:allowPNG/>
-</w:webSettings>
-</file>
-
 <file path=word/theme/theme1.xml><?xml version="1.0" encoding="utf-8"?>
 <a:theme xmlns:a="http://schemas.openxmlformats.org/drawingml/2006/main" name="Office Theme">
   <a:themeElements>
@@ -41854,7 +41853,7 @@
 </file>
 
 <file path=customXml/itemProps1.xml><?xml version="1.0" encoding="utf-8"?>
-<ds:datastoreItem xmlns:ds="http://schemas.openxmlformats.org/officeDocument/2006/customXml" ds:itemID="{DA2B0C4F-0496-4906-AA36-CF5964018927}">
+<ds:datastoreItem xmlns:ds="http://schemas.openxmlformats.org/officeDocument/2006/customXml" ds:itemID="{AB23021E-DABB-475D-B4EB-5C6C8F9C1218}">
   <ds:schemaRefs>
     <ds:schemaRef ds:uri="http://schemas.openxmlformats.org/officeDocument/2006/bibliography"/>
   </ds:schemaRefs>

--- a/TaiLieu/DATN_RutGon.docx
+++ b/TaiLieu/DATN_RutGon.docx
@@ -37451,7 +37451,7 @@
           <w:sz w:val="28"/>
           <w:szCs w:val="28"/>
         </w:rPr>
-        <w:t>3.4</w:t>
+        <w:t>3.4.2. C</w:t>
       </w:r>
       <w:r>
         <w:rPr>
@@ -37460,21 +37460,66 @@
           <w:sz w:val="28"/>
           <w:szCs w:val="28"/>
         </w:rPr>
-        <w:t xml:space="preserve">.1. </w:t>
-      </w:r>
-      <w:r>
+        <w:t>hức năng thanh toán</w:t>
+      </w:r>
+    </w:p>
+    <w:p>
+      <w:pPr>
+        <w:spacing w:line="276" w:lineRule="auto"/>
+        <w:jc w:val="center"/>
         <w:rPr>
           <w:rFonts w:ascii="Times New Roman" w:hAnsi="Times New Roman" w:cs="Times New Roman"/>
           <w:b/>
           <w:sz w:val="28"/>
           <w:szCs w:val="28"/>
         </w:rPr>
-        <w:t>Chức năng xuất báo cáo</w:t>
+      </w:pPr>
+      <w:r>
+        <w:rPr>
+          <w:noProof/>
+        </w:rPr>
+        <w:lastRenderedPageBreak/>
+        <w:drawing>
+          <wp:inline distT="0" distB="0" distL="0" distR="0" wp14:anchorId="204B58C0" wp14:editId="508A9232">
+            <wp:extent cx="4752975" cy="3524250"/>
+            <wp:effectExtent l="0" t="0" r="9525" b="0"/>
+            <wp:docPr id="34" name="Picture 34"/>
+            <wp:cNvGraphicFramePr>
+              <a:graphicFrameLocks xmlns:a="http://schemas.openxmlformats.org/drawingml/2006/main" noChangeAspect="1"/>
+            </wp:cNvGraphicFramePr>
+            <a:graphic xmlns:a="http://schemas.openxmlformats.org/drawingml/2006/main">
+              <a:graphicData uri="http://schemas.openxmlformats.org/drawingml/2006/picture">
+                <pic:pic xmlns:pic="http://schemas.openxmlformats.org/drawingml/2006/picture">
+                  <pic:nvPicPr>
+                    <pic:cNvPr id="1" name=""/>
+                    <pic:cNvPicPr/>
+                  </pic:nvPicPr>
+                  <pic:blipFill>
+                    <a:blip r:embed="rId40"/>
+                    <a:stretch>
+                      <a:fillRect/>
+                    </a:stretch>
+                  </pic:blipFill>
+                  <pic:spPr>
+                    <a:xfrm>
+                      <a:off x="0" y="0"/>
+                      <a:ext cx="4752975" cy="3524250"/>
+                    </a:xfrm>
+                    <a:prstGeom prst="rect">
+                      <a:avLst/>
+                    </a:prstGeom>
+                  </pic:spPr>
+                </pic:pic>
+              </a:graphicData>
+            </a:graphic>
+          </wp:inline>
+        </w:drawing>
       </w:r>
     </w:p>
     <w:p>
       <w:pPr>
         <w:spacing w:line="276" w:lineRule="auto"/>
+        <w:jc w:val="center"/>
         <w:rPr>
           <w:rFonts w:ascii="Times New Roman" w:hAnsi="Times New Roman" w:cs="Times New Roman"/>
           <w:b/>
@@ -37484,26 +37529,154 @@
       </w:pPr>
       <w:r>
         <w:rPr>
+          <w:noProof/>
+        </w:rPr>
+        <w:drawing>
+          <wp:inline distT="0" distB="0" distL="0" distR="0" wp14:anchorId="3BBA664C" wp14:editId="4E1ABCD2">
+            <wp:extent cx="4781550" cy="3076575"/>
+            <wp:effectExtent l="0" t="0" r="0" b="9525"/>
+            <wp:docPr id="12" name="Picture 12"/>
+            <wp:cNvGraphicFramePr>
+              <a:graphicFrameLocks xmlns:a="http://schemas.openxmlformats.org/drawingml/2006/main" noChangeAspect="1"/>
+            </wp:cNvGraphicFramePr>
+            <a:graphic xmlns:a="http://schemas.openxmlformats.org/drawingml/2006/main">
+              <a:graphicData uri="http://schemas.openxmlformats.org/drawingml/2006/picture">
+                <pic:pic xmlns:pic="http://schemas.openxmlformats.org/drawingml/2006/picture">
+                  <pic:nvPicPr>
+                    <pic:cNvPr id="1" name=""/>
+                    <pic:cNvPicPr/>
+                  </pic:nvPicPr>
+                  <pic:blipFill>
+                    <a:blip r:embed="rId41"/>
+                    <a:stretch>
+                      <a:fillRect/>
+                    </a:stretch>
+                  </pic:blipFill>
+                  <pic:spPr>
+                    <a:xfrm>
+                      <a:off x="0" y="0"/>
+                      <a:ext cx="4781550" cy="3076575"/>
+                    </a:xfrm>
+                    <a:prstGeom prst="rect">
+                      <a:avLst/>
+                    </a:prstGeom>
+                  </pic:spPr>
+                </pic:pic>
+              </a:graphicData>
+            </a:graphic>
+          </wp:inline>
+        </w:drawing>
+      </w:r>
+    </w:p>
+    <w:p>
+      <w:pPr>
+        <w:spacing w:line="276" w:lineRule="auto"/>
+        <w:jc w:val="center"/>
+        <w:rPr>
           <w:rFonts w:ascii="Times New Roman" w:hAnsi="Times New Roman" w:cs="Times New Roman"/>
           <w:b/>
           <w:sz w:val="28"/>
           <w:szCs w:val="28"/>
         </w:rPr>
-        <w:t>3.4.2. C</w:t>
-      </w:r>
-      <w:r>
+      </w:pPr>
+      <w:r>
+        <w:rPr>
+          <w:noProof/>
+        </w:rPr>
+        <w:lastRenderedPageBreak/>
+        <w:drawing>
+          <wp:inline distT="0" distB="0" distL="0" distR="0" wp14:anchorId="22E321DD" wp14:editId="622E2EE2">
+            <wp:extent cx="5943600" cy="3735070"/>
+            <wp:effectExtent l="0" t="0" r="0" b="0"/>
+            <wp:docPr id="37" name="Picture 37"/>
+            <wp:cNvGraphicFramePr>
+              <a:graphicFrameLocks xmlns:a="http://schemas.openxmlformats.org/drawingml/2006/main" noChangeAspect="1"/>
+            </wp:cNvGraphicFramePr>
+            <a:graphic xmlns:a="http://schemas.openxmlformats.org/drawingml/2006/main">
+              <a:graphicData uri="http://schemas.openxmlformats.org/drawingml/2006/picture">
+                <pic:pic xmlns:pic="http://schemas.openxmlformats.org/drawingml/2006/picture">
+                  <pic:nvPicPr>
+                    <pic:cNvPr id="1" name=""/>
+                    <pic:cNvPicPr/>
+                  </pic:nvPicPr>
+                  <pic:blipFill>
+                    <a:blip r:embed="rId42"/>
+                    <a:stretch>
+                      <a:fillRect/>
+                    </a:stretch>
+                  </pic:blipFill>
+                  <pic:spPr>
+                    <a:xfrm>
+                      <a:off x="0" y="0"/>
+                      <a:ext cx="5943600" cy="3735070"/>
+                    </a:xfrm>
+                    <a:prstGeom prst="rect">
+                      <a:avLst/>
+                    </a:prstGeom>
+                  </pic:spPr>
+                </pic:pic>
+              </a:graphicData>
+            </a:graphic>
+          </wp:inline>
+        </w:drawing>
+      </w:r>
+    </w:p>
+    <w:p>
+      <w:pPr>
+        <w:spacing w:line="276" w:lineRule="auto"/>
+        <w:jc w:val="center"/>
         <w:rPr>
           <w:rFonts w:ascii="Times New Roman" w:hAnsi="Times New Roman" w:cs="Times New Roman"/>
           <w:b/>
           <w:sz w:val="28"/>
           <w:szCs w:val="28"/>
         </w:rPr>
-        <w:t>hức năng thanh toán</w:t>
+      </w:pPr>
+      <w:r>
+        <w:rPr>
+          <w:noProof/>
+        </w:rPr>
+        <w:drawing>
+          <wp:inline distT="0" distB="0" distL="0" distR="0" wp14:anchorId="2BC140B5" wp14:editId="261EBF38">
+            <wp:extent cx="5943600" cy="3199130"/>
+            <wp:effectExtent l="0" t="0" r="0" b="1270"/>
+            <wp:docPr id="20" name="Picture 20"/>
+            <wp:cNvGraphicFramePr>
+              <a:graphicFrameLocks xmlns:a="http://schemas.openxmlformats.org/drawingml/2006/main" noChangeAspect="1"/>
+            </wp:cNvGraphicFramePr>
+            <a:graphic xmlns:a="http://schemas.openxmlformats.org/drawingml/2006/main">
+              <a:graphicData uri="http://schemas.openxmlformats.org/drawingml/2006/picture">
+                <pic:pic xmlns:pic="http://schemas.openxmlformats.org/drawingml/2006/picture">
+                  <pic:nvPicPr>
+                    <pic:cNvPr id="1" name=""/>
+                    <pic:cNvPicPr/>
+                  </pic:nvPicPr>
+                  <pic:blipFill>
+                    <a:blip r:embed="rId43"/>
+                    <a:stretch>
+                      <a:fillRect/>
+                    </a:stretch>
+                  </pic:blipFill>
+                  <pic:spPr>
+                    <a:xfrm>
+                      <a:off x="0" y="0"/>
+                      <a:ext cx="5943600" cy="3199130"/>
+                    </a:xfrm>
+                    <a:prstGeom prst="rect">
+                      <a:avLst/>
+                    </a:prstGeom>
+                  </pic:spPr>
+                </pic:pic>
+              </a:graphicData>
+            </a:graphic>
+          </wp:inline>
+        </w:drawing>
       </w:r>
     </w:p>
     <w:p>
       <w:pPr>
         <w:spacing w:line="276" w:lineRule="auto"/>
+        <w:jc w:val="center"/>
         <w:rPr>
           <w:rFonts w:ascii="Times New Roman" w:hAnsi="Times New Roman" w:cs="Times New Roman"/>
           <w:b/>
@@ -37511,13 +37684,24 @@
           <w:szCs w:val="28"/>
         </w:rPr>
       </w:pPr>
-      <w:r>
+    </w:p>
+    <w:p>
+      <w:pPr>
+        <w:spacing w:line="276" w:lineRule="auto"/>
         <w:rPr>
           <w:rFonts w:ascii="Times New Roman" w:hAnsi="Times New Roman" w:cs="Times New Roman"/>
           <w:b/>
           <w:sz w:val="28"/>
           <w:szCs w:val="28"/>
         </w:rPr>
+      </w:pPr>
+      <w:r>
+        <w:rPr>
+          <w:rFonts w:ascii="Times New Roman" w:hAnsi="Times New Roman" w:cs="Times New Roman"/>
+          <w:b/>
+          <w:sz w:val="28"/>
+          <w:szCs w:val="28"/>
+        </w:rPr>
         <w:t>3.4.3. C</w:t>
       </w:r>
       <w:r>
@@ -37533,6 +37717,7 @@
     <w:p>
       <w:pPr>
         <w:spacing w:line="276" w:lineRule="auto"/>
+        <w:jc w:val="center"/>
         <w:rPr>
           <w:rFonts w:ascii="Times New Roman" w:hAnsi="Times New Roman" w:cs="Times New Roman"/>
           <w:b/>
@@ -37542,11 +37727,180 @@
       </w:pPr>
       <w:r>
         <w:rPr>
+          <w:noProof/>
+        </w:rPr>
+        <w:lastRenderedPageBreak/>
+        <w:drawing>
+          <wp:inline distT="0" distB="0" distL="0" distR="0" wp14:anchorId="7657D64E" wp14:editId="1663094B">
+            <wp:extent cx="5943600" cy="3289935"/>
+            <wp:effectExtent l="0" t="0" r="0" b="5715"/>
+            <wp:docPr id="35" name="Picture 35"/>
+            <wp:cNvGraphicFramePr>
+              <a:graphicFrameLocks xmlns:a="http://schemas.openxmlformats.org/drawingml/2006/main" noChangeAspect="1"/>
+            </wp:cNvGraphicFramePr>
+            <a:graphic xmlns:a="http://schemas.openxmlformats.org/drawingml/2006/main">
+              <a:graphicData uri="http://schemas.openxmlformats.org/drawingml/2006/picture">
+                <pic:pic xmlns:pic="http://schemas.openxmlformats.org/drawingml/2006/picture">
+                  <pic:nvPicPr>
+                    <pic:cNvPr id="1" name=""/>
+                    <pic:cNvPicPr/>
+                  </pic:nvPicPr>
+                  <pic:blipFill>
+                    <a:blip r:embed="rId44"/>
+                    <a:stretch>
+                      <a:fillRect/>
+                    </a:stretch>
+                  </pic:blipFill>
+                  <pic:spPr>
+                    <a:xfrm>
+                      <a:off x="0" y="0"/>
+                      <a:ext cx="5943600" cy="3289935"/>
+                    </a:xfrm>
+                    <a:prstGeom prst="rect">
+                      <a:avLst/>
+                    </a:prstGeom>
+                  </pic:spPr>
+                </pic:pic>
+              </a:graphicData>
+            </a:graphic>
+          </wp:inline>
+        </w:drawing>
+      </w:r>
+    </w:p>
+    <w:p>
+      <w:pPr>
+        <w:spacing w:line="276" w:lineRule="auto"/>
+        <w:jc w:val="center"/>
+        <w:rPr>
           <w:rFonts w:ascii="Times New Roman" w:hAnsi="Times New Roman" w:cs="Times New Roman"/>
           <w:b/>
           <w:sz w:val="28"/>
           <w:szCs w:val="28"/>
         </w:rPr>
+      </w:pPr>
+      <w:r>
+        <w:rPr>
+          <w:noProof/>
+        </w:rPr>
+        <w:drawing>
+          <wp:inline distT="0" distB="0" distL="0" distR="0" wp14:anchorId="70BAA685" wp14:editId="03861BE2">
+            <wp:extent cx="4886325" cy="2857500"/>
+            <wp:effectExtent l="0" t="0" r="9525" b="0"/>
+            <wp:docPr id="36" name="Picture 36"/>
+            <wp:cNvGraphicFramePr>
+              <a:graphicFrameLocks xmlns:a="http://schemas.openxmlformats.org/drawingml/2006/main" noChangeAspect="1"/>
+            </wp:cNvGraphicFramePr>
+            <a:graphic xmlns:a="http://schemas.openxmlformats.org/drawingml/2006/main">
+              <a:graphicData uri="http://schemas.openxmlformats.org/drawingml/2006/picture">
+                <pic:pic xmlns:pic="http://schemas.openxmlformats.org/drawingml/2006/picture">
+                  <pic:nvPicPr>
+                    <pic:cNvPr id="1" name=""/>
+                    <pic:cNvPicPr/>
+                  </pic:nvPicPr>
+                  <pic:blipFill>
+                    <a:blip r:embed="rId45"/>
+                    <a:stretch>
+                      <a:fillRect/>
+                    </a:stretch>
+                  </pic:blipFill>
+                  <pic:spPr>
+                    <a:xfrm>
+                      <a:off x="0" y="0"/>
+                      <a:ext cx="4886325" cy="2857500"/>
+                    </a:xfrm>
+                    <a:prstGeom prst="rect">
+                      <a:avLst/>
+                    </a:prstGeom>
+                  </pic:spPr>
+                </pic:pic>
+              </a:graphicData>
+            </a:graphic>
+          </wp:inline>
+        </w:drawing>
+      </w:r>
+    </w:p>
+    <w:p>
+      <w:pPr>
+        <w:spacing w:line="276" w:lineRule="auto"/>
+        <w:jc w:val="center"/>
+        <w:rPr>
+          <w:rFonts w:ascii="Times New Roman" w:hAnsi="Times New Roman" w:cs="Times New Roman"/>
+          <w:b/>
+          <w:sz w:val="28"/>
+          <w:szCs w:val="28"/>
+        </w:rPr>
+      </w:pPr>
+      <w:r>
+        <w:rPr>
+          <w:noProof/>
+        </w:rPr>
+        <w:lastRenderedPageBreak/>
+        <w:drawing>
+          <wp:inline distT="0" distB="0" distL="0" distR="0" wp14:anchorId="43B6C298" wp14:editId="19060473">
+            <wp:extent cx="4476750" cy="3829050"/>
+            <wp:effectExtent l="0" t="0" r="0" b="0"/>
+            <wp:docPr id="38" name="Picture 38"/>
+            <wp:cNvGraphicFramePr>
+              <a:graphicFrameLocks xmlns:a="http://schemas.openxmlformats.org/drawingml/2006/main" noChangeAspect="1"/>
+            </wp:cNvGraphicFramePr>
+            <a:graphic xmlns:a="http://schemas.openxmlformats.org/drawingml/2006/main">
+              <a:graphicData uri="http://schemas.openxmlformats.org/drawingml/2006/picture">
+                <pic:pic xmlns:pic="http://schemas.openxmlformats.org/drawingml/2006/picture">
+                  <pic:nvPicPr>
+                    <pic:cNvPr id="1" name=""/>
+                    <pic:cNvPicPr/>
+                  </pic:nvPicPr>
+                  <pic:blipFill>
+                    <a:blip r:embed="rId46"/>
+                    <a:stretch>
+                      <a:fillRect/>
+                    </a:stretch>
+                  </pic:blipFill>
+                  <pic:spPr>
+                    <a:xfrm>
+                      <a:off x="0" y="0"/>
+                      <a:ext cx="4476750" cy="3829050"/>
+                    </a:xfrm>
+                    <a:prstGeom prst="rect">
+                      <a:avLst/>
+                    </a:prstGeom>
+                  </pic:spPr>
+                </pic:pic>
+              </a:graphicData>
+            </a:graphic>
+          </wp:inline>
+        </w:drawing>
+      </w:r>
+    </w:p>
+    <w:p>
+      <w:pPr>
+        <w:spacing w:line="276" w:lineRule="auto"/>
+        <w:jc w:val="center"/>
+        <w:rPr>
+          <w:rFonts w:ascii="Times New Roman" w:hAnsi="Times New Roman" w:cs="Times New Roman"/>
+          <w:b/>
+          <w:sz w:val="28"/>
+          <w:szCs w:val="28"/>
+        </w:rPr>
+      </w:pPr>
+    </w:p>
+    <w:p>
+      <w:pPr>
+        <w:spacing w:line="276" w:lineRule="auto"/>
+        <w:rPr>
+          <w:rFonts w:ascii="Times New Roman" w:hAnsi="Times New Roman" w:cs="Times New Roman"/>
+          <w:b/>
+          <w:sz w:val="28"/>
+          <w:szCs w:val="28"/>
+        </w:rPr>
+      </w:pPr>
+      <w:r>
+        <w:rPr>
+          <w:rFonts w:ascii="Times New Roman" w:hAnsi="Times New Roman" w:cs="Times New Roman"/>
+          <w:b/>
+          <w:sz w:val="28"/>
+          <w:szCs w:val="28"/>
+        </w:rPr>
         <w:t>3.4.4. C</w:t>
       </w:r>
       <w:r>
@@ -37562,6 +37916,7 @@
     <w:p>
       <w:pPr>
         <w:spacing w:line="276" w:lineRule="auto"/>
+        <w:jc w:val="center"/>
         <w:rPr>
           <w:rFonts w:ascii="Times New Roman" w:hAnsi="Times New Roman" w:cs="Times New Roman"/>
           <w:b/>
@@ -37571,11 +37926,231 @@
       </w:pPr>
       <w:r>
         <w:rPr>
+          <w:noProof/>
+        </w:rPr>
+        <w:drawing>
+          <wp:inline distT="0" distB="0" distL="0" distR="0" wp14:anchorId="17CF8850" wp14:editId="29AC2093">
+            <wp:extent cx="5057775" cy="3448050"/>
+            <wp:effectExtent l="0" t="0" r="9525" b="0"/>
+            <wp:docPr id="39" name="Picture 39"/>
+            <wp:cNvGraphicFramePr>
+              <a:graphicFrameLocks xmlns:a="http://schemas.openxmlformats.org/drawingml/2006/main" noChangeAspect="1"/>
+            </wp:cNvGraphicFramePr>
+            <a:graphic xmlns:a="http://schemas.openxmlformats.org/drawingml/2006/main">
+              <a:graphicData uri="http://schemas.openxmlformats.org/drawingml/2006/picture">
+                <pic:pic xmlns:pic="http://schemas.openxmlformats.org/drawingml/2006/picture">
+                  <pic:nvPicPr>
+                    <pic:cNvPr id="1" name=""/>
+                    <pic:cNvPicPr/>
+                  </pic:nvPicPr>
+                  <pic:blipFill>
+                    <a:blip r:embed="rId47"/>
+                    <a:stretch>
+                      <a:fillRect/>
+                    </a:stretch>
+                  </pic:blipFill>
+                  <pic:spPr>
+                    <a:xfrm>
+                      <a:off x="0" y="0"/>
+                      <a:ext cx="5057775" cy="3448050"/>
+                    </a:xfrm>
+                    <a:prstGeom prst="rect">
+                      <a:avLst/>
+                    </a:prstGeom>
+                  </pic:spPr>
+                </pic:pic>
+              </a:graphicData>
+            </a:graphic>
+          </wp:inline>
+        </w:drawing>
+      </w:r>
+    </w:p>
+    <w:p>
+      <w:pPr>
+        <w:spacing w:line="276" w:lineRule="auto"/>
+        <w:jc w:val="center"/>
+        <w:rPr>
           <w:rFonts w:ascii="Times New Roman" w:hAnsi="Times New Roman" w:cs="Times New Roman"/>
           <w:b/>
           <w:sz w:val="28"/>
           <w:szCs w:val="28"/>
         </w:rPr>
+      </w:pPr>
+      <w:r>
+        <w:rPr>
+          <w:noProof/>
+        </w:rPr>
+        <w:lastRenderedPageBreak/>
+        <w:drawing>
+          <wp:inline distT="0" distB="0" distL="0" distR="0" wp14:anchorId="567E8C5F" wp14:editId="66AD90CF">
+            <wp:extent cx="4752975" cy="2162175"/>
+            <wp:effectExtent l="0" t="0" r="9525" b="9525"/>
+            <wp:docPr id="40" name="Picture 40"/>
+            <wp:cNvGraphicFramePr>
+              <a:graphicFrameLocks xmlns:a="http://schemas.openxmlformats.org/drawingml/2006/main" noChangeAspect="1"/>
+            </wp:cNvGraphicFramePr>
+            <a:graphic xmlns:a="http://schemas.openxmlformats.org/drawingml/2006/main">
+              <a:graphicData uri="http://schemas.openxmlformats.org/drawingml/2006/picture">
+                <pic:pic xmlns:pic="http://schemas.openxmlformats.org/drawingml/2006/picture">
+                  <pic:nvPicPr>
+                    <pic:cNvPr id="1" name=""/>
+                    <pic:cNvPicPr/>
+                  </pic:nvPicPr>
+                  <pic:blipFill>
+                    <a:blip r:embed="rId48"/>
+                    <a:stretch>
+                      <a:fillRect/>
+                    </a:stretch>
+                  </pic:blipFill>
+                  <pic:spPr>
+                    <a:xfrm>
+                      <a:off x="0" y="0"/>
+                      <a:ext cx="4752975" cy="2162175"/>
+                    </a:xfrm>
+                    <a:prstGeom prst="rect">
+                      <a:avLst/>
+                    </a:prstGeom>
+                  </pic:spPr>
+                </pic:pic>
+              </a:graphicData>
+            </a:graphic>
+          </wp:inline>
+        </w:drawing>
+      </w:r>
+    </w:p>
+    <w:p>
+      <w:pPr>
+        <w:spacing w:line="276" w:lineRule="auto"/>
+        <w:rPr>
+          <w:rFonts w:ascii="Times New Roman" w:hAnsi="Times New Roman" w:cs="Times New Roman"/>
+          <w:b/>
+          <w:sz w:val="28"/>
+          <w:szCs w:val="28"/>
+        </w:rPr>
+      </w:pPr>
+      <w:r>
+        <w:rPr>
+          <w:noProof/>
+        </w:rPr>
+        <w:drawing>
+          <wp:inline distT="0" distB="0" distL="0" distR="0" wp14:anchorId="0E0551C5" wp14:editId="5C951620">
+            <wp:extent cx="5943600" cy="3063240"/>
+            <wp:effectExtent l="0" t="0" r="0" b="3810"/>
+            <wp:docPr id="41" name="Picture 41"/>
+            <wp:cNvGraphicFramePr>
+              <a:graphicFrameLocks xmlns:a="http://schemas.openxmlformats.org/drawingml/2006/main" noChangeAspect="1"/>
+            </wp:cNvGraphicFramePr>
+            <a:graphic xmlns:a="http://schemas.openxmlformats.org/drawingml/2006/main">
+              <a:graphicData uri="http://schemas.openxmlformats.org/drawingml/2006/picture">
+                <pic:pic xmlns:pic="http://schemas.openxmlformats.org/drawingml/2006/picture">
+                  <pic:nvPicPr>
+                    <pic:cNvPr id="1" name=""/>
+                    <pic:cNvPicPr/>
+                  </pic:nvPicPr>
+                  <pic:blipFill>
+                    <a:blip r:embed="rId49"/>
+                    <a:stretch>
+                      <a:fillRect/>
+                    </a:stretch>
+                  </pic:blipFill>
+                  <pic:spPr>
+                    <a:xfrm>
+                      <a:off x="0" y="0"/>
+                      <a:ext cx="5943600" cy="3063240"/>
+                    </a:xfrm>
+                    <a:prstGeom prst="rect">
+                      <a:avLst/>
+                    </a:prstGeom>
+                  </pic:spPr>
+                </pic:pic>
+              </a:graphicData>
+            </a:graphic>
+          </wp:inline>
+        </w:drawing>
+      </w:r>
+    </w:p>
+    <w:p>
+      <w:pPr>
+        <w:spacing w:line="276" w:lineRule="auto"/>
+        <w:jc w:val="center"/>
+        <w:rPr>
+          <w:rFonts w:ascii="Times New Roman" w:hAnsi="Times New Roman" w:cs="Times New Roman"/>
+          <w:b/>
+          <w:sz w:val="28"/>
+          <w:szCs w:val="28"/>
+        </w:rPr>
+      </w:pPr>
+      <w:r>
+        <w:rPr>
+          <w:noProof/>
+        </w:rPr>
+        <w:drawing>
+          <wp:inline distT="0" distB="0" distL="0" distR="0" wp14:anchorId="7155D7CE" wp14:editId="16053BD0">
+            <wp:extent cx="5943600" cy="2940685"/>
+            <wp:effectExtent l="0" t="0" r="0" b="0"/>
+            <wp:docPr id="42" name="Picture 42"/>
+            <wp:cNvGraphicFramePr>
+              <a:graphicFrameLocks xmlns:a="http://schemas.openxmlformats.org/drawingml/2006/main" noChangeAspect="1"/>
+            </wp:cNvGraphicFramePr>
+            <a:graphic xmlns:a="http://schemas.openxmlformats.org/drawingml/2006/main">
+              <a:graphicData uri="http://schemas.openxmlformats.org/drawingml/2006/picture">
+                <pic:pic xmlns:pic="http://schemas.openxmlformats.org/drawingml/2006/picture">
+                  <pic:nvPicPr>
+                    <pic:cNvPr id="1" name=""/>
+                    <pic:cNvPicPr/>
+                  </pic:nvPicPr>
+                  <pic:blipFill>
+                    <a:blip r:embed="rId50"/>
+                    <a:stretch>
+                      <a:fillRect/>
+                    </a:stretch>
+                  </pic:blipFill>
+                  <pic:spPr>
+                    <a:xfrm>
+                      <a:off x="0" y="0"/>
+                      <a:ext cx="5943600" cy="2940685"/>
+                    </a:xfrm>
+                    <a:prstGeom prst="rect">
+                      <a:avLst/>
+                    </a:prstGeom>
+                  </pic:spPr>
+                </pic:pic>
+              </a:graphicData>
+            </a:graphic>
+          </wp:inline>
+        </w:drawing>
+      </w:r>
+    </w:p>
+    <w:p>
+      <w:pPr>
+        <w:spacing w:line="276" w:lineRule="auto"/>
+        <w:jc w:val="center"/>
+        <w:rPr>
+          <w:rFonts w:ascii="Times New Roman" w:hAnsi="Times New Roman" w:cs="Times New Roman"/>
+          <w:b/>
+          <w:sz w:val="28"/>
+          <w:szCs w:val="28"/>
+        </w:rPr>
+      </w:pPr>
+    </w:p>
+    <w:p>
+      <w:pPr>
+        <w:spacing w:line="276" w:lineRule="auto"/>
+        <w:rPr>
+          <w:rFonts w:ascii="Times New Roman" w:hAnsi="Times New Roman" w:cs="Times New Roman"/>
+          <w:b/>
+          <w:sz w:val="28"/>
+          <w:szCs w:val="28"/>
+        </w:rPr>
+      </w:pPr>
+      <w:r>
+        <w:rPr>
+          <w:rFonts w:ascii="Times New Roman" w:hAnsi="Times New Roman" w:cs="Times New Roman"/>
+          <w:b/>
+          <w:sz w:val="28"/>
+          <w:szCs w:val="28"/>
+        </w:rPr>
+        <w:lastRenderedPageBreak/>
         <w:t>3.4.5. C</w:t>
       </w:r>
       <w:r>
@@ -37591,6 +38166,7 @@
     <w:p>
       <w:pPr>
         <w:spacing w:line="276" w:lineRule="auto"/>
+        <w:jc w:val="center"/>
         <w:rPr>
           <w:rFonts w:ascii="Times New Roman" w:hAnsi="Times New Roman" w:cs="Times New Roman"/>
           <w:b/>
@@ -37600,11 +38176,230 @@
       </w:pPr>
       <w:r>
         <w:rPr>
+          <w:noProof/>
+        </w:rPr>
+        <w:drawing>
+          <wp:inline distT="0" distB="0" distL="0" distR="0" wp14:anchorId="665D5921" wp14:editId="01E26531">
+            <wp:extent cx="4943475" cy="3295650"/>
+            <wp:effectExtent l="0" t="0" r="9525" b="0"/>
+            <wp:docPr id="43" name="Picture 43"/>
+            <wp:cNvGraphicFramePr>
+              <a:graphicFrameLocks xmlns:a="http://schemas.openxmlformats.org/drawingml/2006/main" noChangeAspect="1"/>
+            </wp:cNvGraphicFramePr>
+            <a:graphic xmlns:a="http://schemas.openxmlformats.org/drawingml/2006/main">
+              <a:graphicData uri="http://schemas.openxmlformats.org/drawingml/2006/picture">
+                <pic:pic xmlns:pic="http://schemas.openxmlformats.org/drawingml/2006/picture">
+                  <pic:nvPicPr>
+                    <pic:cNvPr id="1" name=""/>
+                    <pic:cNvPicPr/>
+                  </pic:nvPicPr>
+                  <pic:blipFill>
+                    <a:blip r:embed="rId51"/>
+                    <a:stretch>
+                      <a:fillRect/>
+                    </a:stretch>
+                  </pic:blipFill>
+                  <pic:spPr>
+                    <a:xfrm>
+                      <a:off x="0" y="0"/>
+                      <a:ext cx="4943475" cy="3295650"/>
+                    </a:xfrm>
+                    <a:prstGeom prst="rect">
+                      <a:avLst/>
+                    </a:prstGeom>
+                  </pic:spPr>
+                </pic:pic>
+              </a:graphicData>
+            </a:graphic>
+          </wp:inline>
+        </w:drawing>
+      </w:r>
+    </w:p>
+    <w:p>
+      <w:pPr>
+        <w:spacing w:line="276" w:lineRule="auto"/>
+        <w:jc w:val="center"/>
+        <w:rPr>
           <w:rFonts w:ascii="Times New Roman" w:hAnsi="Times New Roman" w:cs="Times New Roman"/>
           <w:b/>
           <w:sz w:val="28"/>
           <w:szCs w:val="28"/>
         </w:rPr>
+      </w:pPr>
+      <w:r>
+        <w:rPr>
+          <w:noProof/>
+        </w:rPr>
+        <w:drawing>
+          <wp:inline distT="0" distB="0" distL="0" distR="0" wp14:anchorId="6F28B2CC" wp14:editId="4EF2FF33">
+            <wp:extent cx="4943475" cy="2838450"/>
+            <wp:effectExtent l="0" t="0" r="9525" b="0"/>
+            <wp:docPr id="48" name="Picture 48"/>
+            <wp:cNvGraphicFramePr>
+              <a:graphicFrameLocks xmlns:a="http://schemas.openxmlformats.org/drawingml/2006/main" noChangeAspect="1"/>
+            </wp:cNvGraphicFramePr>
+            <a:graphic xmlns:a="http://schemas.openxmlformats.org/drawingml/2006/main">
+              <a:graphicData uri="http://schemas.openxmlformats.org/drawingml/2006/picture">
+                <pic:pic xmlns:pic="http://schemas.openxmlformats.org/drawingml/2006/picture">
+                  <pic:nvPicPr>
+                    <pic:cNvPr id="1" name=""/>
+                    <pic:cNvPicPr/>
+                  </pic:nvPicPr>
+                  <pic:blipFill>
+                    <a:blip r:embed="rId52"/>
+                    <a:stretch>
+                      <a:fillRect/>
+                    </a:stretch>
+                  </pic:blipFill>
+                  <pic:spPr>
+                    <a:xfrm>
+                      <a:off x="0" y="0"/>
+                      <a:ext cx="4943475" cy="2838450"/>
+                    </a:xfrm>
+                    <a:prstGeom prst="rect">
+                      <a:avLst/>
+                    </a:prstGeom>
+                  </pic:spPr>
+                </pic:pic>
+              </a:graphicData>
+            </a:graphic>
+          </wp:inline>
+        </w:drawing>
+      </w:r>
+    </w:p>
+    <w:p>
+      <w:pPr>
+        <w:spacing w:line="276" w:lineRule="auto"/>
+        <w:jc w:val="center"/>
+        <w:rPr>
+          <w:rFonts w:ascii="Times New Roman" w:hAnsi="Times New Roman" w:cs="Times New Roman"/>
+          <w:b/>
+          <w:sz w:val="28"/>
+          <w:szCs w:val="28"/>
+        </w:rPr>
+      </w:pPr>
+      <w:r>
+        <w:rPr>
+          <w:noProof/>
+        </w:rPr>
+        <w:lastRenderedPageBreak/>
+        <w:drawing>
+          <wp:inline distT="0" distB="0" distL="0" distR="0" wp14:anchorId="4A231B4E" wp14:editId="247B2880">
+            <wp:extent cx="5105400" cy="3743325"/>
+            <wp:effectExtent l="0" t="0" r="0" b="9525"/>
+            <wp:docPr id="45" name="Picture 45"/>
+            <wp:cNvGraphicFramePr>
+              <a:graphicFrameLocks xmlns:a="http://schemas.openxmlformats.org/drawingml/2006/main" noChangeAspect="1"/>
+            </wp:cNvGraphicFramePr>
+            <a:graphic xmlns:a="http://schemas.openxmlformats.org/drawingml/2006/main">
+              <a:graphicData uri="http://schemas.openxmlformats.org/drawingml/2006/picture">
+                <pic:pic xmlns:pic="http://schemas.openxmlformats.org/drawingml/2006/picture">
+                  <pic:nvPicPr>
+                    <pic:cNvPr id="1" name=""/>
+                    <pic:cNvPicPr/>
+                  </pic:nvPicPr>
+                  <pic:blipFill>
+                    <a:blip r:embed="rId53"/>
+                    <a:stretch>
+                      <a:fillRect/>
+                    </a:stretch>
+                  </pic:blipFill>
+                  <pic:spPr>
+                    <a:xfrm>
+                      <a:off x="0" y="0"/>
+                      <a:ext cx="5105400" cy="3743325"/>
+                    </a:xfrm>
+                    <a:prstGeom prst="rect">
+                      <a:avLst/>
+                    </a:prstGeom>
+                  </pic:spPr>
+                </pic:pic>
+              </a:graphicData>
+            </a:graphic>
+          </wp:inline>
+        </w:drawing>
+      </w:r>
+    </w:p>
+    <w:p>
+      <w:pPr>
+        <w:spacing w:line="276" w:lineRule="auto"/>
+        <w:jc w:val="center"/>
+        <w:rPr>
+          <w:rFonts w:ascii="Times New Roman" w:hAnsi="Times New Roman" w:cs="Times New Roman"/>
+          <w:b/>
+          <w:sz w:val="28"/>
+          <w:szCs w:val="28"/>
+        </w:rPr>
+      </w:pPr>
+      <w:r>
+        <w:rPr>
+          <w:noProof/>
+        </w:rPr>
+        <w:drawing>
+          <wp:inline distT="0" distB="0" distL="0" distR="0" wp14:anchorId="2AF8BB10" wp14:editId="676A7C81">
+            <wp:extent cx="5943600" cy="3206750"/>
+            <wp:effectExtent l="0" t="0" r="0" b="0"/>
+            <wp:docPr id="47" name="Picture 47"/>
+            <wp:cNvGraphicFramePr>
+              <a:graphicFrameLocks xmlns:a="http://schemas.openxmlformats.org/drawingml/2006/main" noChangeAspect="1"/>
+            </wp:cNvGraphicFramePr>
+            <a:graphic xmlns:a="http://schemas.openxmlformats.org/drawingml/2006/main">
+              <a:graphicData uri="http://schemas.openxmlformats.org/drawingml/2006/picture">
+                <pic:pic xmlns:pic="http://schemas.openxmlformats.org/drawingml/2006/picture">
+                  <pic:nvPicPr>
+                    <pic:cNvPr id="1" name=""/>
+                    <pic:cNvPicPr/>
+                  </pic:nvPicPr>
+                  <pic:blipFill>
+                    <a:blip r:embed="rId54"/>
+                    <a:stretch>
+                      <a:fillRect/>
+                    </a:stretch>
+                  </pic:blipFill>
+                  <pic:spPr>
+                    <a:xfrm>
+                      <a:off x="0" y="0"/>
+                      <a:ext cx="5943600" cy="3206750"/>
+                    </a:xfrm>
+                    <a:prstGeom prst="rect">
+                      <a:avLst/>
+                    </a:prstGeom>
+                  </pic:spPr>
+                </pic:pic>
+              </a:graphicData>
+            </a:graphic>
+          </wp:inline>
+        </w:drawing>
+      </w:r>
+    </w:p>
+    <w:p>
+      <w:pPr>
+        <w:spacing w:line="276" w:lineRule="auto"/>
+        <w:rPr>
+          <w:rFonts w:ascii="Times New Roman" w:hAnsi="Times New Roman" w:cs="Times New Roman"/>
+          <w:b/>
+          <w:sz w:val="28"/>
+          <w:szCs w:val="28"/>
+        </w:rPr>
+      </w:pPr>
+    </w:p>
+    <w:p>
+      <w:pPr>
+        <w:spacing w:line="276" w:lineRule="auto"/>
+        <w:rPr>
+          <w:rFonts w:ascii="Times New Roman" w:hAnsi="Times New Roman" w:cs="Times New Roman"/>
+          <w:b/>
+          <w:sz w:val="28"/>
+          <w:szCs w:val="28"/>
+        </w:rPr>
+      </w:pPr>
+      <w:r>
+        <w:rPr>
+          <w:rFonts w:ascii="Times New Roman" w:hAnsi="Times New Roman" w:cs="Times New Roman"/>
+          <w:b/>
+          <w:sz w:val="28"/>
+          <w:szCs w:val="28"/>
+        </w:rPr>
         <w:t>3.4.6. C</w:t>
       </w:r>
       <w:r>
@@ -37620,6 +38415,7 @@
     <w:p>
       <w:pPr>
         <w:spacing w:line="276" w:lineRule="auto"/>
+        <w:jc w:val="center"/>
         <w:rPr>
           <w:rFonts w:ascii="Times New Roman" w:hAnsi="Times New Roman" w:cs="Times New Roman"/>
           <w:b/>
@@ -37629,17 +38425,102 @@
       </w:pPr>
       <w:r>
         <w:rPr>
+          <w:noProof/>
+        </w:rPr>
+        <w:lastRenderedPageBreak/>
+        <w:drawing>
+          <wp:inline distT="0" distB="0" distL="0" distR="0" wp14:anchorId="1015C775" wp14:editId="657C9D65">
+            <wp:extent cx="5943600" cy="3326765"/>
+            <wp:effectExtent l="0" t="0" r="0" b="6985"/>
+            <wp:docPr id="46" name="Picture 46"/>
+            <wp:cNvGraphicFramePr>
+              <a:graphicFrameLocks xmlns:a="http://schemas.openxmlformats.org/drawingml/2006/main" noChangeAspect="1"/>
+            </wp:cNvGraphicFramePr>
+            <a:graphic xmlns:a="http://schemas.openxmlformats.org/drawingml/2006/main">
+              <a:graphicData uri="http://schemas.openxmlformats.org/drawingml/2006/picture">
+                <pic:pic xmlns:pic="http://schemas.openxmlformats.org/drawingml/2006/picture">
+                  <pic:nvPicPr>
+                    <pic:cNvPr id="1" name=""/>
+                    <pic:cNvPicPr/>
+                  </pic:nvPicPr>
+                  <pic:blipFill>
+                    <a:blip r:embed="rId55"/>
+                    <a:stretch>
+                      <a:fillRect/>
+                    </a:stretch>
+                  </pic:blipFill>
+                  <pic:spPr>
+                    <a:xfrm>
+                      <a:off x="0" y="0"/>
+                      <a:ext cx="5943600" cy="3326765"/>
+                    </a:xfrm>
+                    <a:prstGeom prst="rect">
+                      <a:avLst/>
+                    </a:prstGeom>
+                  </pic:spPr>
+                </pic:pic>
+              </a:graphicData>
+            </a:graphic>
+          </wp:inline>
+        </w:drawing>
+      </w:r>
+    </w:p>
+    <w:p>
+      <w:pPr>
+        <w:spacing w:line="276" w:lineRule="auto"/>
+        <w:jc w:val="center"/>
+        <w:rPr>
           <w:rFonts w:ascii="Times New Roman" w:hAnsi="Times New Roman" w:cs="Times New Roman"/>
           <w:b/>
           <w:sz w:val="28"/>
           <w:szCs w:val="28"/>
         </w:rPr>
-        <w:t>3.4.7. Chức năng tra cứu thông tin hóa đơn</w:t>
+      </w:pPr>
+      <w:r>
+        <w:rPr>
+          <w:noProof/>
+        </w:rPr>
+        <w:drawing>
+          <wp:inline distT="0" distB="0" distL="0" distR="0" wp14:anchorId="5C69B564" wp14:editId="4306EC3F">
+            <wp:extent cx="4848225" cy="2486025"/>
+            <wp:effectExtent l="0" t="0" r="9525" b="9525"/>
+            <wp:docPr id="49" name="Picture 49"/>
+            <wp:cNvGraphicFramePr>
+              <a:graphicFrameLocks xmlns:a="http://schemas.openxmlformats.org/drawingml/2006/main" noChangeAspect="1"/>
+            </wp:cNvGraphicFramePr>
+            <a:graphic xmlns:a="http://schemas.openxmlformats.org/drawingml/2006/main">
+              <a:graphicData uri="http://schemas.openxmlformats.org/drawingml/2006/picture">
+                <pic:pic xmlns:pic="http://schemas.openxmlformats.org/drawingml/2006/picture">
+                  <pic:nvPicPr>
+                    <pic:cNvPr id="1" name=""/>
+                    <pic:cNvPicPr/>
+                  </pic:nvPicPr>
+                  <pic:blipFill>
+                    <a:blip r:embed="rId56"/>
+                    <a:stretch>
+                      <a:fillRect/>
+                    </a:stretch>
+                  </pic:blipFill>
+                  <pic:spPr>
+                    <a:xfrm>
+                      <a:off x="0" y="0"/>
+                      <a:ext cx="4848225" cy="2486025"/>
+                    </a:xfrm>
+                    <a:prstGeom prst="rect">
+                      <a:avLst/>
+                    </a:prstGeom>
+                  </pic:spPr>
+                </pic:pic>
+              </a:graphicData>
+            </a:graphic>
+          </wp:inline>
+        </w:drawing>
       </w:r>
     </w:p>
     <w:p>
       <w:pPr>
         <w:spacing w:line="276" w:lineRule="auto"/>
+        <w:jc w:val="center"/>
         <w:rPr>
           <w:rFonts w:ascii="Times New Roman" w:hAnsi="Times New Roman" w:cs="Times New Roman"/>
           <w:b/>
@@ -37647,10 +38528,52 @@
           <w:szCs w:val="28"/>
         </w:rPr>
       </w:pPr>
+      <w:r>
+        <w:rPr>
+          <w:noProof/>
+        </w:rPr>
+        <w:lastRenderedPageBreak/>
+        <w:drawing>
+          <wp:inline distT="0" distB="0" distL="0" distR="0" wp14:anchorId="5500E6C7" wp14:editId="0D606F34">
+            <wp:extent cx="4981575" cy="4019550"/>
+            <wp:effectExtent l="0" t="0" r="9525" b="0"/>
+            <wp:docPr id="50" name="Picture 50"/>
+            <wp:cNvGraphicFramePr>
+              <a:graphicFrameLocks xmlns:a="http://schemas.openxmlformats.org/drawingml/2006/main" noChangeAspect="1"/>
+            </wp:cNvGraphicFramePr>
+            <a:graphic xmlns:a="http://schemas.openxmlformats.org/drawingml/2006/main">
+              <a:graphicData uri="http://schemas.openxmlformats.org/drawingml/2006/picture">
+                <pic:pic xmlns:pic="http://schemas.openxmlformats.org/drawingml/2006/picture">
+                  <pic:nvPicPr>
+                    <pic:cNvPr id="1" name=""/>
+                    <pic:cNvPicPr/>
+                  </pic:nvPicPr>
+                  <pic:blipFill>
+                    <a:blip r:embed="rId57"/>
+                    <a:stretch>
+                      <a:fillRect/>
+                    </a:stretch>
+                  </pic:blipFill>
+                  <pic:spPr>
+                    <a:xfrm>
+                      <a:off x="0" y="0"/>
+                      <a:ext cx="4981575" cy="4019550"/>
+                    </a:xfrm>
+                    <a:prstGeom prst="rect">
+                      <a:avLst/>
+                    </a:prstGeom>
+                  </pic:spPr>
+                </pic:pic>
+              </a:graphicData>
+            </a:graphic>
+          </wp:inline>
+        </w:drawing>
+      </w:r>
     </w:p>
     <w:p>
       <w:pPr>
         <w:spacing w:line="276" w:lineRule="auto"/>
+        <w:jc w:val="center"/>
         <w:rPr>
           <w:rFonts w:ascii="Times New Roman" w:hAnsi="Times New Roman" w:cs="Times New Roman"/>
           <w:b/>
@@ -37658,10 +38581,51 @@
           <w:szCs w:val="28"/>
         </w:rPr>
       </w:pPr>
+      <w:r>
+        <w:rPr>
+          <w:noProof/>
+        </w:rPr>
+        <w:drawing>
+          <wp:inline distT="0" distB="0" distL="0" distR="0" wp14:anchorId="1B14CCBB" wp14:editId="6369E507">
+            <wp:extent cx="5943600" cy="3199765"/>
+            <wp:effectExtent l="0" t="0" r="0" b="635"/>
+            <wp:docPr id="51" name="Picture 51"/>
+            <wp:cNvGraphicFramePr>
+              <a:graphicFrameLocks xmlns:a="http://schemas.openxmlformats.org/drawingml/2006/main" noChangeAspect="1"/>
+            </wp:cNvGraphicFramePr>
+            <a:graphic xmlns:a="http://schemas.openxmlformats.org/drawingml/2006/main">
+              <a:graphicData uri="http://schemas.openxmlformats.org/drawingml/2006/picture">
+                <pic:pic xmlns:pic="http://schemas.openxmlformats.org/drawingml/2006/picture">
+                  <pic:nvPicPr>
+                    <pic:cNvPr id="1" name=""/>
+                    <pic:cNvPicPr/>
+                  </pic:nvPicPr>
+                  <pic:blipFill>
+                    <a:blip r:embed="rId58"/>
+                    <a:stretch>
+                      <a:fillRect/>
+                    </a:stretch>
+                  </pic:blipFill>
+                  <pic:spPr>
+                    <a:xfrm>
+                      <a:off x="0" y="0"/>
+                      <a:ext cx="5943600" cy="3199765"/>
+                    </a:xfrm>
+                    <a:prstGeom prst="rect">
+                      <a:avLst/>
+                    </a:prstGeom>
+                  </pic:spPr>
+                </pic:pic>
+              </a:graphicData>
+            </a:graphic>
+          </wp:inline>
+        </w:drawing>
+      </w:r>
     </w:p>
     <w:p>
       <w:pPr>
         <w:spacing w:line="276" w:lineRule="auto"/>
+        <w:jc w:val="center"/>
         <w:rPr>
           <w:rFonts w:ascii="Times New Roman" w:hAnsi="Times New Roman" w:cs="Times New Roman"/>
           <w:b/>
@@ -37669,10 +38633,172 @@
           <w:szCs w:val="28"/>
         </w:rPr>
       </w:pPr>
+      <w:r>
+        <w:rPr>
+          <w:rFonts w:ascii="Times New Roman" w:hAnsi="Times New Roman" w:cs="Times New Roman"/>
+          <w:b/>
+          <w:sz w:val="28"/>
+          <w:szCs w:val="28"/>
+        </w:rPr>
+        <w:t>KẾT LUẬN CHƯƠNG 3</w:t>
+      </w:r>
     </w:p>
     <w:p>
       <w:pPr>
         <w:spacing w:line="276" w:lineRule="auto"/>
+        <w:jc w:val="center"/>
+        <w:rPr>
+          <w:rFonts w:ascii="Times New Roman" w:hAnsi="Times New Roman" w:cs="Times New Roman"/>
+          <w:sz w:val="28"/>
+          <w:szCs w:val="28"/>
+        </w:rPr>
+      </w:pPr>
+      <w:r>
+        <w:rPr>
+          <w:rFonts w:ascii="Times New Roman" w:hAnsi="Times New Roman" w:cs="Times New Roman"/>
+          <w:sz w:val="28"/>
+          <w:szCs w:val="28"/>
+        </w:rPr>
+        <w:t>Trong chương 3 em đã trình bày về phần thiết kế phần mềm, bao gồm 04 nội dung: thiết kế kiến trúc phần mềm, thiết kế cấu trúc phần mềm,</w:t>
+      </w:r>
+      <w:r>
+        <w:rPr>
+          <w:rFonts w:ascii="Times New Roman" w:hAnsi="Times New Roman" w:cs="Times New Roman"/>
+          <w:sz w:val="28"/>
+          <w:szCs w:val="28"/>
+        </w:rPr>
+        <w:t xml:space="preserve"> thiết kế cơ sở dữ liệu</w:t>
+      </w:r>
+      <w:r>
+        <w:rPr>
+          <w:rFonts w:ascii="Times New Roman" w:hAnsi="Times New Roman" w:cs="Times New Roman"/>
+          <w:sz w:val="28"/>
+          <w:szCs w:val="28"/>
+        </w:rPr>
+        <w:t xml:space="preserve"> thiết kế giao diệ</w:t>
+      </w:r>
+      <w:r>
+        <w:rPr>
+          <w:rFonts w:ascii="Times New Roman" w:hAnsi="Times New Roman" w:cs="Times New Roman"/>
+          <w:sz w:val="28"/>
+          <w:szCs w:val="28"/>
+        </w:rPr>
+        <w:t>n người dùng.</w:t>
+      </w:r>
+    </w:p>
+    <w:p>
+      <w:pPr>
+        <w:spacing w:line="276" w:lineRule="auto"/>
+        <w:jc w:val="center"/>
+        <w:rPr>
+          <w:rFonts w:ascii="Times New Roman" w:hAnsi="Times New Roman" w:cs="Times New Roman"/>
+          <w:sz w:val="28"/>
+          <w:szCs w:val="28"/>
+        </w:rPr>
+      </w:pPr>
+    </w:p>
+    <w:p>
+      <w:pPr>
+        <w:spacing w:line="276" w:lineRule="auto"/>
+        <w:jc w:val="center"/>
+        <w:rPr>
+          <w:rFonts w:ascii="Times New Roman" w:hAnsi="Times New Roman" w:cs="Times New Roman"/>
+          <w:b/>
+          <w:sz w:val="28"/>
+          <w:szCs w:val="28"/>
+        </w:rPr>
+      </w:pPr>
+      <w:r>
+        <w:rPr>
+          <w:rFonts w:ascii="Times New Roman" w:hAnsi="Times New Roman" w:cs="Times New Roman"/>
+          <w:b/>
+          <w:sz w:val="28"/>
+          <w:szCs w:val="28"/>
+        </w:rPr>
+        <w:lastRenderedPageBreak/>
+        <w:t>CHƯƠNG 4</w:t>
+      </w:r>
+    </w:p>
+    <w:p>
+      <w:pPr>
+        <w:spacing w:line="276" w:lineRule="auto"/>
+        <w:jc w:val="center"/>
+        <w:rPr>
+          <w:rFonts w:ascii="Times New Roman" w:hAnsi="Times New Roman" w:cs="Times New Roman"/>
+          <w:b/>
+          <w:sz w:val="28"/>
+          <w:szCs w:val="28"/>
+        </w:rPr>
+      </w:pPr>
+      <w:r>
+        <w:rPr>
+          <w:rFonts w:ascii="Times New Roman" w:hAnsi="Times New Roman" w:cs="Times New Roman"/>
+          <w:b/>
+          <w:sz w:val="28"/>
+          <w:szCs w:val="28"/>
+        </w:rPr>
+        <w:t>KIỂM THỬ PHẦN MỀM</w:t>
+      </w:r>
+    </w:p>
+    <w:p>
+      <w:pPr>
+        <w:spacing w:line="276" w:lineRule="auto"/>
+        <w:jc w:val="center"/>
+        <w:rPr>
+          <w:rFonts w:ascii="Times New Roman" w:hAnsi="Times New Roman" w:cs="Times New Roman"/>
+          <w:b/>
+          <w:sz w:val="28"/>
+          <w:szCs w:val="28"/>
+        </w:rPr>
+      </w:pPr>
+    </w:p>
+    <w:p>
+      <w:pPr>
+        <w:spacing w:line="276" w:lineRule="auto"/>
+        <w:jc w:val="center"/>
+        <w:rPr>
+          <w:rFonts w:ascii="Times New Roman" w:hAnsi="Times New Roman" w:cs="Times New Roman"/>
+          <w:b/>
+          <w:sz w:val="28"/>
+          <w:szCs w:val="28"/>
+        </w:rPr>
+      </w:pPr>
+    </w:p>
+    <w:p>
+      <w:pPr>
+        <w:spacing w:line="276" w:lineRule="auto"/>
+        <w:jc w:val="center"/>
+        <w:rPr>
+          <w:rFonts w:ascii="Times New Roman" w:hAnsi="Times New Roman" w:cs="Times New Roman"/>
+          <w:b/>
+          <w:sz w:val="28"/>
+          <w:szCs w:val="28"/>
+        </w:rPr>
+      </w:pPr>
+      <w:r>
+        <w:rPr>
+          <w:rFonts w:ascii="Times New Roman" w:hAnsi="Times New Roman" w:cs="Times New Roman"/>
+          <w:b/>
+          <w:sz w:val="28"/>
+          <w:szCs w:val="28"/>
+        </w:rPr>
+        <w:t>CHƯƠNG 5</w:t>
+      </w:r>
+      <w:r>
+        <w:rPr>
+          <w:rFonts w:ascii="Times New Roman" w:hAnsi="Times New Roman" w:cs="Times New Roman"/>
+          <w:b/>
+          <w:sz w:val="28"/>
+          <w:szCs w:val="28"/>
+        </w:rPr>
+        <w:br/>
+        <w:t>GIỚI THIỆU SẢN PHẨM PHẦN MỀM</w:t>
+      </w:r>
+    </w:p>
+    <w:p>
+      <w:pPr>
+        <w:spacing w:line="276" w:lineRule="auto"/>
+        <w:jc w:val="center"/>
         <w:rPr>
           <w:rFonts w:ascii="Times New Roman" w:hAnsi="Times New Roman" w:cs="Times New Roman"/>
           <w:b/>
@@ -37682,179 +38808,6 @@
       </w:pPr>
       <w:bookmarkStart w:id="24" w:name="_GoBack"/>
       <w:bookmarkEnd w:id="24"/>
-    </w:p>
-    <w:p>
-      <w:pPr>
-        <w:spacing w:line="276" w:lineRule="auto"/>
-        <w:jc w:val="center"/>
-        <w:rPr>
-          <w:rFonts w:ascii="Times New Roman" w:hAnsi="Times New Roman" w:cs="Times New Roman"/>
-          <w:b/>
-          <w:sz w:val="28"/>
-          <w:szCs w:val="28"/>
-        </w:rPr>
-      </w:pPr>
-      <w:r>
-        <w:rPr>
-          <w:rFonts w:ascii="Times New Roman" w:hAnsi="Times New Roman" w:cs="Times New Roman"/>
-          <w:b/>
-          <w:sz w:val="28"/>
-          <w:szCs w:val="28"/>
-        </w:rPr>
-        <w:lastRenderedPageBreak/>
-        <w:t>KẾT LUẬN CHƯƠNG 3</w:t>
-      </w:r>
-    </w:p>
-    <w:p>
-      <w:pPr>
-        <w:spacing w:line="276" w:lineRule="auto"/>
-        <w:jc w:val="center"/>
-        <w:rPr>
-          <w:rFonts w:ascii="Times New Roman" w:hAnsi="Times New Roman" w:cs="Times New Roman"/>
-          <w:sz w:val="28"/>
-          <w:szCs w:val="28"/>
-        </w:rPr>
-      </w:pPr>
-      <w:r>
-        <w:rPr>
-          <w:rFonts w:ascii="Times New Roman" w:hAnsi="Times New Roman" w:cs="Times New Roman"/>
-          <w:sz w:val="28"/>
-          <w:szCs w:val="28"/>
-        </w:rPr>
-        <w:t>Trong chương 3 em đã trình bày về phần thiết kế phần mềm, bao gồm 04 nội dung: thiết kế kiến trúc phần mềm, thiết kế cấu trúc phần mềm,</w:t>
-      </w:r>
-      <w:r>
-        <w:rPr>
-          <w:rFonts w:ascii="Times New Roman" w:hAnsi="Times New Roman" w:cs="Times New Roman"/>
-          <w:sz w:val="28"/>
-          <w:szCs w:val="28"/>
-        </w:rPr>
-        <w:t xml:space="preserve"> thiết kế cơ sở dữ liệu</w:t>
-      </w:r>
-      <w:r>
-        <w:rPr>
-          <w:rFonts w:ascii="Times New Roman" w:hAnsi="Times New Roman" w:cs="Times New Roman"/>
-          <w:sz w:val="28"/>
-          <w:szCs w:val="28"/>
-        </w:rPr>
-        <w:t xml:space="preserve"> thiết kế giao diệ</w:t>
-      </w:r>
-      <w:r>
-        <w:rPr>
-          <w:rFonts w:ascii="Times New Roman" w:hAnsi="Times New Roman" w:cs="Times New Roman"/>
-          <w:sz w:val="28"/>
-          <w:szCs w:val="28"/>
-        </w:rPr>
-        <w:t>n người dùng.</w:t>
-      </w:r>
-    </w:p>
-    <w:p>
-      <w:pPr>
-        <w:spacing w:line="276" w:lineRule="auto"/>
-        <w:jc w:val="center"/>
-        <w:rPr>
-          <w:rFonts w:ascii="Times New Roman" w:hAnsi="Times New Roman" w:cs="Times New Roman"/>
-          <w:sz w:val="28"/>
-          <w:szCs w:val="28"/>
-        </w:rPr>
-      </w:pPr>
-    </w:p>
-    <w:p>
-      <w:pPr>
-        <w:spacing w:line="276" w:lineRule="auto"/>
-        <w:jc w:val="center"/>
-        <w:rPr>
-          <w:rFonts w:ascii="Times New Roman" w:hAnsi="Times New Roman" w:cs="Times New Roman"/>
-          <w:b/>
-          <w:sz w:val="28"/>
-          <w:szCs w:val="28"/>
-        </w:rPr>
-      </w:pPr>
-      <w:r>
-        <w:rPr>
-          <w:rFonts w:ascii="Times New Roman" w:hAnsi="Times New Roman" w:cs="Times New Roman"/>
-          <w:b/>
-          <w:sz w:val="28"/>
-          <w:szCs w:val="28"/>
-        </w:rPr>
-        <w:t>CHƯƠNG 4</w:t>
-      </w:r>
-    </w:p>
-    <w:p>
-      <w:pPr>
-        <w:spacing w:line="276" w:lineRule="auto"/>
-        <w:jc w:val="center"/>
-        <w:rPr>
-          <w:rFonts w:ascii="Times New Roman" w:hAnsi="Times New Roman" w:cs="Times New Roman"/>
-          <w:b/>
-          <w:sz w:val="28"/>
-          <w:szCs w:val="28"/>
-        </w:rPr>
-      </w:pPr>
-      <w:r>
-        <w:rPr>
-          <w:rFonts w:ascii="Times New Roman" w:hAnsi="Times New Roman" w:cs="Times New Roman"/>
-          <w:b/>
-          <w:sz w:val="28"/>
-          <w:szCs w:val="28"/>
-        </w:rPr>
-        <w:t>KIỂM THỬ PHẦN MỀM</w:t>
-      </w:r>
-    </w:p>
-    <w:p>
-      <w:pPr>
-        <w:spacing w:line="276" w:lineRule="auto"/>
-        <w:jc w:val="center"/>
-        <w:rPr>
-          <w:rFonts w:ascii="Times New Roman" w:hAnsi="Times New Roman" w:cs="Times New Roman"/>
-          <w:b/>
-          <w:sz w:val="28"/>
-          <w:szCs w:val="28"/>
-        </w:rPr>
-      </w:pPr>
-    </w:p>
-    <w:p>
-      <w:pPr>
-        <w:spacing w:line="276" w:lineRule="auto"/>
-        <w:jc w:val="center"/>
-        <w:rPr>
-          <w:rFonts w:ascii="Times New Roman" w:hAnsi="Times New Roman" w:cs="Times New Roman"/>
-          <w:b/>
-          <w:sz w:val="28"/>
-          <w:szCs w:val="28"/>
-        </w:rPr>
-      </w:pPr>
-    </w:p>
-    <w:p>
-      <w:pPr>
-        <w:spacing w:line="276" w:lineRule="auto"/>
-        <w:jc w:val="center"/>
-        <w:rPr>
-          <w:rFonts w:ascii="Times New Roman" w:hAnsi="Times New Roman" w:cs="Times New Roman"/>
-          <w:b/>
-          <w:sz w:val="28"/>
-          <w:szCs w:val="28"/>
-        </w:rPr>
-      </w:pPr>
-      <w:r>
-        <w:rPr>
-          <w:rFonts w:ascii="Times New Roman" w:hAnsi="Times New Roman" w:cs="Times New Roman"/>
-          <w:b/>
-          <w:sz w:val="28"/>
-          <w:szCs w:val="28"/>
-        </w:rPr>
-        <w:t>CHƯƠNG 5</w:t>
-      </w:r>
-      <w:r>
-        <w:rPr>
-          <w:rFonts w:ascii="Times New Roman" w:hAnsi="Times New Roman" w:cs="Times New Roman"/>
-          <w:b/>
-          <w:sz w:val="28"/>
-          <w:szCs w:val="28"/>
-        </w:rPr>
-        <w:br/>
-        <w:t>GIỚI THIỆU SẢN PHẨM PHẦN MỀM</w:t>
-      </w:r>
     </w:p>
     <w:sectPr>
       <w:pgSz w:w="12240" w:h="15840"/>
@@ -41853,7 +42806,7 @@
 </file>
 
 <file path=customXml/itemProps1.xml><?xml version="1.0" encoding="utf-8"?>
-<ds:datastoreItem xmlns:ds="http://schemas.openxmlformats.org/officeDocument/2006/customXml" ds:itemID="{AB23021E-DABB-475D-B4EB-5C6C8F9C1218}">
+<ds:datastoreItem xmlns:ds="http://schemas.openxmlformats.org/officeDocument/2006/customXml" ds:itemID="{410ED14E-98C0-43E7-9965-218753F4A58F}">
   <ds:schemaRefs>
     <ds:schemaRef ds:uri="http://schemas.openxmlformats.org/officeDocument/2006/bibliography"/>
   </ds:schemaRefs>
